--- a/doc/json2scenario.docx
+++ b/doc/json2scenario.docx
@@ -307,39 +307,6 @@
           <w:lang w:val="es-ES"/>
         </w:rPr>
       </w:pPr>
-      <w:r>
-        <w:rPr>
-          <w:lang w:val="es-ES"/>
-        </w:rPr>
-        <w:t>Tabla con las movidas del módulo -1</w:t>
-      </w:r>
-      <w:r>
-        <w:rPr>
-          <w:lang w:val="es-ES"/>
-        </w:rPr>
-        <w:t xml:space="preserve"> y los </w:t>
-      </w:r>
-      <w:proofErr w:type="spellStart"/>
-      <w:r>
-        <w:rPr>
-          <w:lang w:val="es-ES"/>
-        </w:rPr>
-        <w:t>json</w:t>
-      </w:r>
-      <w:proofErr w:type="spellEnd"/>
-      <w:r>
-        <w:rPr>
-          <w:lang w:val="es-ES"/>
-        </w:rPr>
-        <w:t xml:space="preserve"> de ejemplo del esquema</w:t>
-      </w:r>
-    </w:p>
-    <w:p>
-      <w:pPr>
-        <w:rPr>
-          <w:lang w:val="es-ES"/>
-        </w:rPr>
-      </w:pPr>
     </w:p>
     <w:tbl>
       <w:tblPr>
@@ -349,8 +316,8 @@
       </w:tblPr>
       <w:tblGrid>
         <w:gridCol w:w="3335"/>
-        <w:gridCol w:w="2558"/>
-        <w:gridCol w:w="3457"/>
+        <w:gridCol w:w="1699"/>
+        <w:gridCol w:w="4316"/>
       </w:tblGrid>
       <w:tr>
         <w:trPr>
@@ -434,15 +401,27 @@
               <w:rPr>
                 <w:lang w:val="es-ES"/>
               </w:rPr>
-              <w:t>phone</w:t>
-            </w:r>
-            <w:proofErr w:type="spellEnd"/>
-          </w:p>
-        </w:tc>
-        <w:tc>
-          <w:tcPr>
-            <w:tcW w:w="6015" w:type="dxa"/>
-            <w:gridSpan w:val="2"/>
+              <w:t>emulator</w:t>
+            </w:r>
+            <w:proofErr w:type="spellEnd"/>
+          </w:p>
+        </w:tc>
+        <w:tc>
+          <w:tcPr>
+            <w:tcW w:w="1699" w:type="dxa"/>
+          </w:tcPr>
+          <w:p>
+            <w:pPr>
+              <w:cnfStyle w:val="000000100000" w:firstRow="0" w:lastRow="0" w:firstColumn="0" w:lastColumn="0" w:oddVBand="0" w:evenVBand="0" w:oddHBand="1" w:evenHBand="0" w:firstRowFirstColumn="0" w:firstRowLastColumn="0" w:lastRowFirstColumn="0" w:lastRowLastColumn="0"/>
+              <w:rPr>
+                <w:lang w:val="es-ES"/>
+              </w:rPr>
+            </w:pPr>
+          </w:p>
+        </w:tc>
+        <w:tc>
+          <w:tcPr>
+            <w:tcW w:w="4316" w:type="dxa"/>
           </w:tcPr>
           <w:p>
             <w:pPr>
@@ -466,14 +445,12 @@
                 <w:lang w:val="es-ES"/>
               </w:rPr>
             </w:pPr>
-            <w:proofErr w:type="spellStart"/>
-            <w:r>
-              <w:rPr>
-                <w:lang w:val="es-ES"/>
-              </w:rPr>
-              <w:t>phone.brand</w:t>
-            </w:r>
-            <w:proofErr w:type="spellEnd"/>
+            <w:r>
+              <w:rPr>
+                <w:lang w:val="es-ES"/>
+              </w:rPr>
+              <w:t>Emuator.name</w:t>
+            </w:r>
           </w:p>
         </w:tc>
         <w:tc>
@@ -492,7 +469,7 @@
               <w:rPr>
                 <w:lang w:val="es-ES"/>
               </w:rPr>
-              <w:t>string</w:t>
+              <w:t>String</w:t>
             </w:r>
             <w:proofErr w:type="spellEnd"/>
           </w:p>
@@ -512,7 +489,7 @@
               <w:rPr>
                 <w:lang w:val="es-ES"/>
               </w:rPr>
-              <w:t>Indica la marca comercial del dispositivo emulado</w:t>
+              <w:t>Nombre del AVD a crear</w:t>
             </w:r>
           </w:p>
         </w:tc>
@@ -537,7 +514,7 @@
               <w:rPr>
                 <w:lang w:val="es-ES"/>
               </w:rPr>
-              <w:t>phone.device</w:t>
+              <w:t>Emulator.port</w:t>
             </w:r>
             <w:proofErr w:type="spellEnd"/>
           </w:p>
@@ -558,7 +535,7 @@
               <w:rPr>
                 <w:lang w:val="es-ES"/>
               </w:rPr>
-              <w:t>String</w:t>
+              <w:t>Integer</w:t>
             </w:r>
             <w:proofErr w:type="spellEnd"/>
           </w:p>
@@ -578,7 +555,7 @@
               <w:rPr>
                 <w:lang w:val="es-ES"/>
               </w:rPr>
-              <w:t>Indica el modelo del dispositivo emulado</w:t>
+              <w:t>Puerto en el que escuchará el AVD</w:t>
             </w:r>
           </w:p>
         </w:tc>
@@ -600,7 +577,7 @@
               <w:rPr>
                 <w:lang w:val="es-ES"/>
               </w:rPr>
-              <w:t>phone.imei</w:t>
+              <w:t>Emulator.sdk_version</w:t>
             </w:r>
             <w:proofErr w:type="spellEnd"/>
           </w:p>
@@ -625,6 +602,76 @@
             </w:r>
             <w:proofErr w:type="spellEnd"/>
           </w:p>
+          <w:p>
+            <w:pPr>
+              <w:autoSpaceDE w:val="0"/>
+              <w:autoSpaceDN w:val="0"/>
+              <w:adjustRightInd w:val="0"/>
+              <w:cnfStyle w:val="000000000000" w:firstRow="0" w:lastRow="0" w:firstColumn="0" w:lastColumn="0" w:oddVBand="0" w:evenVBand="0" w:oddHBand="0" w:evenHBand="0" w:firstRowFirstColumn="0" w:firstRowLastColumn="0" w:lastRowFirstColumn="0" w:lastRowLastColumn="0"/>
+              <w:rPr>
+                <w:rFonts w:ascii="Courier New" w:hAnsi="Courier New" w:cs="Courier New"/>
+                <w:lang w:val="es-ES"/>
+              </w:rPr>
+            </w:pPr>
+            <w:r>
+              <w:rPr>
+                <w:rFonts w:ascii="Courier New" w:hAnsi="Courier New" w:cs="Courier New"/>
+                <w:lang w:val="es-ES"/>
+              </w:rPr>
+              <w:t>"</w:t>
+            </w:r>
+            <w:proofErr w:type="spellStart"/>
+            <w:r>
+              <w:rPr>
+                <w:rFonts w:ascii="Courier New" w:hAnsi="Courier New" w:cs="Courier New"/>
+                <w:lang w:val="es-ES"/>
+              </w:rPr>
+              <w:t>enum</w:t>
+            </w:r>
+            <w:proofErr w:type="spellEnd"/>
+            <w:r>
+              <w:rPr>
+                <w:rFonts w:ascii="Courier New" w:hAnsi="Courier New" w:cs="Courier New"/>
+                <w:lang w:val="es-ES"/>
+              </w:rPr>
+              <w:t>":[</w:t>
+            </w:r>
+          </w:p>
+          <w:p>
+            <w:pPr>
+              <w:autoSpaceDE w:val="0"/>
+              <w:autoSpaceDN w:val="0"/>
+              <w:adjustRightInd w:val="0"/>
+              <w:cnfStyle w:val="000000000000" w:firstRow="0" w:lastRow="0" w:firstColumn="0" w:lastColumn="0" w:oddVBand="0" w:evenVBand="0" w:oddHBand="0" w:evenHBand="0" w:firstRowFirstColumn="0" w:firstRowLastColumn="0" w:lastRowFirstColumn="0" w:lastRowLastColumn="0"/>
+              <w:rPr>
+                <w:rFonts w:ascii="Courier New" w:hAnsi="Courier New" w:cs="Courier New"/>
+                <w:lang w:val="es-ES"/>
+              </w:rPr>
+            </w:pPr>
+            <w:r>
+              <w:rPr>
+                <w:rFonts w:ascii="Courier New" w:hAnsi="Courier New" w:cs="Courier New"/>
+                <w:lang w:val="es-ES"/>
+              </w:rPr>
+              <w:t xml:space="preserve">"android-8", "android-10", "android-15", "android-16", "android-17", "android-18", "android-19", </w:t>
+            </w:r>
+            <w:r>
+              <w:rPr>
+                <w:rFonts w:ascii="Courier New" w:hAnsi="Courier New" w:cs="Courier New"/>
+                <w:lang w:val="es-ES"/>
+              </w:rPr>
+              <w:lastRenderedPageBreak/>
+              <w:t>"android-20", "android-21", "android-22", "android-23"]</w:t>
+            </w:r>
+          </w:p>
+          <w:p>
+            <w:pPr>
+              <w:cnfStyle w:val="000000000000" w:firstRow="0" w:lastRow="0" w:firstColumn="0" w:lastColumn="0" w:oddVBand="0" w:evenVBand="0" w:oddHBand="0" w:evenHBand="0" w:firstRowFirstColumn="0" w:firstRowLastColumn="0" w:lastRowFirstColumn="0" w:lastRowLastColumn="0"/>
+              <w:rPr>
+                <w:lang w:val="es-ES"/>
+              </w:rPr>
+            </w:pPr>
+          </w:p>
         </w:tc>
         <w:tc>
           <w:tcPr>
@@ -641,7 +688,8 @@
               <w:rPr>
                 <w:lang w:val="es-ES"/>
               </w:rPr>
-              <w:t>Indica el valor IMEI que tendrá el dispositivo emulado.</w:t>
+              <w:lastRenderedPageBreak/>
+              <w:t>Versión del Android SDK utilizado por el emulador</w:t>
             </w:r>
           </w:p>
         </w:tc>
@@ -666,14 +714,15 @@
               <w:rPr>
                 <w:lang w:val="es-ES"/>
               </w:rPr>
-              <w:t>Phone.imsi</w:t>
-            </w:r>
-            <w:proofErr w:type="spellEnd"/>
-          </w:p>
-        </w:tc>
-        <w:tc>
-          <w:tcPr>
-            <w:tcW w:w="1699" w:type="dxa"/>
+              <w:t>phone</w:t>
+            </w:r>
+            <w:proofErr w:type="spellEnd"/>
+          </w:p>
+        </w:tc>
+        <w:tc>
+          <w:tcPr>
+            <w:tcW w:w="6015" w:type="dxa"/>
+            <w:gridSpan w:val="2"/>
           </w:tcPr>
           <w:p>
             <w:pPr>
@@ -682,33 +731,6 @@
                 <w:lang w:val="es-ES"/>
               </w:rPr>
             </w:pPr>
-            <w:proofErr w:type="spellStart"/>
-            <w:r>
-              <w:rPr>
-                <w:lang w:val="es-ES"/>
-              </w:rPr>
-              <w:t>String</w:t>
-            </w:r>
-            <w:proofErr w:type="spellEnd"/>
-          </w:p>
-        </w:tc>
-        <w:tc>
-          <w:tcPr>
-            <w:tcW w:w="4316" w:type="dxa"/>
-          </w:tcPr>
-          <w:p>
-            <w:pPr>
-              <w:cnfStyle w:val="000000100000" w:firstRow="0" w:lastRow="0" w:firstColumn="0" w:lastColumn="0" w:oddVBand="0" w:evenVBand="0" w:oddHBand="1" w:evenHBand="0" w:firstRowFirstColumn="0" w:firstRowLastColumn="0" w:lastRowFirstColumn="0" w:lastRowLastColumn="0"/>
-              <w:rPr>
-                <w:lang w:val="es-ES"/>
-              </w:rPr>
-            </w:pPr>
-            <w:r>
-              <w:rPr>
-                <w:lang w:val="es-ES"/>
-              </w:rPr>
-              <w:t>Indica el valor IMSI que tendrá el dispositivo emulado.</w:t>
-            </w:r>
           </w:p>
         </w:tc>
       </w:tr>
@@ -729,7 +751,7 @@
               <w:rPr>
                 <w:lang w:val="es-ES"/>
               </w:rPr>
-              <w:t>Phone.provider</w:t>
+              <w:t>phone.brand</w:t>
             </w:r>
             <w:proofErr w:type="spellEnd"/>
           </w:p>
@@ -770,7 +792,7 @@
               <w:rPr>
                 <w:lang w:val="es-ES"/>
               </w:rPr>
-              <w:t>Indica el nombre del proveedor de red del emulador</w:t>
+              <w:t>Indica la marca comercial del dispositivo emulado</w:t>
             </w:r>
           </w:p>
         </w:tc>
@@ -790,18 +812,19 @@
                 <w:lang w:val="es-ES"/>
               </w:rPr>
             </w:pPr>
-            <w:r>
-              <w:rPr>
-                <w:lang w:val="es-ES"/>
-              </w:rPr>
-              <w:t>Network</w:t>
-            </w:r>
-          </w:p>
-        </w:tc>
-        <w:tc>
-          <w:tcPr>
-            <w:tcW w:w="6015" w:type="dxa"/>
-            <w:gridSpan w:val="2"/>
+            <w:proofErr w:type="spellStart"/>
+            <w:r>
+              <w:rPr>
+                <w:lang w:val="es-ES"/>
+              </w:rPr>
+              <w:t>phone.device</w:t>
+            </w:r>
+            <w:proofErr w:type="spellEnd"/>
+          </w:p>
+        </w:tc>
+        <w:tc>
+          <w:tcPr>
+            <w:tcW w:w="1699" w:type="dxa"/>
           </w:tcPr>
           <w:p>
             <w:pPr>
@@ -810,6 +833,33 @@
                 <w:lang w:val="es-ES"/>
               </w:rPr>
             </w:pPr>
+            <w:proofErr w:type="spellStart"/>
+            <w:r>
+              <w:rPr>
+                <w:lang w:val="es-ES"/>
+              </w:rPr>
+              <w:t>String</w:t>
+            </w:r>
+            <w:proofErr w:type="spellEnd"/>
+          </w:p>
+        </w:tc>
+        <w:tc>
+          <w:tcPr>
+            <w:tcW w:w="4316" w:type="dxa"/>
+          </w:tcPr>
+          <w:p>
+            <w:pPr>
+              <w:cnfStyle w:val="000000100000" w:firstRow="0" w:lastRow="0" w:firstColumn="0" w:lastColumn="0" w:oddVBand="0" w:evenVBand="0" w:oddHBand="1" w:evenHBand="0" w:firstRowFirstColumn="0" w:firstRowLastColumn="0" w:lastRowFirstColumn="0" w:lastRowLastColumn="0"/>
+              <w:rPr>
+                <w:lang w:val="es-ES"/>
+              </w:rPr>
+            </w:pPr>
+            <w:r>
+              <w:rPr>
+                <w:lang w:val="es-ES"/>
+              </w:rPr>
+              <w:t>Indica el modelo del dispositivo emulado</w:t>
+            </w:r>
           </w:p>
         </w:tc>
       </w:tr>
@@ -830,7 +880,7 @@
               <w:rPr>
                 <w:lang w:val="es-ES"/>
               </w:rPr>
-              <w:t>Network.IP</w:t>
+              <w:t>phone.imei</w:t>
             </w:r>
             <w:proofErr w:type="spellEnd"/>
           </w:p>
@@ -871,7 +921,7 @@
               <w:rPr>
                 <w:lang w:val="es-ES"/>
               </w:rPr>
-              <w:t>Indica la dirección IP del dispositivo emulado</w:t>
+              <w:t>Indica el valor IMEI que tendrá el dispositivo emulado.</w:t>
             </w:r>
           </w:p>
         </w:tc>
@@ -896,7 +946,7 @@
               <w:rPr>
                 <w:lang w:val="es-ES"/>
               </w:rPr>
-              <w:t>Network.DNS</w:t>
+              <w:t>Phone.imsi</w:t>
             </w:r>
             <w:proofErr w:type="spellEnd"/>
           </w:p>
@@ -917,7 +967,7 @@
               <w:rPr>
                 <w:lang w:val="es-ES"/>
               </w:rPr>
-              <w:t>string</w:t>
+              <w:t>String</w:t>
             </w:r>
             <w:proofErr w:type="spellEnd"/>
           </w:p>
@@ -937,34 +987,7 @@
               <w:rPr>
                 <w:lang w:val="es-ES"/>
               </w:rPr>
-              <w:t>Indica las direcciones DNS a utilizar por el dispositivo emulado</w:t>
-            </w:r>
-            <w:r>
-              <w:rPr>
-                <w:lang w:val="es-ES"/>
-              </w:rPr>
-              <w:t xml:space="preserve">. Puede </w:t>
-            </w:r>
-            <w:r>
-              <w:rPr>
-                <w:lang w:val="es-ES"/>
-              </w:rPr>
-              <w:lastRenderedPageBreak/>
-              <w:t xml:space="preserve">ser una lista de hasta cuatro direcciones IP o </w:t>
-            </w:r>
-            <w:proofErr w:type="spellStart"/>
-            <w:r>
-              <w:rPr>
-                <w:lang w:val="es-ES"/>
-              </w:rPr>
-              <w:t>hostnames</w:t>
-            </w:r>
-            <w:proofErr w:type="spellEnd"/>
-            <w:r>
-              <w:rPr>
-                <w:lang w:val="es-ES"/>
-              </w:rPr>
-              <w:t xml:space="preserve"> separado por comas.</w:t>
+              <w:t>Indica el valor IMSI que tendrá el dispositivo emulado.</w:t>
             </w:r>
           </w:p>
         </w:tc>
@@ -986,8 +1009,7 @@
               <w:rPr>
                 <w:lang w:val="es-ES"/>
               </w:rPr>
-              <w:lastRenderedPageBreak/>
-              <w:t>ini_properties</w:t>
+              <w:t>Phone.provider</w:t>
             </w:r>
             <w:proofErr w:type="spellEnd"/>
           </w:p>
@@ -1003,6 +1025,14 @@
                 <w:lang w:val="es-ES"/>
               </w:rPr>
             </w:pPr>
+            <w:proofErr w:type="spellStart"/>
+            <w:r>
+              <w:rPr>
+                <w:lang w:val="es-ES"/>
+              </w:rPr>
+              <w:t>string</w:t>
+            </w:r>
+            <w:proofErr w:type="spellEnd"/>
           </w:p>
         </w:tc>
         <w:tc>
@@ -1016,6 +1046,12 @@
                 <w:lang w:val="es-ES"/>
               </w:rPr>
             </w:pPr>
+            <w:r>
+              <w:rPr>
+                <w:lang w:val="es-ES"/>
+              </w:rPr>
+              <w:t>Indica el nombre del proveedor de red del emulador</w:t>
+            </w:r>
           </w:p>
         </w:tc>
       </w:tr>
@@ -1034,36 +1070,18 @@
                 <w:lang w:val="es-ES"/>
               </w:rPr>
             </w:pPr>
-            <w:proofErr w:type="spellStart"/>
-            <w:r>
-              <w:rPr>
-                <w:lang w:val="es-ES"/>
-              </w:rPr>
-              <w:t>ini_properties</w:t>
-            </w:r>
-            <w:proofErr w:type="spellEnd"/>
-            <w:r>
-              <w:rPr>
-                <w:lang w:val="es-ES"/>
-              </w:rPr>
-              <w:t>.</w:t>
-            </w:r>
-            <w:r>
-              <w:t xml:space="preserve"> </w:t>
-            </w:r>
-            <w:proofErr w:type="spellStart"/>
-            <w:r>
-              <w:rPr>
-                <w:lang w:val="es-ES"/>
-              </w:rPr>
-              <w:t>cpu_arch</w:t>
-            </w:r>
-            <w:proofErr w:type="spellEnd"/>
-          </w:p>
-        </w:tc>
-        <w:tc>
-          <w:tcPr>
-            <w:tcW w:w="1699" w:type="dxa"/>
+            <w:r>
+              <w:rPr>
+                <w:lang w:val="es-ES"/>
+              </w:rPr>
+              <w:t>Network</w:t>
+            </w:r>
+          </w:p>
+        </w:tc>
+        <w:tc>
+          <w:tcPr>
+            <w:tcW w:w="6015" w:type="dxa"/>
+            <w:gridSpan w:val="2"/>
           </w:tcPr>
           <w:p>
             <w:pPr>
@@ -1072,33 +1090,6 @@
                 <w:lang w:val="es-ES"/>
               </w:rPr>
             </w:pPr>
-            <w:proofErr w:type="spellStart"/>
-            <w:r>
-              <w:rPr>
-                <w:lang w:val="es-ES"/>
-              </w:rPr>
-              <w:t>String</w:t>
-            </w:r>
-            <w:proofErr w:type="spellEnd"/>
-          </w:p>
-        </w:tc>
-        <w:tc>
-          <w:tcPr>
-            <w:tcW w:w="4316" w:type="dxa"/>
-          </w:tcPr>
-          <w:p>
-            <w:pPr>
-              <w:cnfStyle w:val="000000100000" w:firstRow="0" w:lastRow="0" w:firstColumn="0" w:lastColumn="0" w:oddVBand="0" w:evenVBand="0" w:oddHBand="1" w:evenHBand="0" w:firstRowFirstColumn="0" w:firstRowLastColumn="0" w:lastRowFirstColumn="0" w:lastRowLastColumn="0"/>
-              <w:rPr>
-                <w:lang w:val="es-ES"/>
-              </w:rPr>
-            </w:pPr>
-            <w:r>
-              <w:rPr>
-                <w:lang w:val="es-ES"/>
-              </w:rPr>
-              <w:t>Indica el tipo de la arquitectura de la CPU del emulador.</w:t>
-            </w:r>
           </w:p>
         </w:tc>
       </w:tr>
@@ -1119,24 +1110,7 @@
               <w:rPr>
                 <w:lang w:val="es-ES"/>
               </w:rPr>
-              <w:t>ini_properties</w:t>
-            </w:r>
-            <w:proofErr w:type="spellEnd"/>
-            <w:r>
-              <w:rPr>
-                <w:lang w:val="es-ES"/>
-              </w:rPr>
-              <w:t>.</w:t>
-            </w:r>
-            <w:r>
-              <w:t xml:space="preserve"> </w:t>
-            </w:r>
-            <w:proofErr w:type="spellStart"/>
-            <w:r>
-              <w:rPr>
-                <w:lang w:val="es-ES"/>
-              </w:rPr>
-              <w:t>cpu_model</w:t>
+              <w:t>Network.IP</w:t>
             </w:r>
             <w:proofErr w:type="spellEnd"/>
           </w:p>
@@ -1177,7 +1151,7 @@
               <w:rPr>
                 <w:lang w:val="es-ES"/>
               </w:rPr>
-              <w:t>Indica el modelo de la CPU</w:t>
+              <w:t>Indica la dirección IP del dispositivo emulado</w:t>
             </w:r>
           </w:p>
         </w:tc>
@@ -1202,24 +1176,7 @@
               <w:rPr>
                 <w:lang w:val="es-ES"/>
               </w:rPr>
-              <w:t>ini_properties</w:t>
-            </w:r>
-            <w:proofErr w:type="spellEnd"/>
-            <w:r>
-              <w:rPr>
-                <w:lang w:val="es-ES"/>
-              </w:rPr>
-              <w:t>.</w:t>
-            </w:r>
-            <w:r>
-              <w:t xml:space="preserve"> </w:t>
-            </w:r>
-            <w:proofErr w:type="spellStart"/>
-            <w:r>
-              <w:rPr>
-                <w:lang w:val="es-ES"/>
-              </w:rPr>
-              <w:t>ram_size</w:t>
+              <w:t>Network.DNS</w:t>
             </w:r>
             <w:proofErr w:type="spellEnd"/>
           </w:p>
@@ -1240,7 +1197,7 @@
               <w:rPr>
                 <w:lang w:val="es-ES"/>
               </w:rPr>
-              <w:t>Integer</w:t>
+              <w:t>string</w:t>
             </w:r>
             <w:proofErr w:type="spellEnd"/>
           </w:p>
@@ -1260,7 +1217,27 @@
               <w:rPr>
                 <w:lang w:val="es-ES"/>
               </w:rPr>
-              <w:t>Indica el tamaño de la memoria RAM</w:t>
+              <w:t>Indica las direcciones DNS a utilizar por el dispositivo emulado</w:t>
+            </w:r>
+            <w:r>
+              <w:rPr>
+                <w:lang w:val="es-ES"/>
+              </w:rPr>
+              <w:t xml:space="preserve">. Puede ser una lista de hasta cuatro direcciones IP o </w:t>
+            </w:r>
+            <w:proofErr w:type="spellStart"/>
+            <w:r>
+              <w:rPr>
+                <w:lang w:val="es-ES"/>
+              </w:rPr>
+              <w:t>hostnames</w:t>
+            </w:r>
+            <w:proofErr w:type="spellEnd"/>
+            <w:r>
+              <w:rPr>
+                <w:lang w:val="es-ES"/>
+              </w:rPr>
+              <w:t xml:space="preserve"> separado por comas.</w:t>
             </w:r>
           </w:p>
         </w:tc>
@@ -1285,23 +1262,6 @@
               <w:t>ini_properties</w:t>
             </w:r>
             <w:proofErr w:type="spellEnd"/>
-            <w:r>
-              <w:rPr>
-                <w:lang w:val="es-ES"/>
-              </w:rPr>
-              <w:t>.</w:t>
-            </w:r>
-            <w:r>
-              <w:t xml:space="preserve"> </w:t>
-            </w:r>
-            <w:proofErr w:type="spellStart"/>
-            <w:r>
-              <w:rPr>
-                <w:lang w:val="es-ES"/>
-              </w:rPr>
-              <w:t>screen_type</w:t>
-            </w:r>
-            <w:proofErr w:type="spellEnd"/>
           </w:p>
         </w:tc>
         <w:tc>
@@ -1315,335 +1275,6 @@
                 <w:lang w:val="es-ES"/>
               </w:rPr>
             </w:pPr>
-            <w:proofErr w:type="spellStart"/>
-            <w:r>
-              <w:rPr>
-                <w:lang w:val="es-ES"/>
-              </w:rPr>
-              <w:t>String</w:t>
-            </w:r>
-            <w:proofErr w:type="spellEnd"/>
-          </w:p>
-          <w:tbl>
-            <w:tblPr>
-              <w:tblW w:w="0" w:type="auto"/>
-              <w:shd w:val="clear" w:color="auto" w:fill="FFFFFF"/>
-              <w:tblCellMar>
-                <w:left w:w="0" w:type="dxa"/>
-                <w:right w:w="0" w:type="dxa"/>
-              </w:tblCellMar>
-              <w:tblLook w:val="04A0" w:firstRow="1" w:lastRow="0" w:firstColumn="1" w:lastColumn="0" w:noHBand="0" w:noVBand="1"/>
-            </w:tblPr>
-            <w:tblGrid>
-              <w:gridCol w:w="871"/>
-              <w:gridCol w:w="1471"/>
-            </w:tblGrid>
-            <w:tr>
-              <w:trPr>
-                <w:gridAfter w:val="1"/>
-              </w:trPr>
-              <w:tc>
-                <w:tcPr>
-                  <w:tcW w:w="0" w:type="auto"/>
-                  <w:shd w:val="clear" w:color="auto" w:fill="FFFFFF"/>
-                  <w:tcMar>
-                    <w:top w:w="0" w:type="dxa"/>
-                    <w:left w:w="150" w:type="dxa"/>
-                    <w:bottom w:w="0" w:type="dxa"/>
-                    <w:right w:w="0" w:type="dxa"/>
-                  </w:tcMar>
-                  <w:vAlign w:val="center"/>
-                  <w:hideMark/>
-                </w:tcPr>
-                <w:p>
-                  <w:pPr>
-                    <w:spacing w:after="0" w:line="323" w:lineRule="atLeast"/>
-                    <w:rPr>
-                      <w:rFonts w:ascii="Courier New" w:eastAsia="Times New Roman" w:hAnsi="Courier New" w:cs="Courier New"/>
-                      <w:color w:val="000000"/>
-                      <w:sz w:val="20"/>
-                      <w:szCs w:val="20"/>
-                      <w:lang w:val="es-ES" w:eastAsia="es-ES"/>
-                    </w:rPr>
-                  </w:pPr>
-                  <w:proofErr w:type="spellStart"/>
-                  <w:r>
-                    <w:rPr>
-                      <w:rFonts w:ascii="Courier New" w:eastAsia="Times New Roman" w:hAnsi="Courier New" w:cs="Courier New"/>
-                      <w:color w:val="000088"/>
-                      <w:sz w:val="20"/>
-                      <w:szCs w:val="20"/>
-                      <w:lang w:val="es-ES" w:eastAsia="es-ES"/>
-                    </w:rPr>
-                    <w:t>enum</w:t>
-                  </w:r>
-                  <w:proofErr w:type="spellEnd"/>
-                  <w:r>
-                    <w:rPr>
-                      <w:rFonts w:ascii="Courier New" w:eastAsia="Times New Roman" w:hAnsi="Courier New" w:cs="Courier New"/>
-                      <w:color w:val="000000"/>
-                      <w:sz w:val="20"/>
-                      <w:szCs w:val="20"/>
-                      <w:lang w:val="es-ES" w:eastAsia="es-ES"/>
-                    </w:rPr>
-                    <w:t xml:space="preserve">        </w:t>
-                  </w:r>
-                  <w:r>
-                    <w:rPr>
-                      <w:rFonts w:ascii="Courier New" w:eastAsia="Times New Roman" w:hAnsi="Courier New" w:cs="Courier New"/>
-                      <w:color w:val="666600"/>
-                      <w:sz w:val="20"/>
-                      <w:szCs w:val="20"/>
-                      <w:lang w:val="es-ES" w:eastAsia="es-ES"/>
-                    </w:rPr>
-                    <w:t>=</w:t>
-                  </w:r>
-                  <w:r>
-                    <w:rPr>
-                      <w:rFonts w:ascii="Courier New" w:eastAsia="Times New Roman" w:hAnsi="Courier New" w:cs="Courier New"/>
-                      <w:color w:val="000000"/>
-                      <w:sz w:val="20"/>
-                      <w:szCs w:val="20"/>
-                      <w:lang w:val="es-ES" w:eastAsia="es-ES"/>
-                    </w:rPr>
-                    <w:t xml:space="preserve"> </w:t>
-                  </w:r>
-                  <w:proofErr w:type="spellStart"/>
-                  <w:r>
-                    <w:rPr>
-                      <w:rFonts w:ascii="Courier New" w:eastAsia="Times New Roman" w:hAnsi="Courier New" w:cs="Courier New"/>
-                      <w:color w:val="000000"/>
-                      <w:sz w:val="20"/>
-                      <w:szCs w:val="20"/>
-                      <w:lang w:val="es-ES" w:eastAsia="es-ES"/>
-                    </w:rPr>
-                    <w:t>touch</w:t>
-                  </w:r>
-                  <w:proofErr w:type="spellEnd"/>
-                  <w:r>
-                    <w:rPr>
-                      <w:rFonts w:ascii="Courier New" w:eastAsia="Times New Roman" w:hAnsi="Courier New" w:cs="Courier New"/>
-                      <w:color w:val="666600"/>
-                      <w:sz w:val="20"/>
-                      <w:szCs w:val="20"/>
-                      <w:lang w:val="es-ES" w:eastAsia="es-ES"/>
-                    </w:rPr>
-                    <w:t>,</w:t>
-                  </w:r>
-                  <w:r>
-                    <w:rPr>
-                      <w:rFonts w:ascii="Courier New" w:eastAsia="Times New Roman" w:hAnsi="Courier New" w:cs="Courier New"/>
-                      <w:color w:val="000000"/>
-                      <w:sz w:val="20"/>
-                      <w:szCs w:val="20"/>
-                      <w:lang w:val="es-ES" w:eastAsia="es-ES"/>
-                    </w:rPr>
-                    <w:t xml:space="preserve"> </w:t>
-                  </w:r>
-                  <w:proofErr w:type="spellStart"/>
-                  <w:r>
-                    <w:rPr>
-                      <w:rFonts w:ascii="Courier New" w:eastAsia="Times New Roman" w:hAnsi="Courier New" w:cs="Courier New"/>
-                      <w:color w:val="000000"/>
-                      <w:sz w:val="20"/>
-                      <w:szCs w:val="20"/>
-                      <w:lang w:val="es-ES" w:eastAsia="es-ES"/>
-                    </w:rPr>
-                    <w:t>multi</w:t>
-                  </w:r>
-                  <w:r>
-                    <w:rPr>
-                      <w:rFonts w:ascii="Courier New" w:eastAsia="Times New Roman" w:hAnsi="Courier New" w:cs="Courier New"/>
-                      <w:color w:val="666600"/>
-                      <w:sz w:val="20"/>
-                      <w:szCs w:val="20"/>
-                      <w:lang w:val="es-ES" w:eastAsia="es-ES"/>
-                    </w:rPr>
-                    <w:t>-</w:t>
-                  </w:r>
-                  <w:r>
-                    <w:rPr>
-                      <w:rFonts w:ascii="Courier New" w:eastAsia="Times New Roman" w:hAnsi="Courier New" w:cs="Courier New"/>
-                      <w:color w:val="000000"/>
-                      <w:sz w:val="20"/>
-                      <w:szCs w:val="20"/>
-                      <w:lang w:val="es-ES" w:eastAsia="es-ES"/>
-                    </w:rPr>
-                    <w:t>touch</w:t>
-                  </w:r>
-                  <w:proofErr w:type="spellEnd"/>
-                  <w:r>
-                    <w:rPr>
-                      <w:rFonts w:ascii="Courier New" w:eastAsia="Times New Roman" w:hAnsi="Courier New" w:cs="Courier New"/>
-                      <w:color w:val="666600"/>
-                      <w:sz w:val="20"/>
-                      <w:szCs w:val="20"/>
-                      <w:lang w:val="es-ES" w:eastAsia="es-ES"/>
-                    </w:rPr>
-                    <w:t>,</w:t>
-                  </w:r>
-                  <w:r>
-                    <w:rPr>
-                      <w:rFonts w:ascii="Courier New" w:eastAsia="Times New Roman" w:hAnsi="Courier New" w:cs="Courier New"/>
-                      <w:color w:val="000000"/>
-                      <w:sz w:val="20"/>
-                      <w:szCs w:val="20"/>
-                      <w:lang w:val="es-ES" w:eastAsia="es-ES"/>
-                    </w:rPr>
-                    <w:t xml:space="preserve"> </w:t>
-                  </w:r>
-                  <w:r>
-                    <w:rPr>
-                      <w:rFonts w:ascii="Courier New" w:eastAsia="Times New Roman" w:hAnsi="Courier New" w:cs="Courier New"/>
-                      <w:color w:val="000088"/>
-                      <w:sz w:val="20"/>
-                      <w:szCs w:val="20"/>
-                      <w:lang w:val="es-ES" w:eastAsia="es-ES"/>
-                    </w:rPr>
-                    <w:t>no</w:t>
-                  </w:r>
-                  <w:r>
-                    <w:rPr>
-                      <w:rFonts w:ascii="Courier New" w:eastAsia="Times New Roman" w:hAnsi="Courier New" w:cs="Courier New"/>
-                      <w:color w:val="666600"/>
-                      <w:sz w:val="20"/>
-                      <w:szCs w:val="20"/>
-                      <w:lang w:val="es-ES" w:eastAsia="es-ES"/>
-                    </w:rPr>
-                    <w:t>-</w:t>
-                  </w:r>
-                  <w:proofErr w:type="spellStart"/>
-                  <w:r>
-                    <w:rPr>
-                      <w:rFonts w:ascii="Courier New" w:eastAsia="Times New Roman" w:hAnsi="Courier New" w:cs="Courier New"/>
-                      <w:color w:val="000000"/>
-                      <w:sz w:val="20"/>
-                      <w:szCs w:val="20"/>
-                      <w:lang w:val="es-ES" w:eastAsia="es-ES"/>
-                    </w:rPr>
-                    <w:t>touch</w:t>
-                  </w:r>
-                  <w:proofErr w:type="spellEnd"/>
-                </w:p>
-              </w:tc>
-            </w:tr>
-            <w:tr>
-              <w:tc>
-                <w:tcPr>
-                  <w:tcW w:w="600" w:type="dxa"/>
-                  <w:tcBorders>
-                    <w:right w:val="single" w:sz="6" w:space="0" w:color="F1F2F3"/>
-                  </w:tcBorders>
-                  <w:shd w:val="clear" w:color="auto" w:fill="FFFFFF"/>
-                  <w:tcMar>
-                    <w:top w:w="0" w:type="dxa"/>
-                    <w:left w:w="0" w:type="dxa"/>
-                    <w:bottom w:w="0" w:type="dxa"/>
-                    <w:right w:w="150" w:type="dxa"/>
-                  </w:tcMar>
-                  <w:vAlign w:val="center"/>
-                  <w:hideMark/>
-                </w:tcPr>
-                <w:p>
-                  <w:pPr>
-                    <w:spacing w:after="0" w:line="323" w:lineRule="atLeast"/>
-                    <w:rPr>
-                      <w:rFonts w:ascii="Courier New" w:eastAsia="Times New Roman" w:hAnsi="Courier New" w:cs="Courier New"/>
-                      <w:color w:val="000000"/>
-                      <w:sz w:val="20"/>
-                      <w:szCs w:val="20"/>
-                      <w:lang w:val="es-ES" w:eastAsia="es-ES"/>
-                    </w:rPr>
-                  </w:pPr>
-                </w:p>
-              </w:tc>
-              <w:tc>
-                <w:tcPr>
-                  <w:tcW w:w="0" w:type="auto"/>
-                  <w:shd w:val="clear" w:color="auto" w:fill="FFFFFF"/>
-                  <w:tcMar>
-                    <w:top w:w="0" w:type="dxa"/>
-                    <w:left w:w="150" w:type="dxa"/>
-                    <w:bottom w:w="0" w:type="dxa"/>
-                    <w:right w:w="0" w:type="dxa"/>
-                  </w:tcMar>
-                  <w:vAlign w:val="center"/>
-                  <w:hideMark/>
-                </w:tcPr>
-                <w:p>
-                  <w:pPr>
-                    <w:spacing w:after="0" w:line="323" w:lineRule="atLeast"/>
-                    <w:rPr>
-                      <w:rFonts w:ascii="Courier New" w:eastAsia="Times New Roman" w:hAnsi="Courier New" w:cs="Courier New"/>
-                      <w:color w:val="000000"/>
-                      <w:sz w:val="20"/>
-                      <w:szCs w:val="20"/>
-                      <w:lang w:val="es-ES" w:eastAsia="es-ES"/>
-                    </w:rPr>
-                  </w:pPr>
-                  <w:r>
-                    <w:rPr>
-                      <w:rFonts w:ascii="Courier New" w:eastAsia="Times New Roman" w:hAnsi="Courier New" w:cs="Courier New"/>
-                      <w:color w:val="000088"/>
-                      <w:sz w:val="20"/>
-                      <w:szCs w:val="20"/>
-                      <w:lang w:val="es-ES" w:eastAsia="es-ES"/>
-                    </w:rPr>
-                    <w:t>default</w:t>
-                  </w:r>
-                  <w:r>
-                    <w:rPr>
-                      <w:rFonts w:ascii="Courier New" w:eastAsia="Times New Roman" w:hAnsi="Courier New" w:cs="Courier New"/>
-                      <w:color w:val="000000"/>
-                      <w:sz w:val="20"/>
-                      <w:szCs w:val="20"/>
-                      <w:lang w:val="es-ES" w:eastAsia="es-ES"/>
-                    </w:rPr>
-                    <w:t xml:space="preserve">     </w:t>
-                  </w:r>
-                  <w:r>
-                    <w:rPr>
-                      <w:rFonts w:ascii="Courier New" w:eastAsia="Times New Roman" w:hAnsi="Courier New" w:cs="Courier New"/>
-                      <w:color w:val="666600"/>
-                      <w:sz w:val="20"/>
-                      <w:szCs w:val="20"/>
-                      <w:lang w:val="es-ES" w:eastAsia="es-ES"/>
-                    </w:rPr>
-                    <w:t>=</w:t>
-                  </w:r>
-                  <w:r>
-                    <w:rPr>
-                      <w:rFonts w:ascii="Courier New" w:eastAsia="Times New Roman" w:hAnsi="Courier New" w:cs="Courier New"/>
-                      <w:color w:val="000000"/>
-                      <w:sz w:val="20"/>
-                      <w:szCs w:val="20"/>
-                      <w:lang w:val="es-ES" w:eastAsia="es-ES"/>
-                    </w:rPr>
-                    <w:t xml:space="preserve"> </w:t>
-                  </w:r>
-                  <w:proofErr w:type="spellStart"/>
-                  <w:r>
-                    <w:rPr>
-                      <w:rFonts w:ascii="Courier New" w:eastAsia="Times New Roman" w:hAnsi="Courier New" w:cs="Courier New"/>
-                      <w:color w:val="000000"/>
-                      <w:sz w:val="20"/>
-                      <w:szCs w:val="20"/>
-                      <w:lang w:val="es-ES" w:eastAsia="es-ES"/>
-                    </w:rPr>
-                    <w:t>touch</w:t>
-                  </w:r>
-                  <w:proofErr w:type="spellEnd"/>
-                </w:p>
-              </w:tc>
-            </w:tr>
-          </w:tbl>
-          <w:p>
-            <w:pPr>
-              <w:cnfStyle w:val="000000000000" w:firstRow="0" w:lastRow="0" w:firstColumn="0" w:lastColumn="0" w:oddVBand="0" w:evenVBand="0" w:oddHBand="0" w:evenHBand="0" w:firstRowFirstColumn="0" w:firstRowLastColumn="0" w:lastRowFirstColumn="0" w:lastRowLastColumn="0"/>
-              <w:rPr>
-                <w:lang w:val="es-ES"/>
-              </w:rPr>
-            </w:pPr>
           </w:p>
         </w:tc>
         <w:tc>
@@ -1657,12 +1288,6 @@
                 <w:lang w:val="es-ES"/>
               </w:rPr>
             </w:pPr>
-            <w:r>
-              <w:rPr>
-                <w:lang w:val="es-ES"/>
-              </w:rPr>
-              <w:t>Define el tipo de pantalla</w:t>
-            </w:r>
           </w:p>
         </w:tc>
       </w:tr>
@@ -1703,7 +1328,7 @@
               <w:rPr>
                 <w:lang w:val="es-ES"/>
               </w:rPr>
-              <w:t>main_keys</w:t>
+              <w:t>cpu_arch</w:t>
             </w:r>
             <w:proofErr w:type="spellEnd"/>
           </w:p>
@@ -1724,7 +1349,7 @@
               <w:rPr>
                 <w:lang w:val="es-ES"/>
               </w:rPr>
-              <w:t>Boolean</w:t>
+              <w:t>String</w:t>
             </w:r>
             <w:proofErr w:type="spellEnd"/>
           </w:p>
@@ -1744,7 +1369,7 @@
               <w:rPr>
                 <w:lang w:val="es-ES"/>
               </w:rPr>
-              <w:t>Activa/desactiva los botones de Volver/Inicio</w:t>
+              <w:t>Indica el tipo de la arquitectura de la CPU del emulador.</w:t>
             </w:r>
           </w:p>
         </w:tc>
@@ -1770,6 +1395,12 @@
             </w:r>
             <w:proofErr w:type="spellEnd"/>
             <w:r>
+              <w:rPr>
+                <w:lang w:val="es-ES"/>
+              </w:rPr>
+              <w:t>.</w:t>
+            </w:r>
+            <w:r>
               <w:t xml:space="preserve"> </w:t>
             </w:r>
             <w:proofErr w:type="spellStart"/>
@@ -1777,7 +1408,7 @@
               <w:rPr>
                 <w:lang w:val="es-ES"/>
               </w:rPr>
-              <w:t>keyboard</w:t>
+              <w:t>cpu_model</w:t>
             </w:r>
             <w:proofErr w:type="spellEnd"/>
           </w:p>
@@ -1798,7 +1429,7 @@
               <w:rPr>
                 <w:lang w:val="es-ES"/>
               </w:rPr>
-              <w:t>Boolean</w:t>
+              <w:t>String</w:t>
             </w:r>
             <w:proofErr w:type="spellEnd"/>
           </w:p>
@@ -1818,19 +1449,7 @@
               <w:rPr>
                 <w:lang w:val="es-ES"/>
               </w:rPr>
-              <w:t>Indica si el emulador utiliza</w:t>
-            </w:r>
-            <w:r>
-              <w:rPr>
-                <w:lang w:val="es-ES"/>
-              </w:rPr>
-              <w:t xml:space="preserve"> es</w:t>
-            </w:r>
-            <w:r>
-              <w:rPr>
-                <w:lang w:val="es-ES"/>
-              </w:rPr>
-              <w:t xml:space="preserve"> un teclado QWERTY</w:t>
+              <w:t>Indica el modelo de la CPU</w:t>
             </w:r>
           </w:p>
         </w:tc>
@@ -1857,6 +1476,7 @@
               </w:rPr>
               <w:t>ini_properties</w:t>
             </w:r>
+            <w:proofErr w:type="spellEnd"/>
             <w:r>
               <w:rPr>
                 <w:lang w:val="es-ES"/>
@@ -1864,10 +1484,14 @@
               <w:t>.</w:t>
             </w:r>
             <w:r>
-              <w:rPr>
-                <w:lang w:val="es-ES"/>
-              </w:rPr>
-              <w:t>keyboard_lid</w:t>
+              <w:t xml:space="preserve"> </w:t>
+            </w:r>
+            <w:proofErr w:type="spellStart"/>
+            <w:r>
+              <w:rPr>
+                <w:lang w:val="es-ES"/>
+              </w:rPr>
+              <w:t>ram_size</w:t>
             </w:r>
             <w:proofErr w:type="spellEnd"/>
           </w:p>
@@ -1888,7 +1512,7 @@
               <w:rPr>
                 <w:lang w:val="es-ES"/>
               </w:rPr>
-              <w:t>Boolean</w:t>
+              <w:t>Integer</w:t>
             </w:r>
             <w:proofErr w:type="spellEnd"/>
           </w:p>
@@ -1908,7 +1532,7 @@
               <w:rPr>
                 <w:lang w:val="es-ES"/>
               </w:rPr>
-              <w:t>Permite abrir el teclado QWERTY o no</w:t>
+              <w:t>Indica el tamaño de la memoria RAM</w:t>
             </w:r>
           </w:p>
         </w:tc>
@@ -1932,6 +1556,7 @@
               </w:rPr>
               <w:t>ini_properties</w:t>
             </w:r>
+            <w:proofErr w:type="spellEnd"/>
             <w:r>
               <w:rPr>
                 <w:lang w:val="es-ES"/>
@@ -1939,10 +1564,14 @@
               <w:t>.</w:t>
             </w:r>
             <w:r>
-              <w:rPr>
-                <w:lang w:val="es-ES"/>
-              </w:rPr>
-              <w:t>keyboard_charmap</w:t>
+              <w:t xml:space="preserve"> </w:t>
+            </w:r>
+            <w:proofErr w:type="spellStart"/>
+            <w:r>
+              <w:rPr>
+                <w:lang w:val="es-ES"/>
+              </w:rPr>
+              <w:t>screen_type</w:t>
             </w:r>
             <w:proofErr w:type="spellEnd"/>
           </w:p>
@@ -1963,9 +1592,144 @@
               <w:rPr>
                 <w:lang w:val="es-ES"/>
               </w:rPr>
-              <w:t>string</w:t>
-            </w:r>
-            <w:proofErr w:type="spellEnd"/>
+              <w:t>String</w:t>
+            </w:r>
+            <w:proofErr w:type="spellEnd"/>
+          </w:p>
+          <w:p>
+            <w:pPr>
+              <w:autoSpaceDE w:val="0"/>
+              <w:autoSpaceDN w:val="0"/>
+              <w:adjustRightInd w:val="0"/>
+              <w:cnfStyle w:val="000000000000" w:firstRow="0" w:lastRow="0" w:firstColumn="0" w:lastColumn="0" w:oddVBand="0" w:evenVBand="0" w:oddHBand="0" w:evenHBand="0" w:firstRowFirstColumn="0" w:firstRowLastColumn="0" w:lastRowFirstColumn="0" w:lastRowLastColumn="0"/>
+              <w:rPr>
+                <w:rFonts w:ascii="Courier New" w:hAnsi="Courier New" w:cs="Courier New"/>
+                <w:lang w:val="es-ES"/>
+              </w:rPr>
+            </w:pPr>
+            <w:r>
+              <w:rPr>
+                <w:rFonts w:ascii="Courier New" w:hAnsi="Courier New" w:cs="Courier New"/>
+                <w:lang w:val="es-ES"/>
+              </w:rPr>
+              <w:t>"</w:t>
+            </w:r>
+            <w:proofErr w:type="spellStart"/>
+            <w:r>
+              <w:rPr>
+                <w:rFonts w:ascii="Courier New" w:hAnsi="Courier New" w:cs="Courier New"/>
+                <w:lang w:val="es-ES"/>
+              </w:rPr>
+              <w:t>enum</w:t>
+            </w:r>
+            <w:proofErr w:type="spellEnd"/>
+            <w:r>
+              <w:rPr>
+                <w:rFonts w:ascii="Courier New" w:hAnsi="Courier New" w:cs="Courier New"/>
+                <w:lang w:val="es-ES"/>
+              </w:rPr>
+              <w:t>":[</w:t>
+            </w:r>
+          </w:p>
+          <w:p>
+            <w:pPr>
+              <w:autoSpaceDE w:val="0"/>
+              <w:autoSpaceDN w:val="0"/>
+              <w:adjustRightInd w:val="0"/>
+              <w:cnfStyle w:val="000000000000" w:firstRow="0" w:lastRow="0" w:firstColumn="0" w:lastColumn="0" w:oddVBand="0" w:evenVBand="0" w:oddHBand="0" w:evenHBand="0" w:firstRowFirstColumn="0" w:firstRowLastColumn="0" w:lastRowFirstColumn="0" w:lastRowLastColumn="0"/>
+              <w:rPr>
+                <w:rFonts w:ascii="Courier New" w:hAnsi="Courier New" w:cs="Courier New"/>
+                <w:lang w:val="es-ES"/>
+              </w:rPr>
+            </w:pPr>
+            <w:r>
+              <w:rPr>
+                <w:rFonts w:ascii="Courier New" w:hAnsi="Courier New" w:cs="Courier New"/>
+                <w:lang w:val="es-ES"/>
+              </w:rPr>
+              <w:t>"</w:t>
+            </w:r>
+            <w:proofErr w:type="spellStart"/>
+            <w:r>
+              <w:rPr>
+                <w:rFonts w:ascii="Courier New" w:hAnsi="Courier New" w:cs="Courier New"/>
+                <w:lang w:val="es-ES"/>
+              </w:rPr>
+              <w:t>touch</w:t>
+            </w:r>
+            <w:proofErr w:type="spellEnd"/>
+            <w:r>
+              <w:rPr>
+                <w:rFonts w:ascii="Courier New" w:hAnsi="Courier New" w:cs="Courier New"/>
+                <w:lang w:val="es-ES"/>
+              </w:rPr>
+              <w:t>",</w:t>
+            </w:r>
+          </w:p>
+          <w:p>
+            <w:pPr>
+              <w:autoSpaceDE w:val="0"/>
+              <w:autoSpaceDN w:val="0"/>
+              <w:adjustRightInd w:val="0"/>
+              <w:cnfStyle w:val="000000000000" w:firstRow="0" w:lastRow="0" w:firstColumn="0" w:lastColumn="0" w:oddVBand="0" w:evenVBand="0" w:oddHBand="0" w:evenHBand="0" w:firstRowFirstColumn="0" w:firstRowLastColumn="0" w:lastRowFirstColumn="0" w:lastRowLastColumn="0"/>
+              <w:rPr>
+                <w:rFonts w:ascii="Courier New" w:hAnsi="Courier New" w:cs="Courier New"/>
+                <w:lang w:val="es-ES"/>
+              </w:rPr>
+            </w:pPr>
+            <w:r>
+              <w:rPr>
+                <w:rFonts w:ascii="Courier New" w:hAnsi="Courier New" w:cs="Courier New"/>
+                <w:lang w:val="es-ES"/>
+              </w:rPr>
+              <w:t>"</w:t>
+            </w:r>
+            <w:proofErr w:type="spellStart"/>
+            <w:r>
+              <w:rPr>
+                <w:rFonts w:ascii="Courier New" w:hAnsi="Courier New" w:cs="Courier New"/>
+                <w:lang w:val="es-ES"/>
+              </w:rPr>
+              <w:t>multi-touch</w:t>
+            </w:r>
+            <w:proofErr w:type="spellEnd"/>
+            <w:r>
+              <w:rPr>
+                <w:rFonts w:ascii="Courier New" w:hAnsi="Courier New" w:cs="Courier New"/>
+                <w:lang w:val="es-ES"/>
+              </w:rPr>
+              <w:t>",</w:t>
+            </w:r>
+            <w:r>
+              <w:rPr>
+                <w:rFonts w:ascii="Courier New" w:hAnsi="Courier New" w:cs="Courier New"/>
+                <w:lang w:val="es-ES"/>
+              </w:rPr>
+              <w:t xml:space="preserve"> "</w:t>
+            </w:r>
+            <w:r>
+              <w:rPr>
+                <w:rFonts w:ascii="Courier New" w:hAnsi="Courier New" w:cs="Courier New"/>
+                <w:lang w:val="es-ES"/>
+              </w:rPr>
+              <w:t>no-</w:t>
+            </w:r>
+            <w:proofErr w:type="spellStart"/>
+            <w:r>
+              <w:rPr>
+                <w:rFonts w:ascii="Courier New" w:hAnsi="Courier New" w:cs="Courier New"/>
+                <w:lang w:val="es-ES"/>
+              </w:rPr>
+              <w:t>touch</w:t>
+            </w:r>
+            <w:proofErr w:type="spellEnd"/>
+            <w:r>
+              <w:rPr>
+                <w:rFonts w:ascii="Courier New" w:hAnsi="Courier New" w:cs="Courier New"/>
+                <w:lang w:val="es-ES"/>
+              </w:rPr>
+              <w:t>"]</w:t>
+            </w:r>
           </w:p>
         </w:tc>
         <w:tc>
@@ -1983,35 +1747,7 @@
               <w:rPr>
                 <w:lang w:val="es-ES"/>
               </w:rPr>
-              <w:t xml:space="preserve">Nombre del </w:t>
-            </w:r>
-            <w:proofErr w:type="spellStart"/>
-            <w:r>
-              <w:rPr>
-                <w:lang w:val="es-ES"/>
-              </w:rPr>
-              <w:t>sistemat</w:t>
-            </w:r>
-            <w:proofErr w:type="spellEnd"/>
-            <w:r>
-              <w:rPr>
-                <w:lang w:val="es-ES"/>
-              </w:rPr>
-              <w:t xml:space="preserve"> </w:t>
-            </w:r>
-            <w:proofErr w:type="spellStart"/>
-            <w:r>
-              <w:rPr>
-                <w:lang w:val="es-ES"/>
-              </w:rPr>
-              <w:t>charmap</w:t>
-            </w:r>
-            <w:proofErr w:type="spellEnd"/>
-            <w:r>
-              <w:rPr>
-                <w:lang w:val="es-ES"/>
-              </w:rPr>
-              <w:t xml:space="preserve"> del teclado</w:t>
+              <w:t>Define el tipo de pantalla</w:t>
             </w:r>
           </w:p>
         </w:tc>
@@ -2038,6 +1774,7 @@
               </w:rPr>
               <w:t>ini_properties</w:t>
             </w:r>
+            <w:proofErr w:type="spellEnd"/>
             <w:r>
               <w:rPr>
                 <w:lang w:val="es-ES"/>
@@ -2045,10 +1782,14 @@
               <w:t>.</w:t>
             </w:r>
             <w:r>
-              <w:rPr>
-                <w:lang w:val="es-ES"/>
-              </w:rPr>
-              <w:t>d_pad</w:t>
+              <w:t xml:space="preserve"> </w:t>
+            </w:r>
+            <w:proofErr w:type="spellStart"/>
+            <w:r>
+              <w:rPr>
+                <w:lang w:val="es-ES"/>
+              </w:rPr>
+              <w:t>main_keys</w:t>
             </w:r>
             <w:proofErr w:type="spellEnd"/>
           </w:p>
@@ -2089,16 +1830,8 @@
               <w:rPr>
                 <w:lang w:val="es-ES"/>
               </w:rPr>
-              <w:t xml:space="preserve">Indica si el dispositivo presenta teclas </w:t>
-            </w:r>
-            <w:proofErr w:type="spellStart"/>
-            <w:r>
-              <w:rPr>
-                <w:lang w:val="es-ES"/>
-              </w:rPr>
-              <w:t>DPad</w:t>
-            </w:r>
-            <w:proofErr w:type="spellEnd"/>
+              <w:t>Activa/desactiva los botones de Volver/Inicio</w:t>
+            </w:r>
           </w:p>
         </w:tc>
       </w:tr>
@@ -2123,14 +1856,14 @@
             </w:r>
             <w:proofErr w:type="spellEnd"/>
             <w:r>
-              <w:rPr>
-                <w:lang w:val="es-ES"/>
-              </w:rPr>
-              <w:t>.</w:t>
-            </w:r>
-            <w:proofErr w:type="spellStart"/>
-            <w:r>
-              <w:t>gsm_modem</w:t>
+              <w:t xml:space="preserve"> </w:t>
+            </w:r>
+            <w:proofErr w:type="spellStart"/>
+            <w:r>
+              <w:rPr>
+                <w:lang w:val="es-ES"/>
+              </w:rPr>
+              <w:t>keyboard</w:t>
             </w:r>
             <w:proofErr w:type="spellEnd"/>
           </w:p>
@@ -2151,7 +1884,7 @@
               <w:rPr>
                 <w:lang w:val="es-ES"/>
               </w:rPr>
-              <w:t>String</w:t>
+              <w:t>Boolean</w:t>
             </w:r>
             <w:proofErr w:type="spellEnd"/>
           </w:p>
@@ -2171,7 +1904,19 @@
               <w:rPr>
                 <w:lang w:val="es-ES"/>
               </w:rPr>
-              <w:t>Indica el módem GSM del dispositivo</w:t>
+              <w:t>Indica si el emulador utiliza</w:t>
+            </w:r>
+            <w:r>
+              <w:rPr>
+                <w:lang w:val="es-ES"/>
+              </w:rPr>
+              <w:t xml:space="preserve"> es</w:t>
+            </w:r>
+            <w:r>
+              <w:rPr>
+                <w:lang w:val="es-ES"/>
+              </w:rPr>
+              <w:t xml:space="preserve"> un teclado QWERTY</w:t>
             </w:r>
           </w:p>
         </w:tc>
@@ -2198,16 +1943,17 @@
               </w:rPr>
               <w:t>ini_properties</w:t>
             </w:r>
-            <w:proofErr w:type="spellEnd"/>
-            <w:r>
+            <w:r>
+              <w:rPr>
+                <w:lang w:val="es-ES"/>
+              </w:rPr>
               <w:t>.</w:t>
             </w:r>
-            <w:proofErr w:type="spellStart"/>
-            <w:r>
-              <w:rPr>
-                <w:lang w:val="es-ES"/>
-              </w:rPr>
-              <w:t>gps</w:t>
+            <w:r>
+              <w:rPr>
+                <w:lang w:val="es-ES"/>
+              </w:rPr>
+              <w:t>keyboard_lid</w:t>
             </w:r>
             <w:proofErr w:type="spellEnd"/>
           </w:p>
@@ -2248,7 +1994,7 @@
               <w:rPr>
                 <w:lang w:val="es-ES"/>
               </w:rPr>
-              <w:t>Indica la presencia de GPS en el dispositivo</w:t>
+              <w:t>Permite abrir el teclado QWERTY o no</w:t>
             </w:r>
           </w:p>
         </w:tc>
@@ -2276,7 +2022,13 @@
               <w:rPr>
                 <w:lang w:val="es-ES"/>
               </w:rPr>
-              <w:t>.battery</w:t>
+              <w:t>.</w:t>
+            </w:r>
+            <w:r>
+              <w:rPr>
+                <w:lang w:val="es-ES"/>
+              </w:rPr>
+              <w:t>keyboard_charmap</w:t>
             </w:r>
             <w:proofErr w:type="spellEnd"/>
           </w:p>
@@ -2297,7 +2049,7 @@
               <w:rPr>
                 <w:lang w:val="es-ES"/>
               </w:rPr>
-              <w:t>Boolean</w:t>
+              <w:t>string</w:t>
             </w:r>
             <w:proofErr w:type="spellEnd"/>
           </w:p>
@@ -2317,7 +2069,35 @@
               <w:rPr>
                 <w:lang w:val="es-ES"/>
               </w:rPr>
-              <w:t>Indica la presencia de batería en el dispositivo</w:t>
+              <w:t xml:space="preserve">Nombre del </w:t>
+            </w:r>
+            <w:proofErr w:type="spellStart"/>
+            <w:r>
+              <w:rPr>
+                <w:lang w:val="es-ES"/>
+              </w:rPr>
+              <w:t>sistemat</w:t>
+            </w:r>
+            <w:proofErr w:type="spellEnd"/>
+            <w:r>
+              <w:rPr>
+                <w:lang w:val="es-ES"/>
+              </w:rPr>
+              <w:t xml:space="preserve"> </w:t>
+            </w:r>
+            <w:proofErr w:type="spellStart"/>
+            <w:r>
+              <w:rPr>
+                <w:lang w:val="es-ES"/>
+              </w:rPr>
+              <w:t>charmap</w:t>
+            </w:r>
+            <w:proofErr w:type="spellEnd"/>
+            <w:r>
+              <w:rPr>
+                <w:lang w:val="es-ES"/>
+              </w:rPr>
+              <w:t xml:space="preserve"> del teclado</w:t>
             </w:r>
           </w:p>
         </w:tc>
@@ -2344,7 +2124,6 @@
               </w:rPr>
               <w:t>ini_properties</w:t>
             </w:r>
-            <w:proofErr w:type="spellEnd"/>
             <w:r>
               <w:rPr>
                 <w:lang w:val="es-ES"/>
@@ -2352,8 +2131,12 @@
               <w:t>.</w:t>
             </w:r>
             <w:r>
-              <w:t>accelerometer</w:t>
-            </w:r>
+              <w:rPr>
+                <w:lang w:val="es-ES"/>
+              </w:rPr>
+              <w:t>d_pad</w:t>
+            </w:r>
+            <w:proofErr w:type="spellEnd"/>
           </w:p>
         </w:tc>
         <w:tc>
@@ -2392,8 +2175,16 @@
               <w:rPr>
                 <w:lang w:val="es-ES"/>
               </w:rPr>
-              <w:t>Indica la presencia de acelerómetro en el dispositivo</w:t>
-            </w:r>
+              <w:t xml:space="preserve">Indica si el dispositivo presenta teclas </w:t>
+            </w:r>
+            <w:proofErr w:type="spellStart"/>
+            <w:r>
+              <w:rPr>
+                <w:lang w:val="es-ES"/>
+              </w:rPr>
+              <w:t>DPad</w:t>
+            </w:r>
+            <w:proofErr w:type="spellEnd"/>
           </w:p>
         </w:tc>
       </w:tr>
@@ -2425,7 +2216,7 @@
             </w:r>
             <w:proofErr w:type="spellStart"/>
             <w:r>
-              <w:t>audio_input</w:t>
+              <w:t>gsm_modem</w:t>
             </w:r>
             <w:proofErr w:type="spellEnd"/>
           </w:p>
@@ -2446,7 +2237,7 @@
               <w:rPr>
                 <w:lang w:val="es-ES"/>
               </w:rPr>
-              <w:t>Boolean</w:t>
+              <w:t>String</w:t>
             </w:r>
             <w:proofErr w:type="spellEnd"/>
           </w:p>
@@ -2466,21 +2257,7 @@
               <w:rPr>
                 <w:lang w:val="es-ES"/>
               </w:rPr>
-              <w:t xml:space="preserve">Indica la </w:t>
-            </w:r>
-            <w:proofErr w:type="spellStart"/>
-            <w:r>
-              <w:rPr>
-                <w:lang w:val="es-ES"/>
-              </w:rPr>
-              <w:t>pesencia</w:t>
-            </w:r>
-            <w:proofErr w:type="spellEnd"/>
-            <w:r>
-              <w:rPr>
-                <w:lang w:val="es-ES"/>
-              </w:rPr>
-              <w:t xml:space="preserve"> de entrada de audio en el dispositivo</w:t>
+              <w:t>Indica el módem GSM del dispositivo</w:t>
             </w:r>
           </w:p>
         </w:tc>
@@ -2509,14 +2286,14 @@
             </w:r>
             <w:proofErr w:type="spellEnd"/>
             <w:r>
-              <w:rPr>
-                <w:lang w:val="es-ES"/>
-              </w:rPr>
               <w:t>.</w:t>
             </w:r>
             <w:proofErr w:type="spellStart"/>
             <w:r>
-              <w:t>audio_output</w:t>
+              <w:rPr>
+                <w:lang w:val="es-ES"/>
+              </w:rPr>
+              <w:t>gps</w:t>
             </w:r>
             <w:proofErr w:type="spellEnd"/>
           </w:p>
@@ -2557,7 +2334,7 @@
               <w:rPr>
                 <w:lang w:val="es-ES"/>
               </w:rPr>
-              <w:t>Indica a presencia de salida de audio en el dispositivo</w:t>
+              <w:t>Indica la presencia de GPS en el dispositivo</w:t>
             </w:r>
           </w:p>
         </w:tc>
@@ -2581,16 +2358,11 @@
               </w:rPr>
               <w:t>ini_properties</w:t>
             </w:r>
-            <w:proofErr w:type="spellEnd"/>
-            <w:r>
-              <w:rPr>
-                <w:lang w:val="es-ES"/>
-              </w:rPr>
-              <w:t>.</w:t>
-            </w:r>
-            <w:proofErr w:type="spellStart"/>
-            <w:r>
-              <w:t>sd_card</w:t>
+            <w:r>
+              <w:rPr>
+                <w:lang w:val="es-ES"/>
+              </w:rPr>
+              <w:t>.battery</w:t>
             </w:r>
             <w:proofErr w:type="spellEnd"/>
           </w:p>
@@ -2631,7 +2403,7 @@
               <w:rPr>
                 <w:lang w:val="es-ES"/>
               </w:rPr>
-              <w:t>Indica si el dispositivo soporta el uso de tarjetas SD</w:t>
+              <w:t>Indica la presencia de batería en el dispositivo</w:t>
             </w:r>
           </w:p>
         </w:tc>
@@ -2665,11 +2437,9 @@
               </w:rPr>
               <w:t>.</w:t>
             </w:r>
-            <w:proofErr w:type="spellStart"/>
-            <w:r>
-              <w:t>sd_card_path</w:t>
-            </w:r>
-            <w:proofErr w:type="spellEnd"/>
+            <w:r>
+              <w:t>accelerometer</w:t>
+            </w:r>
           </w:p>
         </w:tc>
         <w:tc>
@@ -2688,7 +2458,7 @@
               <w:rPr>
                 <w:lang w:val="es-ES"/>
               </w:rPr>
-              <w:t>String</w:t>
+              <w:t>Boolean</w:t>
             </w:r>
             <w:proofErr w:type="spellEnd"/>
           </w:p>
@@ -2708,7 +2478,7 @@
               <w:rPr>
                 <w:lang w:val="es-ES"/>
               </w:rPr>
-              <w:t>Presenta la ruta de la imagen de la tarjeta SD a utilizar</w:t>
+              <w:t>Indica la presencia de acelerómetro en el dispositivo</w:t>
             </w:r>
           </w:p>
         </w:tc>
@@ -2740,9 +2510,11 @@
               </w:rPr>
               <w:t>.</w:t>
             </w:r>
-            <w:r>
-              <w:t>cache</w:t>
-            </w:r>
+            <w:proofErr w:type="spellStart"/>
+            <w:r>
+              <w:t>audio_input</w:t>
+            </w:r>
+            <w:proofErr w:type="spellEnd"/>
           </w:p>
         </w:tc>
         <w:tc>
@@ -2781,7 +2553,21 @@
               <w:rPr>
                 <w:lang w:val="es-ES"/>
               </w:rPr>
-              <w:t>Indica el uso de una partición cacheada en el dispositivo</w:t>
+              <w:t xml:space="preserve">Indica la </w:t>
+            </w:r>
+            <w:proofErr w:type="spellStart"/>
+            <w:r>
+              <w:rPr>
+                <w:lang w:val="es-ES"/>
+              </w:rPr>
+              <w:t>pesencia</w:t>
+            </w:r>
+            <w:proofErr w:type="spellEnd"/>
+            <w:r>
+              <w:rPr>
+                <w:lang w:val="es-ES"/>
+              </w:rPr>
+              <w:t xml:space="preserve"> de entrada de audio en el dispositivo</w:t>
             </w:r>
           </w:p>
         </w:tc>
@@ -2808,17 +2594,16 @@
               </w:rPr>
               <w:t>ini_properties</w:t>
             </w:r>
+            <w:proofErr w:type="spellEnd"/>
             <w:r>
               <w:rPr>
                 <w:lang w:val="es-ES"/>
               </w:rPr>
               <w:t>.</w:t>
             </w:r>
-            <w:r>
-              <w:rPr>
-                <w:lang w:val="es-ES"/>
-              </w:rPr>
-              <w:t>cache_path</w:t>
+            <w:proofErr w:type="spellStart"/>
+            <w:r>
+              <w:t>audio_output</w:t>
             </w:r>
             <w:proofErr w:type="spellEnd"/>
           </w:p>
@@ -2839,7 +2624,7 @@
               <w:rPr>
                 <w:lang w:val="es-ES"/>
               </w:rPr>
-              <w:t>String</w:t>
+              <w:t>Boolean</w:t>
             </w:r>
             <w:proofErr w:type="spellEnd"/>
           </w:p>
@@ -2859,7 +2644,7 @@
               <w:rPr>
                 <w:lang w:val="es-ES"/>
               </w:rPr>
-              <w:t>Presenta la ruta de la cache a utilizar</w:t>
+              <w:t>Indica a presencia de salida de audio en el dispositivo</w:t>
             </w:r>
           </w:p>
         </w:tc>
@@ -2892,7 +2677,7 @@
             </w:r>
             <w:proofErr w:type="spellStart"/>
             <w:r>
-              <w:t>cache_size</w:t>
+              <w:t>sd_card</w:t>
             </w:r>
             <w:proofErr w:type="spellEnd"/>
           </w:p>
@@ -2913,7 +2698,7 @@
               <w:rPr>
                 <w:lang w:val="es-ES"/>
               </w:rPr>
-              <w:t>String</w:t>
+              <w:t>Boolean</w:t>
             </w:r>
             <w:proofErr w:type="spellEnd"/>
           </w:p>
@@ -2933,7 +2718,7 @@
               <w:rPr>
                 <w:lang w:val="es-ES"/>
               </w:rPr>
-              <w:t>Es el valor del tamaño de la caché</w:t>
+              <w:t>Indica si el dispositivo soporta el uso de tarjetas SD</w:t>
             </w:r>
           </w:p>
         </w:tc>
@@ -2960,17 +2745,16 @@
               </w:rPr>
               <w:t>ini_properties</w:t>
             </w:r>
+            <w:proofErr w:type="spellEnd"/>
             <w:r>
               <w:rPr>
                 <w:lang w:val="es-ES"/>
               </w:rPr>
               <w:t>.</w:t>
             </w:r>
-            <w:r>
-              <w:rPr>
-                <w:lang w:val="es-ES"/>
-              </w:rPr>
-              <w:t>lcd_width</w:t>
+            <w:proofErr w:type="spellStart"/>
+            <w:r>
+              <w:t>sd_card_path</w:t>
             </w:r>
             <w:proofErr w:type="spellEnd"/>
           </w:p>
@@ -2991,7 +2775,7 @@
               <w:rPr>
                 <w:lang w:val="es-ES"/>
               </w:rPr>
-              <w:t>Integer</w:t>
+              <w:t>String</w:t>
             </w:r>
             <w:proofErr w:type="spellEnd"/>
           </w:p>
@@ -3011,7 +2795,7 @@
               <w:rPr>
                 <w:lang w:val="es-ES"/>
               </w:rPr>
-              <w:t>Ancho del pixel LCD</w:t>
+              <w:t>Presenta la ruta de la imagen de la tarjeta SD a utilizar</w:t>
             </w:r>
           </w:p>
         </w:tc>
@@ -3042,11 +2826,9 @@
               </w:rPr>
               <w:t>.</w:t>
             </w:r>
-            <w:proofErr w:type="spellStart"/>
-            <w:r>
-              <w:t>lcd_height</w:t>
-            </w:r>
-            <w:proofErr w:type="spellEnd"/>
+            <w:r>
+              <w:t>cache</w:t>
+            </w:r>
           </w:p>
         </w:tc>
         <w:tc>
@@ -3065,7 +2847,7 @@
               <w:rPr>
                 <w:lang w:val="es-ES"/>
               </w:rPr>
-              <w:t>Integer</w:t>
+              <w:t>Boolean</w:t>
             </w:r>
             <w:proofErr w:type="spellEnd"/>
           </w:p>
@@ -3085,7 +2867,7 @@
               <w:rPr>
                 <w:lang w:val="es-ES"/>
               </w:rPr>
-              <w:t>Alto del pixel LCD</w:t>
+              <w:t>Indica el uso de una partición cacheada en el dispositivo</w:t>
             </w:r>
           </w:p>
         </w:tc>
@@ -3112,16 +2894,17 @@
               </w:rPr>
               <w:t>ini_properties</w:t>
             </w:r>
-            <w:proofErr w:type="spellEnd"/>
             <w:r>
               <w:rPr>
                 <w:lang w:val="es-ES"/>
               </w:rPr>
               <w:t>.</w:t>
             </w:r>
-            <w:proofErr w:type="spellStart"/>
-            <w:r>
-              <w:t>lcd_depth</w:t>
+            <w:r>
+              <w:rPr>
+                <w:lang w:val="es-ES"/>
+              </w:rPr>
+              <w:t>cache_path</w:t>
             </w:r>
             <w:proofErr w:type="spellEnd"/>
           </w:p>
@@ -3142,245 +2925,15 @@
               <w:rPr>
                 <w:lang w:val="es-ES"/>
               </w:rPr>
-              <w:t>Integer</w:t>
-            </w:r>
-            <w:proofErr w:type="spellEnd"/>
-          </w:p>
-          <w:tbl>
-            <w:tblPr>
-              <w:tblW w:w="0" w:type="auto"/>
-              <w:shd w:val="clear" w:color="auto" w:fill="FFFFFF"/>
-              <w:tblCellMar>
-                <w:left w:w="0" w:type="dxa"/>
-                <w:right w:w="0" w:type="dxa"/>
-              </w:tblCellMar>
-              <w:tblLook w:val="04A0" w:firstRow="1" w:lastRow="0" w:firstColumn="1" w:lastColumn="0" w:noHBand="0" w:noVBand="1"/>
-            </w:tblPr>
-            <w:tblGrid>
-              <w:gridCol w:w="631"/>
-              <w:gridCol w:w="1711"/>
-            </w:tblGrid>
-            <w:tr>
-              <w:trPr>
-                <w:gridAfter w:val="1"/>
-              </w:trPr>
-              <w:tc>
-                <w:tcPr>
-                  <w:tcW w:w="0" w:type="auto"/>
-                  <w:shd w:val="clear" w:color="auto" w:fill="FFFFFF"/>
-                  <w:tcMar>
-                    <w:top w:w="0" w:type="dxa"/>
-                    <w:left w:w="150" w:type="dxa"/>
-                    <w:bottom w:w="0" w:type="dxa"/>
-                    <w:right w:w="0" w:type="dxa"/>
-                  </w:tcMar>
-                  <w:vAlign w:val="center"/>
-                  <w:hideMark/>
-                </w:tcPr>
-                <w:p>
-                  <w:pPr>
-                    <w:spacing w:after="0" w:line="323" w:lineRule="atLeast"/>
-                    <w:rPr>
-                      <w:rFonts w:ascii="Courier New" w:eastAsia="Times New Roman" w:hAnsi="Courier New" w:cs="Courier New"/>
-                      <w:color w:val="000000"/>
-                      <w:sz w:val="20"/>
-                      <w:szCs w:val="20"/>
-                      <w:lang w:val="es-ES" w:eastAsia="es-ES"/>
-                    </w:rPr>
-                  </w:pPr>
-                  <w:proofErr w:type="spellStart"/>
-                  <w:r>
-                    <w:rPr>
-                      <w:rFonts w:ascii="Courier New" w:eastAsia="Times New Roman" w:hAnsi="Courier New" w:cs="Courier New"/>
-                      <w:color w:val="000088"/>
-                      <w:sz w:val="20"/>
-                      <w:szCs w:val="20"/>
-                      <w:lang w:val="es-ES" w:eastAsia="es-ES"/>
-                    </w:rPr>
-                    <w:t>enum</w:t>
-                  </w:r>
-                  <w:proofErr w:type="spellEnd"/>
-                  <w:r>
-                    <w:rPr>
-                      <w:rFonts w:ascii="Courier New" w:eastAsia="Times New Roman" w:hAnsi="Courier New" w:cs="Courier New"/>
-                      <w:color w:val="000000"/>
-                      <w:sz w:val="20"/>
-                      <w:szCs w:val="20"/>
-                      <w:lang w:val="es-ES" w:eastAsia="es-ES"/>
-                    </w:rPr>
-                    <w:t xml:space="preserve">        </w:t>
-                  </w:r>
-                  <w:r>
-                    <w:rPr>
-                      <w:rFonts w:ascii="Courier New" w:eastAsia="Times New Roman" w:hAnsi="Courier New" w:cs="Courier New"/>
-                      <w:color w:val="666600"/>
-                      <w:sz w:val="20"/>
-                      <w:szCs w:val="20"/>
-                      <w:lang w:val="es-ES" w:eastAsia="es-ES"/>
-                    </w:rPr>
-                    <w:t>=</w:t>
-                  </w:r>
-                  <w:r>
-                    <w:rPr>
-                      <w:rFonts w:ascii="Courier New" w:eastAsia="Times New Roman" w:hAnsi="Courier New" w:cs="Courier New"/>
-                      <w:color w:val="000000"/>
-                      <w:sz w:val="20"/>
-                      <w:szCs w:val="20"/>
-                      <w:lang w:val="es-ES" w:eastAsia="es-ES"/>
-                    </w:rPr>
-                    <w:t xml:space="preserve"> </w:t>
-                  </w:r>
-                  <w:r>
-                    <w:rPr>
-                      <w:rFonts w:ascii="Courier New" w:eastAsia="Times New Roman" w:hAnsi="Courier New" w:cs="Courier New"/>
-                      <w:color w:val="006666"/>
-                      <w:sz w:val="20"/>
-                      <w:szCs w:val="20"/>
-                      <w:lang w:val="es-ES" w:eastAsia="es-ES"/>
-                    </w:rPr>
-                    <w:t>16</w:t>
-                  </w:r>
-                  <w:r>
-                    <w:rPr>
-                      <w:rFonts w:ascii="Courier New" w:eastAsia="Times New Roman" w:hAnsi="Courier New" w:cs="Courier New"/>
-                      <w:color w:val="666600"/>
-                      <w:sz w:val="20"/>
-                      <w:szCs w:val="20"/>
-                      <w:lang w:val="es-ES" w:eastAsia="es-ES"/>
-                    </w:rPr>
-                    <w:t>,</w:t>
-                  </w:r>
-                  <w:r>
-                    <w:rPr>
-                      <w:rFonts w:ascii="Courier New" w:eastAsia="Times New Roman" w:hAnsi="Courier New" w:cs="Courier New"/>
-                      <w:color w:val="000000"/>
-                      <w:sz w:val="20"/>
-                      <w:szCs w:val="20"/>
-                      <w:lang w:val="es-ES" w:eastAsia="es-ES"/>
-                    </w:rPr>
-                    <w:t xml:space="preserve"> </w:t>
-                  </w:r>
-                  <w:r>
-                    <w:rPr>
-                      <w:rFonts w:ascii="Courier New" w:eastAsia="Times New Roman" w:hAnsi="Courier New" w:cs="Courier New"/>
-                      <w:color w:val="006666"/>
-                      <w:sz w:val="20"/>
-                      <w:szCs w:val="20"/>
-                      <w:lang w:val="es-ES" w:eastAsia="es-ES"/>
-                    </w:rPr>
-                    <w:t>32</w:t>
-                  </w:r>
-                </w:p>
-              </w:tc>
-            </w:tr>
-            <w:tr>
-              <w:tc>
-                <w:tcPr>
-                  <w:tcW w:w="600" w:type="dxa"/>
-                  <w:tcBorders>
-                    <w:right w:val="single" w:sz="6" w:space="0" w:color="F1F2F3"/>
-                  </w:tcBorders>
-                  <w:shd w:val="clear" w:color="auto" w:fill="FFFFFF"/>
-                  <w:tcMar>
-                    <w:top w:w="0" w:type="dxa"/>
-                    <w:left w:w="0" w:type="dxa"/>
-                    <w:bottom w:w="0" w:type="dxa"/>
-                    <w:right w:w="150" w:type="dxa"/>
-                  </w:tcMar>
-                  <w:vAlign w:val="center"/>
-                  <w:hideMark/>
-                </w:tcPr>
-                <w:p>
-                  <w:pPr>
-                    <w:spacing w:after="0" w:line="323" w:lineRule="atLeast"/>
-                    <w:rPr>
-                      <w:rFonts w:ascii="Courier New" w:eastAsia="Times New Roman" w:hAnsi="Courier New" w:cs="Courier New"/>
-                      <w:color w:val="000000"/>
-                      <w:sz w:val="20"/>
-                      <w:szCs w:val="20"/>
-                      <w:lang w:val="es-ES" w:eastAsia="es-ES"/>
-                    </w:rPr>
-                  </w:pPr>
-                </w:p>
-              </w:tc>
-              <w:tc>
-                <w:tcPr>
-                  <w:tcW w:w="0" w:type="auto"/>
-                  <w:shd w:val="clear" w:color="auto" w:fill="FFFFFF"/>
-                  <w:tcMar>
-                    <w:top w:w="0" w:type="dxa"/>
-                    <w:left w:w="150" w:type="dxa"/>
-                    <w:bottom w:w="0" w:type="dxa"/>
-                    <w:right w:w="0" w:type="dxa"/>
-                  </w:tcMar>
-                  <w:vAlign w:val="center"/>
-                  <w:hideMark/>
-                </w:tcPr>
-                <w:p>
-                  <w:pPr>
-                    <w:spacing w:after="0" w:line="323" w:lineRule="atLeast"/>
-                    <w:rPr>
-                      <w:rFonts w:ascii="Courier New" w:eastAsia="Times New Roman" w:hAnsi="Courier New" w:cs="Courier New"/>
-                      <w:color w:val="000000"/>
-                      <w:sz w:val="20"/>
-                      <w:szCs w:val="20"/>
-                      <w:lang w:val="es-ES" w:eastAsia="es-ES"/>
-                    </w:rPr>
-                  </w:pPr>
-                  <w:r>
-                    <w:rPr>
-                      <w:rFonts w:ascii="Courier New" w:eastAsia="Times New Roman" w:hAnsi="Courier New" w:cs="Courier New"/>
-                      <w:color w:val="000088"/>
-                      <w:sz w:val="20"/>
-                      <w:szCs w:val="20"/>
-                      <w:lang w:val="es-ES" w:eastAsia="es-ES"/>
-                    </w:rPr>
-                    <w:t>default</w:t>
-                  </w:r>
-                  <w:r>
-                    <w:rPr>
-                      <w:rFonts w:ascii="Courier New" w:eastAsia="Times New Roman" w:hAnsi="Courier New" w:cs="Courier New"/>
-                      <w:color w:val="000000"/>
-                      <w:sz w:val="20"/>
-                      <w:szCs w:val="20"/>
-                      <w:lang w:val="es-ES" w:eastAsia="es-ES"/>
-                    </w:rPr>
-                    <w:t xml:space="preserve">     </w:t>
-                  </w:r>
-                  <w:r>
-                    <w:rPr>
-                      <w:rFonts w:ascii="Courier New" w:eastAsia="Times New Roman" w:hAnsi="Courier New" w:cs="Courier New"/>
-                      <w:color w:val="666600"/>
-                      <w:sz w:val="20"/>
-                      <w:szCs w:val="20"/>
-                      <w:lang w:val="es-ES" w:eastAsia="es-ES"/>
-                    </w:rPr>
-                    <w:t>=</w:t>
-                  </w:r>
-                  <w:r>
-                    <w:rPr>
-                      <w:rFonts w:ascii="Courier New" w:eastAsia="Times New Roman" w:hAnsi="Courier New" w:cs="Courier New"/>
-                      <w:color w:val="000000"/>
-                      <w:sz w:val="20"/>
-                      <w:szCs w:val="20"/>
-                      <w:lang w:val="es-ES" w:eastAsia="es-ES"/>
-                    </w:rPr>
-                    <w:t xml:space="preserve"> </w:t>
-                  </w:r>
-                  <w:r>
-                    <w:rPr>
-                      <w:rFonts w:ascii="Courier New" w:eastAsia="Times New Roman" w:hAnsi="Courier New" w:cs="Courier New"/>
-                      <w:color w:val="006666"/>
-                      <w:sz w:val="20"/>
-                      <w:szCs w:val="20"/>
-                      <w:lang w:val="es-ES" w:eastAsia="es-ES"/>
-                    </w:rPr>
-                    <w:t>16</w:t>
-                  </w:r>
-                </w:p>
-              </w:tc>
-            </w:tr>
-          </w:tbl>
+              <w:t>String</w:t>
+            </w:r>
+            <w:proofErr w:type="spellEnd"/>
+          </w:p>
+        </w:tc>
+        <w:tc>
+          <w:tcPr>
+            <w:tcW w:w="4316" w:type="dxa"/>
+          </w:tcPr>
           <w:p>
             <w:pPr>
               <w:cnfStyle w:val="000000100000" w:firstRow="0" w:lastRow="0" w:firstColumn="0" w:lastColumn="0" w:oddVBand="0" w:evenVBand="0" w:oddHBand="1" w:evenHBand="0" w:firstRowFirstColumn="0" w:firstRowLastColumn="0" w:lastRowFirstColumn="0" w:lastRowLastColumn="0"/>
@@ -3388,24 +2941,11 @@
                 <w:lang w:val="es-ES"/>
               </w:rPr>
             </w:pPr>
-          </w:p>
-        </w:tc>
-        <w:tc>
-          <w:tcPr>
-            <w:tcW w:w="4316" w:type="dxa"/>
-          </w:tcPr>
-          <w:p>
-            <w:pPr>
-              <w:cnfStyle w:val="000000100000" w:firstRow="0" w:lastRow="0" w:firstColumn="0" w:lastColumn="0" w:oddVBand="0" w:evenVBand="0" w:oddHBand="1" w:evenHBand="0" w:firstRowFirstColumn="0" w:firstRowLastColumn="0" w:lastRowFirstColumn="0" w:lastRowLastColumn="0"/>
-              <w:rPr>
-                <w:lang w:val="es-ES"/>
-              </w:rPr>
-            </w:pPr>
-            <w:r>
-              <w:rPr>
-                <w:lang w:val="es-ES"/>
-              </w:rPr>
-              <w:t>Profundidad de color LCD</w:t>
+            <w:r>
+              <w:rPr>
+                <w:lang w:val="es-ES"/>
+              </w:rPr>
+              <w:t>Presenta la ruta de la cache a utilizar</w:t>
             </w:r>
           </w:p>
         </w:tc>
@@ -3429,17 +2969,16 @@
               </w:rPr>
               <w:t>ini_properties</w:t>
             </w:r>
+            <w:proofErr w:type="spellEnd"/>
             <w:r>
               <w:rPr>
                 <w:lang w:val="es-ES"/>
               </w:rPr>
               <w:t>.</w:t>
             </w:r>
-            <w:r>
-              <w:rPr>
-                <w:lang w:val="es-ES"/>
-              </w:rPr>
-              <w:t>lcd_density</w:t>
+            <w:proofErr w:type="spellStart"/>
+            <w:r>
+              <w:t>cache_size</w:t>
             </w:r>
             <w:proofErr w:type="spellEnd"/>
           </w:p>
@@ -3460,342 +2999,9 @@
               <w:rPr>
                 <w:lang w:val="es-ES"/>
               </w:rPr>
-              <w:t>Integer</w:t>
-            </w:r>
-            <w:proofErr w:type="spellEnd"/>
-          </w:p>
-          <w:tbl>
-            <w:tblPr>
-              <w:tblW w:w="0" w:type="auto"/>
-              <w:shd w:val="clear" w:color="auto" w:fill="FFFFFF"/>
-              <w:tblCellMar>
-                <w:left w:w="0" w:type="dxa"/>
-                <w:right w:w="0" w:type="dxa"/>
-              </w:tblCellMar>
-              <w:tblLook w:val="04A0" w:firstRow="1" w:lastRow="0" w:firstColumn="1" w:lastColumn="0" w:noHBand="0" w:noVBand="1"/>
-            </w:tblPr>
-            <w:tblGrid>
-              <w:gridCol w:w="631"/>
-              <w:gridCol w:w="1711"/>
-            </w:tblGrid>
-            <w:tr>
-              <w:trPr>
-                <w:gridAfter w:val="1"/>
-              </w:trPr>
-              <w:tc>
-                <w:tcPr>
-                  <w:tcW w:w="0" w:type="auto"/>
-                  <w:shd w:val="clear" w:color="auto" w:fill="FFFFFF"/>
-                  <w:tcMar>
-                    <w:top w:w="0" w:type="dxa"/>
-                    <w:left w:w="150" w:type="dxa"/>
-                    <w:bottom w:w="0" w:type="dxa"/>
-                    <w:right w:w="0" w:type="dxa"/>
-                  </w:tcMar>
-                  <w:vAlign w:val="center"/>
-                  <w:hideMark/>
-                </w:tcPr>
-                <w:p>
-                  <w:pPr>
-                    <w:spacing w:after="0" w:line="323" w:lineRule="atLeast"/>
-                    <w:rPr>
-                      <w:rFonts w:ascii="Courier New" w:eastAsia="Times New Roman" w:hAnsi="Courier New" w:cs="Courier New"/>
-                      <w:color w:val="000000"/>
-                      <w:sz w:val="20"/>
-                      <w:szCs w:val="20"/>
-                      <w:lang w:val="es-ES" w:eastAsia="es-ES"/>
-                    </w:rPr>
-                  </w:pPr>
-                  <w:proofErr w:type="spellStart"/>
-                  <w:r>
-                    <w:rPr>
-                      <w:rFonts w:ascii="Courier New" w:eastAsia="Times New Roman" w:hAnsi="Courier New" w:cs="Courier New"/>
-                      <w:color w:val="000088"/>
-                      <w:sz w:val="20"/>
-                      <w:szCs w:val="20"/>
-                      <w:lang w:val="es-ES" w:eastAsia="es-ES"/>
-                    </w:rPr>
-                    <w:t>enum</w:t>
-                  </w:r>
-                  <w:proofErr w:type="spellEnd"/>
-                  <w:r>
-                    <w:rPr>
-                      <w:rFonts w:ascii="Courier New" w:eastAsia="Times New Roman" w:hAnsi="Courier New" w:cs="Courier New"/>
-                      <w:color w:val="000000"/>
-                      <w:sz w:val="20"/>
-                      <w:szCs w:val="20"/>
-                      <w:lang w:val="es-ES" w:eastAsia="es-ES"/>
-                    </w:rPr>
-                    <w:t xml:space="preserve">        </w:t>
-                  </w:r>
-                  <w:r>
-                    <w:rPr>
-                      <w:rFonts w:ascii="Courier New" w:eastAsia="Times New Roman" w:hAnsi="Courier New" w:cs="Courier New"/>
-                      <w:color w:val="666600"/>
-                      <w:sz w:val="20"/>
-                      <w:szCs w:val="20"/>
-                      <w:lang w:val="es-ES" w:eastAsia="es-ES"/>
-                    </w:rPr>
-                    <w:t>=</w:t>
-                  </w:r>
-                  <w:r>
-                    <w:rPr>
-                      <w:rFonts w:ascii="Courier New" w:eastAsia="Times New Roman" w:hAnsi="Courier New" w:cs="Courier New"/>
-                      <w:color w:val="000000"/>
-                      <w:sz w:val="20"/>
-                      <w:szCs w:val="20"/>
-                      <w:lang w:val="es-ES" w:eastAsia="es-ES"/>
-                    </w:rPr>
-                    <w:t xml:space="preserve"> </w:t>
-                  </w:r>
-                  <w:r>
-                    <w:rPr>
-                      <w:rFonts w:ascii="Courier New" w:eastAsia="Times New Roman" w:hAnsi="Courier New" w:cs="Courier New"/>
-                      <w:color w:val="006666"/>
-                      <w:sz w:val="20"/>
-                      <w:szCs w:val="20"/>
-                      <w:lang w:val="es-ES" w:eastAsia="es-ES"/>
-                    </w:rPr>
-                    <w:t>120</w:t>
-                  </w:r>
-                  <w:r>
-                    <w:rPr>
-                      <w:rFonts w:ascii="Courier New" w:eastAsia="Times New Roman" w:hAnsi="Courier New" w:cs="Courier New"/>
-                      <w:color w:val="666600"/>
-                      <w:sz w:val="20"/>
-                      <w:szCs w:val="20"/>
-                      <w:lang w:val="es-ES" w:eastAsia="es-ES"/>
-                    </w:rPr>
-                    <w:t>,</w:t>
-                  </w:r>
-                  <w:r>
-                    <w:rPr>
-                      <w:rFonts w:ascii="Courier New" w:eastAsia="Times New Roman" w:hAnsi="Courier New" w:cs="Courier New"/>
-                      <w:color w:val="000000"/>
-                      <w:sz w:val="20"/>
-                      <w:szCs w:val="20"/>
-                      <w:lang w:val="es-ES" w:eastAsia="es-ES"/>
-                    </w:rPr>
-                    <w:t xml:space="preserve"> </w:t>
-                  </w:r>
-                  <w:r>
-                    <w:rPr>
-                      <w:rFonts w:ascii="Courier New" w:eastAsia="Times New Roman" w:hAnsi="Courier New" w:cs="Courier New"/>
-                      <w:color w:val="006666"/>
-                      <w:sz w:val="20"/>
-                      <w:szCs w:val="20"/>
-                      <w:lang w:val="es-ES" w:eastAsia="es-ES"/>
-                    </w:rPr>
-                    <w:t>160</w:t>
-                  </w:r>
-                  <w:r>
-                    <w:rPr>
-                      <w:rFonts w:ascii="Courier New" w:eastAsia="Times New Roman" w:hAnsi="Courier New" w:cs="Courier New"/>
-                      <w:color w:val="666600"/>
-                      <w:sz w:val="20"/>
-                      <w:szCs w:val="20"/>
-                      <w:lang w:val="es-ES" w:eastAsia="es-ES"/>
-                    </w:rPr>
-                    <w:t>,</w:t>
-                  </w:r>
-                  <w:r>
-                    <w:rPr>
-                      <w:rFonts w:ascii="Courier New" w:eastAsia="Times New Roman" w:hAnsi="Courier New" w:cs="Courier New"/>
-                      <w:color w:val="000000"/>
-                      <w:sz w:val="20"/>
-                      <w:szCs w:val="20"/>
-                      <w:lang w:val="es-ES" w:eastAsia="es-ES"/>
-                    </w:rPr>
-                    <w:t xml:space="preserve"> </w:t>
-                  </w:r>
-                  <w:r>
-                    <w:rPr>
-                      <w:rFonts w:ascii="Courier New" w:eastAsia="Times New Roman" w:hAnsi="Courier New" w:cs="Courier New"/>
-                      <w:color w:val="006666"/>
-                      <w:sz w:val="20"/>
-                      <w:szCs w:val="20"/>
-                      <w:lang w:val="es-ES" w:eastAsia="es-ES"/>
-                    </w:rPr>
-                    <w:t>240</w:t>
-                  </w:r>
-                  <w:r>
-                    <w:rPr>
-                      <w:rFonts w:ascii="Courier New" w:eastAsia="Times New Roman" w:hAnsi="Courier New" w:cs="Courier New"/>
-                      <w:color w:val="666600"/>
-                      <w:sz w:val="20"/>
-                      <w:szCs w:val="20"/>
-                      <w:lang w:val="es-ES" w:eastAsia="es-ES"/>
-                    </w:rPr>
-                    <w:t>,</w:t>
-                  </w:r>
-                  <w:r>
-                    <w:rPr>
-                      <w:rFonts w:ascii="Courier New" w:eastAsia="Times New Roman" w:hAnsi="Courier New" w:cs="Courier New"/>
-                      <w:color w:val="000000"/>
-                      <w:sz w:val="20"/>
-                      <w:szCs w:val="20"/>
-                      <w:lang w:val="es-ES" w:eastAsia="es-ES"/>
-                    </w:rPr>
-                    <w:t xml:space="preserve"> </w:t>
-                  </w:r>
-                  <w:r>
-                    <w:rPr>
-                      <w:rFonts w:ascii="Courier New" w:eastAsia="Times New Roman" w:hAnsi="Courier New" w:cs="Courier New"/>
-                      <w:color w:val="006666"/>
-                      <w:sz w:val="20"/>
-                      <w:szCs w:val="20"/>
-                      <w:lang w:val="es-ES" w:eastAsia="es-ES"/>
-                    </w:rPr>
-                    <w:t>213</w:t>
-                  </w:r>
-                  <w:r>
-                    <w:rPr>
-                      <w:rFonts w:ascii="Courier New" w:eastAsia="Times New Roman" w:hAnsi="Courier New" w:cs="Courier New"/>
-                      <w:color w:val="666600"/>
-                      <w:sz w:val="20"/>
-                      <w:szCs w:val="20"/>
-                      <w:lang w:val="es-ES" w:eastAsia="es-ES"/>
-                    </w:rPr>
-                    <w:t>,</w:t>
-                  </w:r>
-                  <w:r>
-                    <w:rPr>
-                      <w:rFonts w:ascii="Courier New" w:eastAsia="Times New Roman" w:hAnsi="Courier New" w:cs="Courier New"/>
-                      <w:color w:val="000000"/>
-                      <w:sz w:val="20"/>
-                      <w:szCs w:val="20"/>
-                      <w:lang w:val="es-ES" w:eastAsia="es-ES"/>
-                    </w:rPr>
-                    <w:t xml:space="preserve"> </w:t>
-                  </w:r>
-                  <w:r>
-                    <w:rPr>
-                      <w:rFonts w:ascii="Courier New" w:eastAsia="Times New Roman" w:hAnsi="Courier New" w:cs="Courier New"/>
-                      <w:color w:val="006666"/>
-                      <w:sz w:val="20"/>
-                      <w:szCs w:val="20"/>
-                      <w:lang w:val="es-ES" w:eastAsia="es-ES"/>
-                    </w:rPr>
-                    <w:t>320</w:t>
-                  </w:r>
-                </w:p>
-              </w:tc>
-            </w:tr>
-            <w:tr>
-              <w:tc>
-                <w:tcPr>
-                  <w:tcW w:w="600" w:type="dxa"/>
-                  <w:tcBorders>
-                    <w:right w:val="single" w:sz="6" w:space="0" w:color="F1F2F3"/>
-                  </w:tcBorders>
-                  <w:shd w:val="clear" w:color="auto" w:fill="FFFFFF"/>
-                  <w:tcMar>
-                    <w:top w:w="0" w:type="dxa"/>
-                    <w:left w:w="0" w:type="dxa"/>
-                    <w:bottom w:w="0" w:type="dxa"/>
-                    <w:right w:w="150" w:type="dxa"/>
-                  </w:tcMar>
-                  <w:vAlign w:val="center"/>
-                  <w:hideMark/>
-                </w:tcPr>
-                <w:p>
-                  <w:pPr>
-                    <w:spacing w:after="0" w:line="323" w:lineRule="atLeast"/>
-                    <w:rPr>
-                      <w:rFonts w:ascii="Courier New" w:eastAsia="Times New Roman" w:hAnsi="Courier New" w:cs="Courier New"/>
-                      <w:color w:val="000000"/>
-                      <w:sz w:val="20"/>
-                      <w:szCs w:val="20"/>
-                      <w:lang w:val="es-ES" w:eastAsia="es-ES"/>
-                    </w:rPr>
-                  </w:pPr>
-                </w:p>
-              </w:tc>
-              <w:tc>
-                <w:tcPr>
-                  <w:tcW w:w="0" w:type="auto"/>
-                  <w:shd w:val="clear" w:color="auto" w:fill="FFFFFF"/>
-                  <w:tcMar>
-                    <w:top w:w="0" w:type="dxa"/>
-                    <w:left w:w="150" w:type="dxa"/>
-                    <w:bottom w:w="0" w:type="dxa"/>
-                    <w:right w:w="0" w:type="dxa"/>
-                  </w:tcMar>
-                  <w:vAlign w:val="center"/>
-                  <w:hideMark/>
-                </w:tcPr>
-                <w:p>
-                  <w:pPr>
-                    <w:spacing w:after="0" w:line="323" w:lineRule="atLeast"/>
-                    <w:rPr>
-                      <w:rFonts w:ascii="Courier New" w:eastAsia="Times New Roman" w:hAnsi="Courier New" w:cs="Courier New"/>
-                      <w:color w:val="000000"/>
-                      <w:sz w:val="20"/>
-                      <w:szCs w:val="20"/>
-                      <w:lang w:val="es-ES" w:eastAsia="es-ES"/>
-                    </w:rPr>
-                  </w:pPr>
-                  <w:r>
-                    <w:rPr>
-                      <w:rFonts w:ascii="Courier New" w:eastAsia="Times New Roman" w:hAnsi="Courier New" w:cs="Courier New"/>
-                      <w:color w:val="000088"/>
-                      <w:sz w:val="20"/>
-                      <w:szCs w:val="20"/>
-                      <w:lang w:val="es-ES" w:eastAsia="es-ES"/>
-                    </w:rPr>
-                    <w:t>default</w:t>
-                  </w:r>
-                  <w:r>
-                    <w:rPr>
-                      <w:rFonts w:ascii="Courier New" w:eastAsia="Times New Roman" w:hAnsi="Courier New" w:cs="Courier New"/>
-                      <w:color w:val="000000"/>
-                      <w:sz w:val="20"/>
-                      <w:szCs w:val="20"/>
-                      <w:lang w:val="es-ES" w:eastAsia="es-ES"/>
-                    </w:rPr>
-                    <w:t xml:space="preserve">     </w:t>
-                  </w:r>
-                  <w:r>
-                    <w:rPr>
-                      <w:rFonts w:ascii="Courier New" w:eastAsia="Times New Roman" w:hAnsi="Courier New" w:cs="Courier New"/>
-                      <w:color w:val="666600"/>
-                      <w:sz w:val="20"/>
-                      <w:szCs w:val="20"/>
-                      <w:lang w:val="es-ES" w:eastAsia="es-ES"/>
-                    </w:rPr>
-                    <w:t>=</w:t>
-                  </w:r>
-                  <w:r>
-                    <w:rPr>
-                      <w:rFonts w:ascii="Courier New" w:eastAsia="Times New Roman" w:hAnsi="Courier New" w:cs="Courier New"/>
-                      <w:color w:val="000000"/>
-                      <w:sz w:val="20"/>
-                      <w:szCs w:val="20"/>
-                      <w:lang w:val="es-ES" w:eastAsia="es-ES"/>
-                    </w:rPr>
-                    <w:t xml:space="preserve"> </w:t>
-                  </w:r>
-                  <w:r>
-                    <w:rPr>
-                      <w:rFonts w:ascii="Courier New" w:eastAsia="Times New Roman" w:hAnsi="Courier New" w:cs="Courier New"/>
-                      <w:color w:val="006666"/>
-                      <w:sz w:val="20"/>
-                      <w:szCs w:val="20"/>
-                      <w:lang w:val="es-ES" w:eastAsia="es-ES"/>
-                    </w:rPr>
-                    <w:t>160</w:t>
-                  </w:r>
-                </w:p>
-              </w:tc>
-            </w:tr>
-          </w:tbl>
-          <w:p>
-            <w:pPr>
-              <w:cnfStyle w:val="000000000000" w:firstRow="0" w:lastRow="0" w:firstColumn="0" w:lastColumn="0" w:oddVBand="0" w:evenVBand="0" w:oddHBand="0" w:evenHBand="0" w:firstRowFirstColumn="0" w:firstRowLastColumn="0" w:lastRowFirstColumn="0" w:lastRowLastColumn="0"/>
-              <w:rPr>
-                <w:lang w:val="es-ES"/>
-              </w:rPr>
-            </w:pPr>
+              <w:t>String</w:t>
+            </w:r>
+            <w:proofErr w:type="spellEnd"/>
           </w:p>
         </w:tc>
         <w:tc>
@@ -3813,7 +3019,7 @@
               <w:rPr>
                 <w:lang w:val="es-ES"/>
               </w:rPr>
-              <w:t>Densidad LCD</w:t>
+              <w:t>Es el valor del tamaño de la caché</w:t>
             </w:r>
           </w:p>
         </w:tc>
@@ -3850,7 +3056,7 @@
               <w:rPr>
                 <w:lang w:val="es-ES"/>
               </w:rPr>
-              <w:t>lcd_backlight</w:t>
+              <w:t>lcd_width</w:t>
             </w:r>
             <w:proofErr w:type="spellEnd"/>
           </w:p>
@@ -3871,15 +3077,9 @@
               <w:rPr>
                 <w:lang w:val="es-ES"/>
               </w:rPr>
-              <w:t>Boolean</w:t>
-            </w:r>
-            <w:proofErr w:type="spellEnd"/>
-            <w:r>
-              <w:rPr>
-                <w:lang w:val="es-ES"/>
-              </w:rPr>
-              <w:t xml:space="preserve"> </w:t>
-            </w:r>
+              <w:t>Integer</w:t>
+            </w:r>
+            <w:proofErr w:type="spellEnd"/>
           </w:p>
         </w:tc>
         <w:tc>
@@ -3897,16 +3097,8 @@
               <w:rPr>
                 <w:lang w:val="es-ES"/>
               </w:rPr>
-              <w:t xml:space="preserve">Presencia de LCD </w:t>
-            </w:r>
-            <w:proofErr w:type="spellStart"/>
-            <w:r>
-              <w:rPr>
-                <w:lang w:val="es-ES"/>
-              </w:rPr>
-              <w:t>Backlight</w:t>
-            </w:r>
-            <w:proofErr w:type="spellEnd"/>
+              <w:t>Ancho del pixel LCD</w:t>
+            </w:r>
           </w:p>
         </w:tc>
       </w:tr>
@@ -3929,17 +3121,16 @@
               </w:rPr>
               <w:t>ini_properties</w:t>
             </w:r>
+            <w:proofErr w:type="spellEnd"/>
             <w:r>
               <w:rPr>
                 <w:lang w:val="es-ES"/>
               </w:rPr>
               <w:t>.</w:t>
             </w:r>
-            <w:r>
-              <w:rPr>
-                <w:lang w:val="es-ES"/>
-              </w:rPr>
-              <w:t>gpu</w:t>
+            <w:proofErr w:type="spellStart"/>
+            <w:r>
+              <w:t>lcd_height</w:t>
             </w:r>
             <w:proofErr w:type="spellEnd"/>
           </w:p>
@@ -3960,7 +3151,7 @@
               <w:rPr>
                 <w:lang w:val="es-ES"/>
               </w:rPr>
-              <w:t>Boolean</w:t>
+              <w:t>Integer</w:t>
             </w:r>
             <w:proofErr w:type="spellEnd"/>
           </w:p>
@@ -3980,21 +3171,7 @@
               <w:rPr>
                 <w:lang w:val="es-ES"/>
               </w:rPr>
-              <w:t xml:space="preserve">Indica el uso de una </w:t>
-            </w:r>
-            <w:proofErr w:type="spellStart"/>
-            <w:r>
-              <w:rPr>
-                <w:lang w:val="es-ES"/>
-              </w:rPr>
-              <w:t>OpenGLES</w:t>
-            </w:r>
-            <w:proofErr w:type="spellEnd"/>
-            <w:r>
-              <w:rPr>
-                <w:lang w:val="es-ES"/>
-              </w:rPr>
-              <w:t xml:space="preserve"> GPU emulada</w:t>
+              <w:t>Alto del pixel LCD</w:t>
             </w:r>
           </w:p>
         </w:tc>
@@ -4021,17 +3198,16 @@
               </w:rPr>
               <w:t>ini_properties</w:t>
             </w:r>
+            <w:proofErr w:type="spellEnd"/>
             <w:r>
               <w:rPr>
                 <w:lang w:val="es-ES"/>
               </w:rPr>
               <w:t>.</w:t>
             </w:r>
-            <w:r>
-              <w:rPr>
-                <w:lang w:val="es-ES"/>
-              </w:rPr>
-              <w:t>camera_back</w:t>
+            <w:proofErr w:type="spellStart"/>
+            <w:r>
+              <w:t>lcd_depth</w:t>
             </w:r>
             <w:proofErr w:type="spellEnd"/>
           </w:p>
@@ -4052,301 +3228,10 @@
               <w:rPr>
                 <w:lang w:val="es-ES"/>
               </w:rPr>
-              <w:t>String</w:t>
-            </w:r>
-            <w:proofErr w:type="spellEnd"/>
-          </w:p>
-          <w:tbl>
-            <w:tblPr>
-              <w:tblW w:w="0" w:type="auto"/>
-              <w:shd w:val="clear" w:color="auto" w:fill="FFFFFF"/>
-              <w:tblCellMar>
-                <w:left w:w="0" w:type="dxa"/>
-                <w:right w:w="0" w:type="dxa"/>
-              </w:tblCellMar>
-              <w:tblLook w:val="04A0" w:firstRow="1" w:lastRow="0" w:firstColumn="1" w:lastColumn="0" w:noHBand="0" w:noVBand="1"/>
-            </w:tblPr>
-            <w:tblGrid>
-              <w:gridCol w:w="1231"/>
-              <w:gridCol w:w="1111"/>
-            </w:tblGrid>
-            <w:tr>
-              <w:trPr>
-                <w:gridAfter w:val="1"/>
-              </w:trPr>
-              <w:tc>
-                <w:tcPr>
-                  <w:tcW w:w="0" w:type="auto"/>
-                  <w:shd w:val="clear" w:color="auto" w:fill="FFFFFF"/>
-                  <w:tcMar>
-                    <w:top w:w="0" w:type="dxa"/>
-                    <w:left w:w="150" w:type="dxa"/>
-                    <w:bottom w:w="0" w:type="dxa"/>
-                    <w:right w:w="0" w:type="dxa"/>
-                  </w:tcMar>
-                  <w:vAlign w:val="center"/>
-                  <w:hideMark/>
-                </w:tcPr>
-                <w:p>
-                  <w:pPr>
-                    <w:spacing w:after="0" w:line="323" w:lineRule="atLeast"/>
-                    <w:rPr>
-                      <w:rFonts w:ascii="Courier New" w:eastAsia="Times New Roman" w:hAnsi="Courier New" w:cs="Courier New"/>
-                      <w:color w:val="000000"/>
-                      <w:sz w:val="20"/>
-                      <w:szCs w:val="20"/>
-                      <w:lang w:val="es-ES" w:eastAsia="es-ES"/>
-                    </w:rPr>
-                  </w:pPr>
-                  <w:proofErr w:type="spellStart"/>
-                  <w:r>
-                    <w:rPr>
-                      <w:rFonts w:ascii="Courier New" w:eastAsia="Times New Roman" w:hAnsi="Courier New" w:cs="Courier New"/>
-                      <w:color w:val="000088"/>
-                      <w:sz w:val="20"/>
-                      <w:szCs w:val="20"/>
-                      <w:lang w:val="es-ES" w:eastAsia="es-ES"/>
-                    </w:rPr>
-                    <w:t>enum</w:t>
-                  </w:r>
-                  <w:proofErr w:type="spellEnd"/>
-                  <w:r>
-                    <w:rPr>
-                      <w:rFonts w:ascii="Courier New" w:eastAsia="Times New Roman" w:hAnsi="Courier New" w:cs="Courier New"/>
-                      <w:color w:val="000000"/>
-                      <w:sz w:val="20"/>
-                      <w:szCs w:val="20"/>
-                      <w:lang w:val="es-ES" w:eastAsia="es-ES"/>
-                    </w:rPr>
-                    <w:t xml:space="preserve">        </w:t>
-                  </w:r>
-                  <w:r>
-                    <w:rPr>
-                      <w:rFonts w:ascii="Courier New" w:eastAsia="Times New Roman" w:hAnsi="Courier New" w:cs="Courier New"/>
-                      <w:color w:val="666600"/>
-                      <w:sz w:val="20"/>
-                      <w:szCs w:val="20"/>
-                      <w:lang w:val="es-ES" w:eastAsia="es-ES"/>
-                    </w:rPr>
-                    <w:t>=</w:t>
-                  </w:r>
-                  <w:r>
-                    <w:rPr>
-                      <w:rFonts w:ascii="Courier New" w:eastAsia="Times New Roman" w:hAnsi="Courier New" w:cs="Courier New"/>
-                      <w:color w:val="000000"/>
-                      <w:sz w:val="20"/>
-                      <w:szCs w:val="20"/>
-                      <w:lang w:val="es-ES" w:eastAsia="es-ES"/>
-                    </w:rPr>
-                    <w:t xml:space="preserve"> </w:t>
-                  </w:r>
-                  <w:proofErr w:type="spellStart"/>
-                  <w:r>
-                    <w:rPr>
-                      <w:rFonts w:ascii="Courier New" w:eastAsia="Times New Roman" w:hAnsi="Courier New" w:cs="Courier New"/>
-                      <w:color w:val="000000"/>
-                      <w:sz w:val="20"/>
-                      <w:szCs w:val="20"/>
-                      <w:lang w:val="es-ES" w:eastAsia="es-ES"/>
-                    </w:rPr>
-                    <w:t>emulated</w:t>
-                  </w:r>
-                  <w:proofErr w:type="spellEnd"/>
-                  <w:r>
-                    <w:rPr>
-                      <w:rFonts w:ascii="Courier New" w:eastAsia="Times New Roman" w:hAnsi="Courier New" w:cs="Courier New"/>
-                      <w:color w:val="666600"/>
-                      <w:sz w:val="20"/>
-                      <w:szCs w:val="20"/>
-                      <w:lang w:val="es-ES" w:eastAsia="es-ES"/>
-                    </w:rPr>
-                    <w:t>,</w:t>
-                  </w:r>
-                  <w:r>
-                    <w:rPr>
-                      <w:rFonts w:ascii="Courier New" w:eastAsia="Times New Roman" w:hAnsi="Courier New" w:cs="Courier New"/>
-                      <w:color w:val="000000"/>
-                      <w:sz w:val="20"/>
-                      <w:szCs w:val="20"/>
-                      <w:lang w:val="es-ES" w:eastAsia="es-ES"/>
-                    </w:rPr>
-                    <w:t xml:space="preserve"> </w:t>
-                  </w:r>
-                  <w:proofErr w:type="spellStart"/>
-                  <w:r>
-                    <w:rPr>
-                      <w:rFonts w:ascii="Courier New" w:eastAsia="Times New Roman" w:hAnsi="Courier New" w:cs="Courier New"/>
-                      <w:color w:val="000000"/>
-                      <w:sz w:val="20"/>
-                      <w:szCs w:val="20"/>
-                      <w:lang w:val="es-ES" w:eastAsia="es-ES"/>
-                    </w:rPr>
-                    <w:t>none</w:t>
-                  </w:r>
-                  <w:proofErr w:type="spellEnd"/>
-                  <w:r>
-                    <w:rPr>
-                      <w:rFonts w:ascii="Courier New" w:eastAsia="Times New Roman" w:hAnsi="Courier New" w:cs="Courier New"/>
-                      <w:color w:val="666600"/>
-                      <w:sz w:val="20"/>
-                      <w:szCs w:val="20"/>
-                      <w:lang w:val="es-ES" w:eastAsia="es-ES"/>
-                    </w:rPr>
-                    <w:t>,</w:t>
-                  </w:r>
-                  <w:r>
-                    <w:rPr>
-                      <w:rFonts w:ascii="Courier New" w:eastAsia="Times New Roman" w:hAnsi="Courier New" w:cs="Courier New"/>
-                      <w:color w:val="000000"/>
-                      <w:sz w:val="20"/>
-                      <w:szCs w:val="20"/>
-                      <w:lang w:val="es-ES" w:eastAsia="es-ES"/>
-                    </w:rPr>
-                    <w:t xml:space="preserve"> webcam0</w:t>
-                  </w:r>
-                  <w:r>
-                    <w:rPr>
-                      <w:rFonts w:ascii="Courier New" w:eastAsia="Times New Roman" w:hAnsi="Courier New" w:cs="Courier New"/>
-                      <w:color w:val="666600"/>
-                      <w:sz w:val="20"/>
-                      <w:szCs w:val="20"/>
-                      <w:lang w:val="es-ES" w:eastAsia="es-ES"/>
-                    </w:rPr>
-                    <w:t>,</w:t>
-                  </w:r>
-                  <w:r>
-                    <w:rPr>
-                      <w:rFonts w:ascii="Courier New" w:eastAsia="Times New Roman" w:hAnsi="Courier New" w:cs="Courier New"/>
-                      <w:color w:val="000000"/>
-                      <w:sz w:val="20"/>
-                      <w:szCs w:val="20"/>
-                      <w:lang w:val="es-ES" w:eastAsia="es-ES"/>
-                    </w:rPr>
-                    <w:t xml:space="preserve"> </w:t>
-                  </w:r>
-                  <w:r>
-                    <w:rPr>
-                      <w:rFonts w:ascii="Courier New" w:eastAsia="Times New Roman" w:hAnsi="Courier New" w:cs="Courier New"/>
-                      <w:color w:val="666600"/>
-                      <w:sz w:val="20"/>
-                      <w:szCs w:val="20"/>
-                      <w:lang w:val="es-ES" w:eastAsia="es-ES"/>
-                    </w:rPr>
-                    <w:t>...</w:t>
-                  </w:r>
-                </w:p>
-              </w:tc>
-            </w:tr>
-            <w:tr>
-              <w:tc>
-                <w:tcPr>
-                  <w:tcW w:w="600" w:type="dxa"/>
-                  <w:tcBorders>
-                    <w:right w:val="single" w:sz="6" w:space="0" w:color="F1F2F3"/>
-                  </w:tcBorders>
-                  <w:shd w:val="clear" w:color="auto" w:fill="FFFFFF"/>
-                  <w:tcMar>
-                    <w:top w:w="0" w:type="dxa"/>
-                    <w:left w:w="0" w:type="dxa"/>
-                    <w:bottom w:w="0" w:type="dxa"/>
-                    <w:right w:w="150" w:type="dxa"/>
-                  </w:tcMar>
-                  <w:vAlign w:val="center"/>
-                  <w:hideMark/>
-                </w:tcPr>
-                <w:p>
-                  <w:pPr>
-                    <w:spacing w:after="0" w:line="323" w:lineRule="atLeast"/>
-                    <w:rPr>
-                      <w:rFonts w:ascii="Courier New" w:eastAsia="Times New Roman" w:hAnsi="Courier New" w:cs="Courier New"/>
-                      <w:color w:val="000000"/>
-                      <w:sz w:val="20"/>
-                      <w:szCs w:val="20"/>
-                      <w:lang w:val="es-ES" w:eastAsia="es-ES"/>
-                    </w:rPr>
-                  </w:pPr>
-                </w:p>
-              </w:tc>
-              <w:tc>
-                <w:tcPr>
-                  <w:tcW w:w="0" w:type="auto"/>
-                  <w:shd w:val="clear" w:color="auto" w:fill="FFFFFF"/>
-                  <w:tcMar>
-                    <w:top w:w="0" w:type="dxa"/>
-                    <w:left w:w="150" w:type="dxa"/>
-                    <w:bottom w:w="0" w:type="dxa"/>
-                    <w:right w:w="0" w:type="dxa"/>
-                  </w:tcMar>
-                  <w:vAlign w:val="center"/>
-                  <w:hideMark/>
-                </w:tcPr>
-                <w:p>
-                  <w:pPr>
-                    <w:spacing w:after="0" w:line="323" w:lineRule="atLeast"/>
-                    <w:rPr>
-                      <w:rFonts w:ascii="Courier New" w:eastAsia="Times New Roman" w:hAnsi="Courier New" w:cs="Courier New"/>
-                      <w:color w:val="000000"/>
-                      <w:sz w:val="20"/>
-                      <w:szCs w:val="20"/>
-                      <w:lang w:val="es-ES" w:eastAsia="es-ES"/>
-                    </w:rPr>
-                  </w:pPr>
-                  <w:r>
-                    <w:rPr>
-                      <w:rFonts w:ascii="Courier New" w:eastAsia="Times New Roman" w:hAnsi="Courier New" w:cs="Courier New"/>
-                      <w:color w:val="000088"/>
-                      <w:sz w:val="20"/>
-                      <w:szCs w:val="20"/>
-                      <w:lang w:val="es-ES" w:eastAsia="es-ES"/>
-                    </w:rPr>
-                    <w:t>default</w:t>
-                  </w:r>
-                  <w:r>
-                    <w:rPr>
-                      <w:rFonts w:ascii="Courier New" w:eastAsia="Times New Roman" w:hAnsi="Courier New" w:cs="Courier New"/>
-                      <w:color w:val="000000"/>
-                      <w:sz w:val="20"/>
-                      <w:szCs w:val="20"/>
-                      <w:lang w:val="es-ES" w:eastAsia="es-ES"/>
-                    </w:rPr>
-                    <w:t xml:space="preserve">     </w:t>
-                  </w:r>
-                  <w:r>
-                    <w:rPr>
-                      <w:rFonts w:ascii="Courier New" w:eastAsia="Times New Roman" w:hAnsi="Courier New" w:cs="Courier New"/>
-                      <w:color w:val="666600"/>
-                      <w:sz w:val="20"/>
-                      <w:szCs w:val="20"/>
-                      <w:lang w:val="es-ES" w:eastAsia="es-ES"/>
-                    </w:rPr>
-                    <w:t>=</w:t>
-                  </w:r>
-                  <w:r>
-                    <w:rPr>
-                      <w:rFonts w:ascii="Courier New" w:eastAsia="Times New Roman" w:hAnsi="Courier New" w:cs="Courier New"/>
-                      <w:color w:val="000000"/>
-                      <w:sz w:val="20"/>
-                      <w:szCs w:val="20"/>
-                      <w:lang w:val="es-ES" w:eastAsia="es-ES"/>
-                    </w:rPr>
-                    <w:t xml:space="preserve"> </w:t>
-                  </w:r>
-                  <w:proofErr w:type="spellStart"/>
-                  <w:r>
-                    <w:rPr>
-                      <w:rFonts w:ascii="Courier New" w:eastAsia="Times New Roman" w:hAnsi="Courier New" w:cs="Courier New"/>
-                      <w:color w:val="000000"/>
-                      <w:sz w:val="20"/>
-                      <w:szCs w:val="20"/>
-                      <w:lang w:val="es-ES" w:eastAsia="es-ES"/>
-                    </w:rPr>
-                    <w:t>emulated</w:t>
-                  </w:r>
-                  <w:proofErr w:type="spellEnd"/>
-                </w:p>
-              </w:tc>
-            </w:tr>
-          </w:tbl>
+              <w:t>Integer</w:t>
+            </w:r>
+            <w:proofErr w:type="spellEnd"/>
+          </w:p>
           <w:p>
             <w:pPr>
               <w:cnfStyle w:val="000000100000" w:firstRow="0" w:lastRow="0" w:firstColumn="0" w:lastColumn="0" w:oddVBand="0" w:evenVBand="0" w:oddHBand="1" w:evenHBand="0" w:firstRowFirstColumn="0" w:firstRowLastColumn="0" w:lastRowFirstColumn="0" w:lastRowLastColumn="0"/>
@@ -4371,7 +3256,7 @@
               <w:rPr>
                 <w:lang w:val="es-ES"/>
               </w:rPr>
-              <w:t>Configuración de la cámara trasera</w:t>
+              <w:t>Profundidad de color LCD</w:t>
             </w:r>
           </w:p>
         </w:tc>
@@ -4405,7 +3290,7 @@
               <w:rPr>
                 <w:lang w:val="es-ES"/>
               </w:rPr>
-              <w:t>camera_front</w:t>
+              <w:t>lcd_density</w:t>
             </w:r>
             <w:proofErr w:type="spellEnd"/>
           </w:p>
@@ -4426,319 +3311,133 @@
               <w:rPr>
                 <w:lang w:val="es-ES"/>
               </w:rPr>
-              <w:t>String</w:t>
-            </w:r>
-            <w:proofErr w:type="spellEnd"/>
-          </w:p>
-          <w:tbl>
-            <w:tblPr>
-              <w:tblW w:w="0" w:type="auto"/>
-              <w:shd w:val="clear" w:color="auto" w:fill="FFFFFF"/>
-              <w:tblCellMar>
-                <w:left w:w="0" w:type="dxa"/>
-                <w:right w:w="0" w:type="dxa"/>
-              </w:tblCellMar>
-              <w:tblLook w:val="04A0" w:firstRow="1" w:lastRow="0" w:firstColumn="1" w:lastColumn="0" w:noHBand="0" w:noVBand="1"/>
-            </w:tblPr>
-            <w:tblGrid>
-              <w:gridCol w:w="1231"/>
-              <w:gridCol w:w="1111"/>
-            </w:tblGrid>
-            <w:tr>
-              <w:trPr>
-                <w:gridAfter w:val="1"/>
-              </w:trPr>
-              <w:tc>
-                <w:tcPr>
-                  <w:tcW w:w="0" w:type="auto"/>
-                  <w:shd w:val="clear" w:color="auto" w:fill="FFFFFF"/>
-                  <w:tcMar>
-                    <w:top w:w="0" w:type="dxa"/>
-                    <w:left w:w="150" w:type="dxa"/>
-                    <w:bottom w:w="0" w:type="dxa"/>
-                    <w:right w:w="0" w:type="dxa"/>
-                  </w:tcMar>
-                  <w:vAlign w:val="center"/>
-                  <w:hideMark/>
-                </w:tcPr>
-                <w:p>
-                  <w:pPr>
-                    <w:spacing w:after="0" w:line="323" w:lineRule="atLeast"/>
-                    <w:rPr>
-                      <w:rFonts w:ascii="Courier New" w:eastAsia="Times New Roman" w:hAnsi="Courier New" w:cs="Courier New"/>
-                      <w:color w:val="000000"/>
-                      <w:sz w:val="20"/>
-                      <w:szCs w:val="20"/>
-                      <w:lang w:val="es-ES" w:eastAsia="es-ES"/>
-                    </w:rPr>
-                  </w:pPr>
-                  <w:proofErr w:type="spellStart"/>
-                  <w:r>
-                    <w:rPr>
-                      <w:rFonts w:ascii="Courier New" w:eastAsia="Times New Roman" w:hAnsi="Courier New" w:cs="Courier New"/>
-                      <w:color w:val="000088"/>
-                      <w:sz w:val="20"/>
-                      <w:szCs w:val="20"/>
-                      <w:lang w:val="es-ES" w:eastAsia="es-ES"/>
-                    </w:rPr>
-                    <w:t>enum</w:t>
-                  </w:r>
-                  <w:proofErr w:type="spellEnd"/>
-                  <w:r>
-                    <w:rPr>
-                      <w:rFonts w:ascii="Courier New" w:eastAsia="Times New Roman" w:hAnsi="Courier New" w:cs="Courier New"/>
-                      <w:color w:val="000000"/>
-                      <w:sz w:val="20"/>
-                      <w:szCs w:val="20"/>
-                      <w:lang w:val="es-ES" w:eastAsia="es-ES"/>
-                    </w:rPr>
-                    <w:t xml:space="preserve">        </w:t>
-                  </w:r>
-                  <w:r>
-                    <w:rPr>
-                      <w:rFonts w:ascii="Courier New" w:eastAsia="Times New Roman" w:hAnsi="Courier New" w:cs="Courier New"/>
-                      <w:color w:val="666600"/>
-                      <w:sz w:val="20"/>
-                      <w:szCs w:val="20"/>
-                      <w:lang w:val="es-ES" w:eastAsia="es-ES"/>
-                    </w:rPr>
-                    <w:t>=</w:t>
-                  </w:r>
-                  <w:r>
-                    <w:rPr>
-                      <w:rFonts w:ascii="Courier New" w:eastAsia="Times New Roman" w:hAnsi="Courier New" w:cs="Courier New"/>
-                      <w:color w:val="000000"/>
-                      <w:sz w:val="20"/>
-                      <w:szCs w:val="20"/>
-                      <w:lang w:val="es-ES" w:eastAsia="es-ES"/>
-                    </w:rPr>
-                    <w:t xml:space="preserve"> </w:t>
-                  </w:r>
-                  <w:proofErr w:type="spellStart"/>
-                  <w:r>
-                    <w:rPr>
-                      <w:rFonts w:ascii="Courier New" w:eastAsia="Times New Roman" w:hAnsi="Courier New" w:cs="Courier New"/>
-                      <w:color w:val="000000"/>
-                      <w:sz w:val="20"/>
-                      <w:szCs w:val="20"/>
-                      <w:lang w:val="es-ES" w:eastAsia="es-ES"/>
-                    </w:rPr>
-                    <w:t>emulated</w:t>
-                  </w:r>
-                  <w:proofErr w:type="spellEnd"/>
-                  <w:r>
-                    <w:rPr>
-                      <w:rFonts w:ascii="Courier New" w:eastAsia="Times New Roman" w:hAnsi="Courier New" w:cs="Courier New"/>
-                      <w:color w:val="666600"/>
-                      <w:sz w:val="20"/>
-                      <w:szCs w:val="20"/>
-                      <w:lang w:val="es-ES" w:eastAsia="es-ES"/>
-                    </w:rPr>
-                    <w:t>,</w:t>
-                  </w:r>
-                  <w:r>
-                    <w:rPr>
-                      <w:rFonts w:ascii="Courier New" w:eastAsia="Times New Roman" w:hAnsi="Courier New" w:cs="Courier New"/>
-                      <w:color w:val="000000"/>
-                      <w:sz w:val="20"/>
-                      <w:szCs w:val="20"/>
-                      <w:lang w:val="es-ES" w:eastAsia="es-ES"/>
-                    </w:rPr>
-                    <w:t xml:space="preserve"> </w:t>
-                  </w:r>
-                  <w:proofErr w:type="spellStart"/>
-                  <w:r>
-                    <w:rPr>
-                      <w:rFonts w:ascii="Courier New" w:eastAsia="Times New Roman" w:hAnsi="Courier New" w:cs="Courier New"/>
-                      <w:color w:val="000000"/>
-                      <w:sz w:val="20"/>
-                      <w:szCs w:val="20"/>
-                      <w:lang w:val="es-ES" w:eastAsia="es-ES"/>
-                    </w:rPr>
-                    <w:t>none</w:t>
-                  </w:r>
-                  <w:proofErr w:type="spellEnd"/>
-                  <w:r>
-                    <w:rPr>
-                      <w:rFonts w:ascii="Courier New" w:eastAsia="Times New Roman" w:hAnsi="Courier New" w:cs="Courier New"/>
-                      <w:color w:val="666600"/>
-                      <w:sz w:val="20"/>
-                      <w:szCs w:val="20"/>
-                      <w:lang w:val="es-ES" w:eastAsia="es-ES"/>
-                    </w:rPr>
-                    <w:t>,</w:t>
-                  </w:r>
-                  <w:r>
-                    <w:rPr>
-                      <w:rFonts w:ascii="Courier New" w:eastAsia="Times New Roman" w:hAnsi="Courier New" w:cs="Courier New"/>
-                      <w:color w:val="000000"/>
-                      <w:sz w:val="20"/>
-                      <w:szCs w:val="20"/>
-                      <w:lang w:val="es-ES" w:eastAsia="es-ES"/>
-                    </w:rPr>
-                    <w:t xml:space="preserve"> </w:t>
-                  </w:r>
-                  <w:r>
-                    <w:rPr>
-                      <w:rFonts w:ascii="Courier New" w:eastAsia="Times New Roman" w:hAnsi="Courier New" w:cs="Courier New"/>
-                      <w:color w:val="000000"/>
-                      <w:sz w:val="20"/>
-                      <w:szCs w:val="20"/>
-                      <w:lang w:val="es-ES" w:eastAsia="es-ES"/>
-                    </w:rPr>
-                    <w:lastRenderedPageBreak/>
-                    <w:t>webcam0</w:t>
-                  </w:r>
-                  <w:r>
-                    <w:rPr>
-                      <w:rFonts w:ascii="Courier New" w:eastAsia="Times New Roman" w:hAnsi="Courier New" w:cs="Courier New"/>
-                      <w:color w:val="666600"/>
-                      <w:sz w:val="20"/>
-                      <w:szCs w:val="20"/>
-                      <w:lang w:val="es-ES" w:eastAsia="es-ES"/>
-                    </w:rPr>
-                    <w:t>,</w:t>
-                  </w:r>
-                  <w:r>
-                    <w:rPr>
-                      <w:rFonts w:ascii="Courier New" w:eastAsia="Times New Roman" w:hAnsi="Courier New" w:cs="Courier New"/>
-                      <w:color w:val="000000"/>
-                      <w:sz w:val="20"/>
-                      <w:szCs w:val="20"/>
-                      <w:lang w:val="es-ES" w:eastAsia="es-ES"/>
-                    </w:rPr>
-                    <w:t xml:space="preserve"> </w:t>
-                  </w:r>
-                  <w:r>
-                    <w:rPr>
-                      <w:rFonts w:ascii="Courier New" w:eastAsia="Times New Roman" w:hAnsi="Courier New" w:cs="Courier New"/>
-                      <w:color w:val="666600"/>
-                      <w:sz w:val="20"/>
-                      <w:szCs w:val="20"/>
-                      <w:lang w:val="es-ES" w:eastAsia="es-ES"/>
-                    </w:rPr>
-                    <w:t>...</w:t>
-                  </w:r>
-                </w:p>
-              </w:tc>
-            </w:tr>
-            <w:tr>
-              <w:tc>
-                <w:tcPr>
-                  <w:tcW w:w="600" w:type="dxa"/>
-                  <w:tcBorders>
-                    <w:right w:val="single" w:sz="6" w:space="0" w:color="F1F2F3"/>
-                  </w:tcBorders>
-                  <w:shd w:val="clear" w:color="auto" w:fill="FFFFFF"/>
-                  <w:tcMar>
-                    <w:top w:w="0" w:type="dxa"/>
-                    <w:left w:w="0" w:type="dxa"/>
-                    <w:bottom w:w="0" w:type="dxa"/>
-                    <w:right w:w="150" w:type="dxa"/>
-                  </w:tcMar>
-                  <w:vAlign w:val="center"/>
-                  <w:hideMark/>
-                </w:tcPr>
-                <w:p>
-                  <w:pPr>
-                    <w:spacing w:after="0" w:line="323" w:lineRule="atLeast"/>
-                    <w:rPr>
-                      <w:rFonts w:ascii="Courier New" w:eastAsia="Times New Roman" w:hAnsi="Courier New" w:cs="Courier New"/>
-                      <w:color w:val="000000"/>
-                      <w:sz w:val="20"/>
-                      <w:szCs w:val="20"/>
-                      <w:lang w:val="es-ES" w:eastAsia="es-ES"/>
-                    </w:rPr>
-                  </w:pPr>
-                </w:p>
-              </w:tc>
-              <w:tc>
-                <w:tcPr>
-                  <w:tcW w:w="0" w:type="auto"/>
-                  <w:shd w:val="clear" w:color="auto" w:fill="FFFFFF"/>
-                  <w:tcMar>
-                    <w:top w:w="0" w:type="dxa"/>
-                    <w:left w:w="150" w:type="dxa"/>
-                    <w:bottom w:w="0" w:type="dxa"/>
-                    <w:right w:w="0" w:type="dxa"/>
-                  </w:tcMar>
-                  <w:vAlign w:val="center"/>
-                  <w:hideMark/>
-                </w:tcPr>
-                <w:p>
-                  <w:pPr>
-                    <w:spacing w:after="0" w:line="323" w:lineRule="atLeast"/>
-                    <w:rPr>
-                      <w:rFonts w:ascii="Courier New" w:eastAsia="Times New Roman" w:hAnsi="Courier New" w:cs="Courier New"/>
-                      <w:color w:val="000000"/>
-                      <w:sz w:val="20"/>
-                      <w:szCs w:val="20"/>
-                      <w:lang w:val="es-ES" w:eastAsia="es-ES"/>
-                    </w:rPr>
-                  </w:pPr>
-                  <w:r>
-                    <w:rPr>
-                      <w:rFonts w:ascii="Courier New" w:eastAsia="Times New Roman" w:hAnsi="Courier New" w:cs="Courier New"/>
-                      <w:color w:val="000088"/>
-                      <w:sz w:val="20"/>
-                      <w:szCs w:val="20"/>
-                      <w:lang w:val="es-ES" w:eastAsia="es-ES"/>
-                    </w:rPr>
-                    <w:t>default</w:t>
-                  </w:r>
-                  <w:r>
-                    <w:rPr>
-                      <w:rFonts w:ascii="Courier New" w:eastAsia="Times New Roman" w:hAnsi="Courier New" w:cs="Courier New"/>
-                      <w:color w:val="000000"/>
-                      <w:sz w:val="20"/>
-                      <w:szCs w:val="20"/>
-                      <w:lang w:val="es-ES" w:eastAsia="es-ES"/>
-                    </w:rPr>
-                    <w:t xml:space="preserve">     </w:t>
-                  </w:r>
-                  <w:r>
-                    <w:rPr>
-                      <w:rFonts w:ascii="Courier New" w:eastAsia="Times New Roman" w:hAnsi="Courier New" w:cs="Courier New"/>
-                      <w:color w:val="666600"/>
-                      <w:sz w:val="20"/>
-                      <w:szCs w:val="20"/>
-                      <w:lang w:val="es-ES" w:eastAsia="es-ES"/>
-                    </w:rPr>
-                    <w:t>=</w:t>
-                  </w:r>
-                  <w:r>
-                    <w:rPr>
-                      <w:rFonts w:ascii="Courier New" w:eastAsia="Times New Roman" w:hAnsi="Courier New" w:cs="Courier New"/>
-                      <w:color w:val="000000"/>
-                      <w:sz w:val="20"/>
-                      <w:szCs w:val="20"/>
-                      <w:lang w:val="es-ES" w:eastAsia="es-ES"/>
-                    </w:rPr>
-                    <w:t xml:space="preserve"> </w:t>
-                  </w:r>
-                  <w:proofErr w:type="spellStart"/>
-                  <w:r>
-                    <w:rPr>
-                      <w:rFonts w:ascii="Courier New" w:eastAsia="Times New Roman" w:hAnsi="Courier New" w:cs="Courier New"/>
-                      <w:color w:val="000000"/>
-                      <w:sz w:val="20"/>
-                      <w:szCs w:val="20"/>
-                      <w:lang w:val="es-ES" w:eastAsia="es-ES"/>
-                    </w:rPr>
-                    <w:t>none</w:t>
-                  </w:r>
-                  <w:proofErr w:type="spellEnd"/>
-                </w:p>
-              </w:tc>
-            </w:tr>
-          </w:tbl>
-          <w:p>
-            <w:pPr>
-              <w:cnfStyle w:val="000000000000" w:firstRow="0" w:lastRow="0" w:firstColumn="0" w:lastColumn="0" w:oddVBand="0" w:evenVBand="0" w:oddHBand="0" w:evenHBand="0" w:firstRowFirstColumn="0" w:firstRowLastColumn="0" w:lastRowFirstColumn="0" w:lastRowLastColumn="0"/>
-              <w:rPr>
-                <w:lang w:val="es-ES"/>
-              </w:rPr>
-            </w:pPr>
+              <w:t>Integer</w:t>
+            </w:r>
+            <w:proofErr w:type="spellEnd"/>
+          </w:p>
+          <w:p>
+            <w:pPr>
+              <w:autoSpaceDE w:val="0"/>
+              <w:autoSpaceDN w:val="0"/>
+              <w:adjustRightInd w:val="0"/>
+              <w:cnfStyle w:val="000000000000" w:firstRow="0" w:lastRow="0" w:firstColumn="0" w:lastColumn="0" w:oddVBand="0" w:evenVBand="0" w:oddHBand="0" w:evenHBand="0" w:firstRowFirstColumn="0" w:firstRowLastColumn="0" w:lastRowFirstColumn="0" w:lastRowLastColumn="0"/>
+              <w:rPr>
+                <w:rFonts w:ascii="Courier New" w:hAnsi="Courier New" w:cs="Courier New"/>
+                <w:lang w:val="es-ES"/>
+              </w:rPr>
+            </w:pPr>
+            <w:r>
+              <w:rPr>
+                <w:rFonts w:ascii="Courier New" w:hAnsi="Courier New" w:cs="Courier New"/>
+                <w:lang w:val="es-ES"/>
+              </w:rPr>
+              <w:t>"</w:t>
+            </w:r>
+            <w:proofErr w:type="spellStart"/>
+            <w:r>
+              <w:rPr>
+                <w:rFonts w:ascii="Courier New" w:hAnsi="Courier New" w:cs="Courier New"/>
+                <w:lang w:val="es-ES"/>
+              </w:rPr>
+              <w:t>enum</w:t>
+            </w:r>
+            <w:proofErr w:type="spellEnd"/>
+            <w:r>
+              <w:rPr>
+                <w:rFonts w:ascii="Courier New" w:hAnsi="Courier New" w:cs="Courier New"/>
+                <w:lang w:val="es-ES"/>
+              </w:rPr>
+              <w:t>":[</w:t>
+            </w:r>
+          </w:p>
+          <w:p>
+            <w:pPr>
+              <w:autoSpaceDE w:val="0"/>
+              <w:autoSpaceDN w:val="0"/>
+              <w:adjustRightInd w:val="0"/>
+              <w:cnfStyle w:val="000000000000" w:firstRow="0" w:lastRow="0" w:firstColumn="0" w:lastColumn="0" w:oddVBand="0" w:evenVBand="0" w:oddHBand="0" w:evenHBand="0" w:firstRowFirstColumn="0" w:firstRowLastColumn="0" w:lastRowFirstColumn="0" w:lastRowLastColumn="0"/>
+              <w:rPr>
+                <w:rFonts w:ascii="Courier New" w:hAnsi="Courier New" w:cs="Courier New"/>
+                <w:lang w:val="es-ES"/>
+              </w:rPr>
+            </w:pPr>
+            <w:r>
+              <w:rPr>
+                <w:rFonts w:ascii="Courier New" w:hAnsi="Courier New" w:cs="Courier New"/>
+                <w:lang w:val="es-ES"/>
+              </w:rPr>
+              <w:t>120</w:t>
+            </w:r>
+            <w:r>
+              <w:rPr>
+                <w:rFonts w:ascii="Courier New" w:hAnsi="Courier New" w:cs="Courier New"/>
+                <w:lang w:val="es-ES"/>
+              </w:rPr>
+              <w:t>,</w:t>
+            </w:r>
+          </w:p>
+          <w:p>
+            <w:pPr>
+              <w:cnfStyle w:val="000000000000" w:firstRow="0" w:lastRow="0" w:firstColumn="0" w:lastColumn="0" w:oddVBand="0" w:evenVBand="0" w:oddHBand="0" w:evenHBand="0" w:firstRowFirstColumn="0" w:firstRowLastColumn="0" w:lastRowFirstColumn="0" w:lastRowLastColumn="0"/>
+              <w:rPr>
+                <w:rFonts w:ascii="Courier New" w:hAnsi="Courier New" w:cs="Courier New"/>
+                <w:lang w:val="es-ES"/>
+              </w:rPr>
+            </w:pPr>
+            <w:r>
+              <w:rPr>
+                <w:rFonts w:ascii="Courier New" w:hAnsi="Courier New" w:cs="Courier New"/>
+                <w:lang w:val="es-ES"/>
+              </w:rPr>
+              <w:t>160,</w:t>
+            </w:r>
+          </w:p>
+          <w:p>
+            <w:pPr>
+              <w:cnfStyle w:val="000000000000" w:firstRow="0" w:lastRow="0" w:firstColumn="0" w:lastColumn="0" w:oddVBand="0" w:evenVBand="0" w:oddHBand="0" w:evenHBand="0" w:firstRowFirstColumn="0" w:firstRowLastColumn="0" w:lastRowFirstColumn="0" w:lastRowLastColumn="0"/>
+              <w:rPr>
+                <w:rFonts w:ascii="Courier New" w:hAnsi="Courier New" w:cs="Courier New"/>
+                <w:lang w:val="es-ES"/>
+              </w:rPr>
+            </w:pPr>
+            <w:r>
+              <w:rPr>
+                <w:rFonts w:ascii="Courier New" w:hAnsi="Courier New" w:cs="Courier New"/>
+                <w:lang w:val="es-ES"/>
+              </w:rPr>
+              <w:t>240,</w:t>
+            </w:r>
+          </w:p>
+          <w:p>
+            <w:pPr>
+              <w:cnfStyle w:val="000000000000" w:firstRow="0" w:lastRow="0" w:firstColumn="0" w:lastColumn="0" w:oddVBand="0" w:evenVBand="0" w:oddHBand="0" w:evenHBand="0" w:firstRowFirstColumn="0" w:firstRowLastColumn="0" w:lastRowFirstColumn="0" w:lastRowLastColumn="0"/>
+              <w:rPr>
+                <w:rFonts w:ascii="Courier New" w:hAnsi="Courier New" w:cs="Courier New"/>
+                <w:lang w:val="es-ES"/>
+              </w:rPr>
+            </w:pPr>
+            <w:r>
+              <w:rPr>
+                <w:rFonts w:ascii="Courier New" w:hAnsi="Courier New" w:cs="Courier New"/>
+                <w:lang w:val="es-ES"/>
+              </w:rPr>
+              <w:t>213,</w:t>
+            </w:r>
+          </w:p>
+          <w:p>
+            <w:pPr>
+              <w:cnfStyle w:val="000000000000" w:firstRow="0" w:lastRow="0" w:firstColumn="0" w:lastColumn="0" w:oddVBand="0" w:evenVBand="0" w:oddHBand="0" w:evenHBand="0" w:firstRowFirstColumn="0" w:firstRowLastColumn="0" w:lastRowFirstColumn="0" w:lastRowLastColumn="0"/>
+              <w:rPr>
+                <w:lang w:val="es-ES"/>
+              </w:rPr>
+            </w:pPr>
+            <w:r>
+              <w:rPr>
+                <w:rFonts w:ascii="Courier New" w:hAnsi="Courier New" w:cs="Courier New"/>
+                <w:lang w:val="es-ES"/>
+              </w:rPr>
+              <w:t>320</w:t>
+            </w:r>
           </w:p>
         </w:tc>
         <w:tc>
@@ -4756,8 +3455,7 @@
               <w:rPr>
                 <w:lang w:val="es-ES"/>
               </w:rPr>
-              <w:lastRenderedPageBreak/>
-              <w:t>Configuración de la cámara frontal</w:t>
+              <w:t>Densidad LCD</w:t>
             </w:r>
           </w:p>
         </w:tc>
@@ -4784,16 +3482,17 @@
               </w:rPr>
               <w:t>ini_properties</w:t>
             </w:r>
-            <w:proofErr w:type="spellEnd"/>
             <w:r>
               <w:rPr>
                 <w:lang w:val="es-ES"/>
               </w:rPr>
               <w:t>.</w:t>
             </w:r>
-            <w:proofErr w:type="spellStart"/>
-            <w:r>
-              <w:t>heap_size</w:t>
+            <w:r>
+              <w:rPr>
+                <w:lang w:val="es-ES"/>
+              </w:rPr>
+              <w:t>lcd_backlight</w:t>
             </w:r>
             <w:proofErr w:type="spellEnd"/>
           </w:p>
@@ -4814,9 +3513,15 @@
               <w:rPr>
                 <w:lang w:val="es-ES"/>
               </w:rPr>
-              <w:t>Integer</w:t>
-            </w:r>
-            <w:proofErr w:type="spellEnd"/>
+              <w:t>Boolean</w:t>
+            </w:r>
+            <w:proofErr w:type="spellEnd"/>
+            <w:r>
+              <w:rPr>
+                <w:lang w:val="es-ES"/>
+              </w:rPr>
+              <w:t xml:space="preserve"> </w:t>
+            </w:r>
           </w:p>
         </w:tc>
         <w:tc>
@@ -4834,22 +3539,16 @@
               <w:rPr>
                 <w:lang w:val="es-ES"/>
               </w:rPr>
-              <w:t xml:space="preserve">Define el tamaño máximo del </w:t>
-            </w:r>
-            <w:proofErr w:type="spellStart"/>
-            <w:r>
-              <w:rPr>
-                <w:lang w:val="es-ES"/>
-              </w:rPr>
-              <w:t>heap</w:t>
-            </w:r>
-            <w:proofErr w:type="spellEnd"/>
-            <w:r>
-              <w:rPr>
-                <w:lang w:val="es-ES"/>
-              </w:rPr>
-              <w:t xml:space="preserve"> del emulador</w:t>
-            </w:r>
+              <w:t xml:space="preserve">Presencia de LCD </w:t>
+            </w:r>
+            <w:proofErr w:type="spellStart"/>
+            <w:r>
+              <w:rPr>
+                <w:lang w:val="es-ES"/>
+              </w:rPr>
+              <w:t>Backlight</w:t>
+            </w:r>
+            <w:proofErr w:type="spellEnd"/>
           </w:p>
         </w:tc>
       </w:tr>
@@ -4872,16 +3571,17 @@
               </w:rPr>
               <w:t>ini_properties</w:t>
             </w:r>
-            <w:proofErr w:type="spellEnd"/>
             <w:r>
               <w:rPr>
                 <w:lang w:val="es-ES"/>
               </w:rPr>
               <w:t>.</w:t>
             </w:r>
-            <w:proofErr w:type="spellStart"/>
-            <w:r>
-              <w:t>sensor_proximity</w:t>
+            <w:r>
+              <w:rPr>
+                <w:lang w:val="es-ES"/>
+              </w:rPr>
+              <w:t>gpu</w:t>
             </w:r>
             <w:proofErr w:type="spellEnd"/>
           </w:p>
@@ -4922,7 +3622,21 @@
               <w:rPr>
                 <w:lang w:val="es-ES"/>
               </w:rPr>
-              <w:t>Presencia de sensor de proximidad</w:t>
+              <w:t xml:space="preserve">Indica el uso de una </w:t>
+            </w:r>
+            <w:proofErr w:type="spellStart"/>
+            <w:r>
+              <w:rPr>
+                <w:lang w:val="es-ES"/>
+              </w:rPr>
+              <w:t>OpenGLES</w:t>
+            </w:r>
+            <w:proofErr w:type="spellEnd"/>
+            <w:r>
+              <w:rPr>
+                <w:lang w:val="es-ES"/>
+              </w:rPr>
+              <w:t xml:space="preserve"> GPU emulada</w:t>
             </w:r>
           </w:p>
         </w:tc>
@@ -4949,7 +3663,6 @@
               </w:rPr>
               <w:t>ini_properties</w:t>
             </w:r>
-            <w:proofErr w:type="spellEnd"/>
             <w:r>
               <w:rPr>
                 <w:lang w:val="es-ES"/>
@@ -4957,11 +3670,10 @@
               <w:t>.</w:t>
             </w:r>
             <w:r>
-              <w:t xml:space="preserve"> </w:t>
-            </w:r>
-            <w:proofErr w:type="spellStart"/>
-            <w:r>
-              <w:t>sensor_magnetic_field</w:t>
+              <w:rPr>
+                <w:lang w:val="es-ES"/>
+              </w:rPr>
+              <w:t>camera_back</w:t>
             </w:r>
             <w:proofErr w:type="spellEnd"/>
           </w:p>
@@ -4982,9 +3694,17 @@
               <w:rPr>
                 <w:lang w:val="es-ES"/>
               </w:rPr>
-              <w:t>Boolean</w:t>
-            </w:r>
-            <w:proofErr w:type="spellEnd"/>
+              <w:t>String</w:t>
+            </w:r>
+            <w:proofErr w:type="spellEnd"/>
+          </w:p>
+          <w:p>
+            <w:pPr>
+              <w:cnfStyle w:val="000000100000" w:firstRow="0" w:lastRow="0" w:firstColumn="0" w:lastColumn="0" w:oddVBand="0" w:evenVBand="0" w:oddHBand="1" w:evenHBand="0" w:firstRowFirstColumn="0" w:firstRowLastColumn="0" w:lastRowFirstColumn="0" w:lastRowLastColumn="0"/>
+              <w:rPr>
+                <w:lang w:val="es-ES"/>
+              </w:rPr>
+            </w:pPr>
           </w:p>
         </w:tc>
         <w:tc>
@@ -5002,7 +3722,7 @@
               <w:rPr>
                 <w:lang w:val="es-ES"/>
               </w:rPr>
-              <w:t>Presencia de sensor magnético</w:t>
+              <w:t>Configuración de la cámara trasera</w:t>
             </w:r>
           </w:p>
         </w:tc>
@@ -5026,7 +3746,6 @@
               </w:rPr>
               <w:t>ini_properties</w:t>
             </w:r>
-            <w:proofErr w:type="spellEnd"/>
             <w:r>
               <w:rPr>
                 <w:lang w:val="es-ES"/>
@@ -5034,11 +3753,10 @@
               <w:t>.</w:t>
             </w:r>
             <w:r>
-              <w:t xml:space="preserve"> </w:t>
-            </w:r>
-            <w:proofErr w:type="spellStart"/>
-            <w:r>
-              <w:t>sensor_orientation</w:t>
+              <w:rPr>
+                <w:lang w:val="es-ES"/>
+              </w:rPr>
+              <w:t>camera_front</w:t>
             </w:r>
             <w:proofErr w:type="spellEnd"/>
           </w:p>
@@ -5059,9 +3777,17 @@
               <w:rPr>
                 <w:lang w:val="es-ES"/>
               </w:rPr>
-              <w:t>Boolean</w:t>
-            </w:r>
-            <w:proofErr w:type="spellEnd"/>
+              <w:t>String</w:t>
+            </w:r>
+            <w:proofErr w:type="spellEnd"/>
+          </w:p>
+          <w:p>
+            <w:pPr>
+              <w:cnfStyle w:val="000000000000" w:firstRow="0" w:lastRow="0" w:firstColumn="0" w:lastColumn="0" w:oddVBand="0" w:evenVBand="0" w:oddHBand="0" w:evenHBand="0" w:firstRowFirstColumn="0" w:firstRowLastColumn="0" w:lastRowFirstColumn="0" w:lastRowLastColumn="0"/>
+              <w:rPr>
+                <w:lang w:val="es-ES"/>
+              </w:rPr>
+            </w:pPr>
           </w:p>
         </w:tc>
         <w:tc>
@@ -5079,7 +3805,7 @@
               <w:rPr>
                 <w:lang w:val="es-ES"/>
               </w:rPr>
-              <w:t>Presencia de sensor de orientación</w:t>
+              <w:t>Configuración de la cámara frontal</w:t>
             </w:r>
           </w:p>
         </w:tc>
@@ -5113,12 +3839,9 @@
               </w:rPr>
               <w:t>.</w:t>
             </w:r>
-            <w:r>
-              <w:t xml:space="preserve"> </w:t>
-            </w:r>
-            <w:proofErr w:type="spellStart"/>
-            <w:r>
-              <w:t>sensor_temperature</w:t>
+            <w:proofErr w:type="spellStart"/>
+            <w:r>
+              <w:t>heap_size</w:t>
             </w:r>
             <w:proofErr w:type="spellEnd"/>
           </w:p>
@@ -5139,7 +3862,7 @@
               <w:rPr>
                 <w:lang w:val="es-ES"/>
               </w:rPr>
-              <w:t>Boolean</w:t>
+              <w:t>Integer</w:t>
             </w:r>
             <w:proofErr w:type="spellEnd"/>
           </w:p>
@@ -5159,7 +3882,21 @@
               <w:rPr>
                 <w:lang w:val="es-ES"/>
               </w:rPr>
-              <w:t>Presencia de sensor de temperatura</w:t>
+              <w:t xml:space="preserve">Define el tamaño máximo del </w:t>
+            </w:r>
+            <w:proofErr w:type="spellStart"/>
+            <w:r>
+              <w:rPr>
+                <w:lang w:val="es-ES"/>
+              </w:rPr>
+              <w:t>heap</w:t>
+            </w:r>
+            <w:proofErr w:type="spellEnd"/>
+            <w:r>
+              <w:rPr>
+                <w:lang w:val="es-ES"/>
+              </w:rPr>
+              <w:t xml:space="preserve"> del emulador</w:t>
             </w:r>
           </w:p>
         </w:tc>
@@ -5190,12 +3927,11 @@
               </w:rPr>
               <w:t>.</w:t>
             </w:r>
-            <w:r>
-              <w:t xml:space="preserve"> </w:t>
-            </w:r>
-            <w:r>
-              <w:t>use_ext4</w:t>
-            </w:r>
+            <w:proofErr w:type="spellStart"/>
+            <w:r>
+              <w:t>sensor_proximity</w:t>
+            </w:r>
+            <w:proofErr w:type="spellEnd"/>
           </w:p>
         </w:tc>
         <w:tc>
@@ -5234,30 +3970,7 @@
               <w:rPr>
                 <w:lang w:val="es-ES"/>
               </w:rPr>
-              <w:t>Indica que sistema de ficheros utilizar:</w:t>
-            </w:r>
-          </w:p>
-          <w:p>
-            <w:pPr>
-              <w:cnfStyle w:val="000000000000" w:firstRow="0" w:lastRow="0" w:firstColumn="0" w:lastColumn="0" w:oddVBand="0" w:evenVBand="0" w:oddHBand="0" w:evenHBand="0" w:firstRowFirstColumn="0" w:firstRowLastColumn="0" w:lastRowFirstColumn="0" w:lastRowLastColumn="0"/>
-              <w:rPr>
-                <w:lang w:val="es-ES"/>
-              </w:rPr>
-            </w:pPr>
-            <w:r>
-              <w:rPr>
-                <w:lang w:val="es-ES"/>
-              </w:rPr>
-              <w:t>Ext4/</w:t>
-            </w:r>
-            <w:r>
-              <w:t xml:space="preserve"> </w:t>
-            </w:r>
-            <w:r>
-              <w:rPr>
-                <w:lang w:val="es-ES"/>
-              </w:rPr>
-              <w:t>yaffs2</w:t>
+              <w:t>Presencia de sensor de proximidad</w:t>
             </w:r>
           </w:p>
         </w:tc>
@@ -5296,7 +4009,7 @@
             </w:r>
             <w:proofErr w:type="spellStart"/>
             <w:r>
-              <w:t>kernel_path</w:t>
+              <w:t>sensor_magnetic_field</w:t>
             </w:r>
             <w:proofErr w:type="spellEnd"/>
           </w:p>
@@ -5317,7 +4030,7 @@
               <w:rPr>
                 <w:lang w:val="es-ES"/>
               </w:rPr>
-              <w:t>String</w:t>
+              <w:t>Boolean</w:t>
             </w:r>
             <w:proofErr w:type="spellEnd"/>
           </w:p>
@@ -5337,21 +4050,7 @@
               <w:rPr>
                 <w:lang w:val="es-ES"/>
               </w:rPr>
-              <w:t xml:space="preserve">Presenta la ruta de la imagen del </w:t>
-            </w:r>
-            <w:proofErr w:type="spellStart"/>
-            <w:r>
-              <w:rPr>
-                <w:lang w:val="es-ES"/>
-              </w:rPr>
-              <w:t>kernel</w:t>
-            </w:r>
-            <w:proofErr w:type="spellEnd"/>
-            <w:r>
-              <w:rPr>
-                <w:lang w:val="es-ES"/>
-              </w:rPr>
-              <w:t xml:space="preserve"> a utilizar</w:t>
+              <w:t>Presencia de sensor magnético</w:t>
             </w:r>
           </w:p>
         </w:tc>
@@ -5387,7 +4086,7 @@
             </w:r>
             <w:proofErr w:type="spellStart"/>
             <w:r>
-              <w:t>kernel_parameters</w:t>
+              <w:t>sensor_orientation</w:t>
             </w:r>
             <w:proofErr w:type="spellEnd"/>
           </w:p>
@@ -5408,7 +4107,7 @@
               <w:rPr>
                 <w:lang w:val="es-ES"/>
               </w:rPr>
-              <w:t>String</w:t>
+              <w:t>Boolean</w:t>
             </w:r>
             <w:proofErr w:type="spellEnd"/>
           </w:p>
@@ -5428,30 +4127,8 @@
               <w:rPr>
                 <w:lang w:val="es-ES"/>
               </w:rPr>
-              <w:t xml:space="preserve">Indica los parámetros a pasar al </w:t>
-            </w:r>
-            <w:proofErr w:type="spellStart"/>
-            <w:r>
-              <w:rPr>
-                <w:lang w:val="es-ES"/>
-              </w:rPr>
-              <w:t>boot</w:t>
-            </w:r>
-            <w:proofErr w:type="spellEnd"/>
-            <w:r>
-              <w:rPr>
-                <w:lang w:val="es-ES"/>
-              </w:rPr>
-              <w:t xml:space="preserve"> </w:t>
-            </w:r>
-            <w:proofErr w:type="spellStart"/>
-            <w:r>
-              <w:rPr>
-                <w:lang w:val="es-ES"/>
-              </w:rPr>
-              <w:t>kernel</w:t>
-            </w:r>
-            <w:proofErr w:type="spellEnd"/>
+              <w:t>Presencia de sensor de orientación</w:t>
+            </w:r>
           </w:p>
         </w:tc>
       </w:tr>
@@ -5489,7 +4166,7 @@
             </w:r>
             <w:proofErr w:type="spellStart"/>
             <w:r>
-              <w:t>system_partition_path</w:t>
+              <w:t>sensor_temperature</w:t>
             </w:r>
             <w:proofErr w:type="spellEnd"/>
           </w:p>
@@ -5510,7 +4187,7 @@
               <w:rPr>
                 <w:lang w:val="es-ES"/>
               </w:rPr>
-              <w:t>string</w:t>
+              <w:t>Boolean</w:t>
             </w:r>
             <w:proofErr w:type="spellEnd"/>
           </w:p>
@@ -5530,7 +4207,7 @@
               <w:rPr>
                 <w:lang w:val="es-ES"/>
               </w:rPr>
-              <w:t>Indica la ruta de la partición del sistema</w:t>
+              <w:t>Presencia de sensor de temperatura</w:t>
             </w:r>
           </w:p>
         </w:tc>
@@ -5552,6 +4229,378 @@
               <w:rPr>
                 <w:lang w:val="es-ES"/>
               </w:rPr>
+              <w:t>ini_properties</w:t>
+            </w:r>
+            <w:proofErr w:type="spellEnd"/>
+            <w:r>
+              <w:rPr>
+                <w:lang w:val="es-ES"/>
+              </w:rPr>
+              <w:t>.</w:t>
+            </w:r>
+            <w:r>
+              <w:t xml:space="preserve"> </w:t>
+            </w:r>
+            <w:r>
+              <w:t>use_ext4</w:t>
+            </w:r>
+          </w:p>
+        </w:tc>
+        <w:tc>
+          <w:tcPr>
+            <w:tcW w:w="1699" w:type="dxa"/>
+          </w:tcPr>
+          <w:p>
+            <w:pPr>
+              <w:cnfStyle w:val="000000000000" w:firstRow="0" w:lastRow="0" w:firstColumn="0" w:lastColumn="0" w:oddVBand="0" w:evenVBand="0" w:oddHBand="0" w:evenHBand="0" w:firstRowFirstColumn="0" w:firstRowLastColumn="0" w:lastRowFirstColumn="0" w:lastRowLastColumn="0"/>
+              <w:rPr>
+                <w:lang w:val="es-ES"/>
+              </w:rPr>
+            </w:pPr>
+            <w:proofErr w:type="spellStart"/>
+            <w:r>
+              <w:rPr>
+                <w:lang w:val="es-ES"/>
+              </w:rPr>
+              <w:t>Boolean</w:t>
+            </w:r>
+            <w:proofErr w:type="spellEnd"/>
+          </w:p>
+        </w:tc>
+        <w:tc>
+          <w:tcPr>
+            <w:tcW w:w="4316" w:type="dxa"/>
+          </w:tcPr>
+          <w:p>
+            <w:pPr>
+              <w:cnfStyle w:val="000000000000" w:firstRow="0" w:lastRow="0" w:firstColumn="0" w:lastColumn="0" w:oddVBand="0" w:evenVBand="0" w:oddHBand="0" w:evenHBand="0" w:firstRowFirstColumn="0" w:firstRowLastColumn="0" w:lastRowFirstColumn="0" w:lastRowLastColumn="0"/>
+              <w:rPr>
+                <w:lang w:val="es-ES"/>
+              </w:rPr>
+            </w:pPr>
+            <w:r>
+              <w:rPr>
+                <w:lang w:val="es-ES"/>
+              </w:rPr>
+              <w:t>Indica que sistema de ficheros utilizar:</w:t>
+            </w:r>
+          </w:p>
+          <w:p>
+            <w:pPr>
+              <w:cnfStyle w:val="000000000000" w:firstRow="0" w:lastRow="0" w:firstColumn="0" w:lastColumn="0" w:oddVBand="0" w:evenVBand="0" w:oddHBand="0" w:evenHBand="0" w:firstRowFirstColumn="0" w:firstRowLastColumn="0" w:lastRowFirstColumn="0" w:lastRowLastColumn="0"/>
+              <w:rPr>
+                <w:lang w:val="es-ES"/>
+              </w:rPr>
+            </w:pPr>
+            <w:r>
+              <w:rPr>
+                <w:lang w:val="es-ES"/>
+              </w:rPr>
+              <w:t>Ext4/</w:t>
+            </w:r>
+            <w:r>
+              <w:t xml:space="preserve"> </w:t>
+            </w:r>
+            <w:r>
+              <w:rPr>
+                <w:lang w:val="es-ES"/>
+              </w:rPr>
+              <w:t>yaffs2</w:t>
+            </w:r>
+          </w:p>
+        </w:tc>
+      </w:tr>
+      <w:tr>
+        <w:trPr>
+          <w:cnfStyle w:val="000000100000" w:firstRow="0" w:lastRow="0" w:firstColumn="0" w:lastColumn="0" w:oddVBand="0" w:evenVBand="0" w:oddHBand="1" w:evenHBand="0" w:firstRowFirstColumn="0" w:firstRowLastColumn="0" w:lastRowFirstColumn="0" w:lastRowLastColumn="0"/>
+        </w:trPr>
+        <w:tc>
+          <w:tcPr>
+            <w:cnfStyle w:val="001000000000" w:firstRow="0" w:lastRow="0" w:firstColumn="1" w:lastColumn="0" w:oddVBand="0" w:evenVBand="0" w:oddHBand="0" w:evenHBand="0" w:firstRowFirstColumn="0" w:firstRowLastColumn="0" w:lastRowFirstColumn="0" w:lastRowLastColumn="0"/>
+            <w:tcW w:w="3335" w:type="dxa"/>
+          </w:tcPr>
+          <w:p>
+            <w:pPr>
+              <w:rPr>
+                <w:lang w:val="es-ES"/>
+              </w:rPr>
+            </w:pPr>
+            <w:proofErr w:type="spellStart"/>
+            <w:r>
+              <w:rPr>
+                <w:lang w:val="es-ES"/>
+              </w:rPr>
+              <w:t>ini_properties</w:t>
+            </w:r>
+            <w:proofErr w:type="spellEnd"/>
+            <w:r>
+              <w:rPr>
+                <w:lang w:val="es-ES"/>
+              </w:rPr>
+              <w:t>.</w:t>
+            </w:r>
+            <w:r>
+              <w:t xml:space="preserve"> </w:t>
+            </w:r>
+            <w:proofErr w:type="spellStart"/>
+            <w:r>
+              <w:t>kernel_path</w:t>
+            </w:r>
+            <w:proofErr w:type="spellEnd"/>
+          </w:p>
+        </w:tc>
+        <w:tc>
+          <w:tcPr>
+            <w:tcW w:w="1699" w:type="dxa"/>
+          </w:tcPr>
+          <w:p>
+            <w:pPr>
+              <w:cnfStyle w:val="000000100000" w:firstRow="0" w:lastRow="0" w:firstColumn="0" w:lastColumn="0" w:oddVBand="0" w:evenVBand="0" w:oddHBand="1" w:evenHBand="0" w:firstRowFirstColumn="0" w:firstRowLastColumn="0" w:lastRowFirstColumn="0" w:lastRowLastColumn="0"/>
+              <w:rPr>
+                <w:lang w:val="es-ES"/>
+              </w:rPr>
+            </w:pPr>
+            <w:proofErr w:type="spellStart"/>
+            <w:r>
+              <w:rPr>
+                <w:lang w:val="es-ES"/>
+              </w:rPr>
+              <w:t>String</w:t>
+            </w:r>
+            <w:proofErr w:type="spellEnd"/>
+          </w:p>
+        </w:tc>
+        <w:tc>
+          <w:tcPr>
+            <w:tcW w:w="4316" w:type="dxa"/>
+          </w:tcPr>
+          <w:p>
+            <w:pPr>
+              <w:cnfStyle w:val="000000100000" w:firstRow="0" w:lastRow="0" w:firstColumn="0" w:lastColumn="0" w:oddVBand="0" w:evenVBand="0" w:oddHBand="1" w:evenHBand="0" w:firstRowFirstColumn="0" w:firstRowLastColumn="0" w:lastRowFirstColumn="0" w:lastRowLastColumn="0"/>
+              <w:rPr>
+                <w:lang w:val="es-ES"/>
+              </w:rPr>
+            </w:pPr>
+            <w:r>
+              <w:rPr>
+                <w:lang w:val="es-ES"/>
+              </w:rPr>
+              <w:t xml:space="preserve">Presenta la ruta de la imagen del </w:t>
+            </w:r>
+            <w:proofErr w:type="spellStart"/>
+            <w:r>
+              <w:rPr>
+                <w:lang w:val="es-ES"/>
+              </w:rPr>
+              <w:t>kernel</w:t>
+            </w:r>
+            <w:proofErr w:type="spellEnd"/>
+            <w:r>
+              <w:rPr>
+                <w:lang w:val="es-ES"/>
+              </w:rPr>
+              <w:t xml:space="preserve"> a utilizar</w:t>
+            </w:r>
+          </w:p>
+        </w:tc>
+      </w:tr>
+      <w:tr>
+        <w:tc>
+          <w:tcPr>
+            <w:cnfStyle w:val="001000000000" w:firstRow="0" w:lastRow="0" w:firstColumn="1" w:lastColumn="0" w:oddVBand="0" w:evenVBand="0" w:oddHBand="0" w:evenHBand="0" w:firstRowFirstColumn="0" w:firstRowLastColumn="0" w:lastRowFirstColumn="0" w:lastRowLastColumn="0"/>
+            <w:tcW w:w="3335" w:type="dxa"/>
+          </w:tcPr>
+          <w:p>
+            <w:pPr>
+              <w:rPr>
+                <w:lang w:val="es-ES"/>
+              </w:rPr>
+            </w:pPr>
+            <w:proofErr w:type="spellStart"/>
+            <w:r>
+              <w:rPr>
+                <w:lang w:val="es-ES"/>
+              </w:rPr>
+              <w:t>ini_properties</w:t>
+            </w:r>
+            <w:proofErr w:type="spellEnd"/>
+            <w:r>
+              <w:rPr>
+                <w:lang w:val="es-ES"/>
+              </w:rPr>
+              <w:t>.</w:t>
+            </w:r>
+            <w:r>
+              <w:t xml:space="preserve"> </w:t>
+            </w:r>
+            <w:proofErr w:type="spellStart"/>
+            <w:r>
+              <w:t>kernel_parameters</w:t>
+            </w:r>
+            <w:proofErr w:type="spellEnd"/>
+          </w:p>
+        </w:tc>
+        <w:tc>
+          <w:tcPr>
+            <w:tcW w:w="1699" w:type="dxa"/>
+          </w:tcPr>
+          <w:p>
+            <w:pPr>
+              <w:cnfStyle w:val="000000000000" w:firstRow="0" w:lastRow="0" w:firstColumn="0" w:lastColumn="0" w:oddVBand="0" w:evenVBand="0" w:oddHBand="0" w:evenHBand="0" w:firstRowFirstColumn="0" w:firstRowLastColumn="0" w:lastRowFirstColumn="0" w:lastRowLastColumn="0"/>
+              <w:rPr>
+                <w:lang w:val="es-ES"/>
+              </w:rPr>
+            </w:pPr>
+            <w:proofErr w:type="spellStart"/>
+            <w:r>
+              <w:rPr>
+                <w:lang w:val="es-ES"/>
+              </w:rPr>
+              <w:t>String</w:t>
+            </w:r>
+            <w:proofErr w:type="spellEnd"/>
+          </w:p>
+        </w:tc>
+        <w:tc>
+          <w:tcPr>
+            <w:tcW w:w="4316" w:type="dxa"/>
+          </w:tcPr>
+          <w:p>
+            <w:pPr>
+              <w:cnfStyle w:val="000000000000" w:firstRow="0" w:lastRow="0" w:firstColumn="0" w:lastColumn="0" w:oddVBand="0" w:evenVBand="0" w:oddHBand="0" w:evenHBand="0" w:firstRowFirstColumn="0" w:firstRowLastColumn="0" w:lastRowFirstColumn="0" w:lastRowLastColumn="0"/>
+              <w:rPr>
+                <w:lang w:val="es-ES"/>
+              </w:rPr>
+            </w:pPr>
+            <w:r>
+              <w:rPr>
+                <w:lang w:val="es-ES"/>
+              </w:rPr>
+              <w:t xml:space="preserve">Indica los parámetros a pasar al </w:t>
+            </w:r>
+            <w:proofErr w:type="spellStart"/>
+            <w:r>
+              <w:rPr>
+                <w:lang w:val="es-ES"/>
+              </w:rPr>
+              <w:t>boot</w:t>
+            </w:r>
+            <w:proofErr w:type="spellEnd"/>
+            <w:r>
+              <w:rPr>
+                <w:lang w:val="es-ES"/>
+              </w:rPr>
+              <w:t xml:space="preserve"> </w:t>
+            </w:r>
+            <w:proofErr w:type="spellStart"/>
+            <w:r>
+              <w:rPr>
+                <w:lang w:val="es-ES"/>
+              </w:rPr>
+              <w:t>kernel</w:t>
+            </w:r>
+            <w:proofErr w:type="spellEnd"/>
+          </w:p>
+        </w:tc>
+      </w:tr>
+      <w:tr>
+        <w:trPr>
+          <w:cnfStyle w:val="000000100000" w:firstRow="0" w:lastRow="0" w:firstColumn="0" w:lastColumn="0" w:oddVBand="0" w:evenVBand="0" w:oddHBand="1" w:evenHBand="0" w:firstRowFirstColumn="0" w:firstRowLastColumn="0" w:lastRowFirstColumn="0" w:lastRowLastColumn="0"/>
+        </w:trPr>
+        <w:tc>
+          <w:tcPr>
+            <w:cnfStyle w:val="001000000000" w:firstRow="0" w:lastRow="0" w:firstColumn="1" w:lastColumn="0" w:oddVBand="0" w:evenVBand="0" w:oddHBand="0" w:evenHBand="0" w:firstRowFirstColumn="0" w:firstRowLastColumn="0" w:lastRowFirstColumn="0" w:lastRowLastColumn="0"/>
+            <w:tcW w:w="3335" w:type="dxa"/>
+          </w:tcPr>
+          <w:p>
+            <w:pPr>
+              <w:rPr>
+                <w:lang w:val="es-ES"/>
+              </w:rPr>
+            </w:pPr>
+            <w:proofErr w:type="spellStart"/>
+            <w:r>
+              <w:rPr>
+                <w:lang w:val="es-ES"/>
+              </w:rPr>
+              <w:t>ini_properties</w:t>
+            </w:r>
+            <w:proofErr w:type="spellEnd"/>
+            <w:r>
+              <w:rPr>
+                <w:lang w:val="es-ES"/>
+              </w:rPr>
+              <w:t>.</w:t>
+            </w:r>
+            <w:r>
+              <w:t xml:space="preserve"> </w:t>
+            </w:r>
+            <w:proofErr w:type="spellStart"/>
+            <w:r>
+              <w:t>system_partition_path</w:t>
+            </w:r>
+            <w:proofErr w:type="spellEnd"/>
+          </w:p>
+        </w:tc>
+        <w:tc>
+          <w:tcPr>
+            <w:tcW w:w="1699" w:type="dxa"/>
+          </w:tcPr>
+          <w:p>
+            <w:pPr>
+              <w:cnfStyle w:val="000000100000" w:firstRow="0" w:lastRow="0" w:firstColumn="0" w:lastColumn="0" w:oddVBand="0" w:evenVBand="0" w:oddHBand="1" w:evenHBand="0" w:firstRowFirstColumn="0" w:firstRowLastColumn="0" w:lastRowFirstColumn="0" w:lastRowLastColumn="0"/>
+              <w:rPr>
+                <w:lang w:val="es-ES"/>
+              </w:rPr>
+            </w:pPr>
+            <w:proofErr w:type="spellStart"/>
+            <w:r>
+              <w:rPr>
+                <w:lang w:val="es-ES"/>
+              </w:rPr>
+              <w:t>string</w:t>
+            </w:r>
+            <w:proofErr w:type="spellEnd"/>
+          </w:p>
+        </w:tc>
+        <w:tc>
+          <w:tcPr>
+            <w:tcW w:w="4316" w:type="dxa"/>
+          </w:tcPr>
+          <w:p>
+            <w:pPr>
+              <w:cnfStyle w:val="000000100000" w:firstRow="0" w:lastRow="0" w:firstColumn="0" w:lastColumn="0" w:oddVBand="0" w:evenVBand="0" w:oddHBand="1" w:evenHBand="0" w:firstRowFirstColumn="0" w:firstRowLastColumn="0" w:lastRowFirstColumn="0" w:lastRowLastColumn="0"/>
+              <w:rPr>
+                <w:lang w:val="es-ES"/>
+              </w:rPr>
+            </w:pPr>
+            <w:r>
+              <w:rPr>
+                <w:lang w:val="es-ES"/>
+              </w:rPr>
+              <w:t>Indica la ruta de la partición del sistema</w:t>
+            </w:r>
+          </w:p>
+        </w:tc>
+      </w:tr>
+      <w:tr>
+        <w:tc>
+          <w:tcPr>
+            <w:cnfStyle w:val="001000000000" w:firstRow="0" w:lastRow="0" w:firstColumn="1" w:lastColumn="0" w:oddVBand="0" w:evenVBand="0" w:oddHBand="0" w:evenHBand="0" w:firstRowFirstColumn="0" w:firstRowLastColumn="0" w:lastRowFirstColumn="0" w:lastRowLastColumn="0"/>
+            <w:tcW w:w="3335" w:type="dxa"/>
+          </w:tcPr>
+          <w:p>
+            <w:pPr>
+              <w:rPr>
+                <w:lang w:val="es-ES"/>
+              </w:rPr>
+            </w:pPr>
+            <w:proofErr w:type="spellStart"/>
+            <w:r>
+              <w:rPr>
+                <w:lang w:val="es-ES"/>
+              </w:rPr>
+              <w:lastRenderedPageBreak/>
               <w:t>ini_properties</w:t>
             </w:r>
             <w:proofErr w:type="spellEnd"/>
@@ -6328,7 +5377,6 @@
               <w:rPr>
                 <w:lang w:val="es-ES"/>
               </w:rPr>
-              <w:lastRenderedPageBreak/>
               <w:t>power.ac</w:t>
             </w:r>
           </w:p>
@@ -6932,6 +5980,7 @@
               <w:rPr>
                 <w:lang w:val="es-ES"/>
               </w:rPr>
+              <w:lastRenderedPageBreak/>
               <w:t>power.ac</w:t>
             </w:r>
           </w:p>
@@ -7643,7 +6692,6 @@
               <w:rPr>
                 <w:lang w:val="es-ES"/>
               </w:rPr>
-              <w:lastRenderedPageBreak/>
               <w:t>Gsm.Cancel</w:t>
             </w:r>
             <w:proofErr w:type="spellEnd"/>
@@ -8290,13 +7338,8 @@
               <w:rPr>
                 <w:lang w:val="es-ES"/>
               </w:rPr>
-              <w:t>geo.fix.</w:t>
-            </w:r>
-            <w:r>
-              <w:rPr>
-                <w:lang w:val="es-ES"/>
-              </w:rPr>
-              <w:t>latitude</w:t>
+              <w:lastRenderedPageBreak/>
+              <w:t>geo.fix.latitude</w:t>
             </w:r>
             <w:proofErr w:type="spellEnd"/>
           </w:p>
@@ -8337,19 +7380,7 @@
               <w:rPr>
                 <w:lang w:val="es-ES"/>
               </w:rPr>
-              <w:t xml:space="preserve">Indica la </w:t>
-            </w:r>
-            <w:r>
-              <w:rPr>
-                <w:lang w:val="es-ES"/>
-              </w:rPr>
-              <w:t>latitud</w:t>
-            </w:r>
-            <w:r>
-              <w:rPr>
-                <w:lang w:val="es-ES"/>
-              </w:rPr>
-              <w:t xml:space="preserve"> en la geolocalización</w:t>
+              <w:t>Indica la latitud en la geolocalización</w:t>
             </w:r>
           </w:p>
         </w:tc>
@@ -8371,13 +7402,7 @@
               <w:rPr>
                 <w:lang w:val="es-ES"/>
               </w:rPr>
-              <w:t>geo.fix.</w:t>
-            </w:r>
-            <w:r>
-              <w:rPr>
-                <w:lang w:val="es-ES"/>
-              </w:rPr>
-              <w:t>altitude</w:t>
+              <w:t>geo.fix.altitude</w:t>
             </w:r>
             <w:proofErr w:type="spellEnd"/>
           </w:p>
@@ -8418,19 +7443,7 @@
               <w:rPr>
                 <w:lang w:val="es-ES"/>
               </w:rPr>
-              <w:t xml:space="preserve">Indica la </w:t>
-            </w:r>
-            <w:r>
-              <w:rPr>
-                <w:lang w:val="es-ES"/>
-              </w:rPr>
-              <w:t>altitud</w:t>
-            </w:r>
-            <w:r>
-              <w:rPr>
-                <w:lang w:val="es-ES"/>
-              </w:rPr>
-              <w:t xml:space="preserve"> en la geolocalización</w:t>
+              <w:t>Indica la altitud en la geolocalización</w:t>
             </w:r>
           </w:p>
         </w:tc>
@@ -8497,6 +7510,908 @@
                 <w:lang w:val="es-ES"/>
               </w:rPr>
               <w:t>Emulación NMEA</w:t>
+            </w:r>
+          </w:p>
+        </w:tc>
+      </w:tr>
+      <w:tr>
+        <w:tc>
+          <w:tcPr>
+            <w:cnfStyle w:val="001000000000" w:firstRow="0" w:lastRow="0" w:firstColumn="1" w:lastColumn="0" w:oddVBand="0" w:evenVBand="0" w:oddHBand="0" w:evenHBand="0" w:firstRowFirstColumn="0" w:firstRowLastColumn="0" w:lastRowFirstColumn="0" w:lastRowLastColumn="0"/>
+            <w:tcW w:w="3335" w:type="dxa"/>
+          </w:tcPr>
+          <w:p>
+            <w:pPr>
+              <w:rPr>
+                <w:lang w:val="es-ES"/>
+              </w:rPr>
+            </w:pPr>
+            <w:proofErr w:type="spellStart"/>
+            <w:r>
+              <w:rPr>
+                <w:lang w:val="es-ES"/>
+              </w:rPr>
+              <w:t>Intents</w:t>
+            </w:r>
+            <w:proofErr w:type="spellEnd"/>
+          </w:p>
+        </w:tc>
+        <w:tc>
+          <w:tcPr>
+            <w:tcW w:w="2558" w:type="dxa"/>
+          </w:tcPr>
+          <w:p>
+            <w:pPr>
+              <w:cnfStyle w:val="000000000000" w:firstRow="0" w:lastRow="0" w:firstColumn="0" w:lastColumn="0" w:oddVBand="0" w:evenVBand="0" w:oddHBand="0" w:evenHBand="0" w:firstRowFirstColumn="0" w:firstRowLastColumn="0" w:lastRowFirstColumn="0" w:lastRowLastColumn="0"/>
+              <w:rPr>
+                <w:lang w:val="es-ES"/>
+              </w:rPr>
+            </w:pPr>
+          </w:p>
+        </w:tc>
+        <w:tc>
+          <w:tcPr>
+            <w:tcW w:w="3457" w:type="dxa"/>
+          </w:tcPr>
+          <w:p>
+            <w:pPr>
+              <w:cnfStyle w:val="000000000000" w:firstRow="0" w:lastRow="0" w:firstColumn="0" w:lastColumn="0" w:oddVBand="0" w:evenVBand="0" w:oddHBand="0" w:evenHBand="0" w:firstRowFirstColumn="0" w:firstRowLastColumn="0" w:lastRowFirstColumn="0" w:lastRowLastColumn="0"/>
+              <w:rPr>
+                <w:lang w:val="es-ES"/>
+              </w:rPr>
+            </w:pPr>
+          </w:p>
+        </w:tc>
+      </w:tr>
+      <w:tr>
+        <w:trPr>
+          <w:cnfStyle w:val="000000100000" w:firstRow="0" w:lastRow="0" w:firstColumn="0" w:lastColumn="0" w:oddVBand="0" w:evenVBand="0" w:oddHBand="1" w:evenHBand="0" w:firstRowFirstColumn="0" w:firstRowLastColumn="0" w:lastRowFirstColumn="0" w:lastRowLastColumn="0"/>
+        </w:trPr>
+        <w:tc>
+          <w:tcPr>
+            <w:cnfStyle w:val="001000000000" w:firstRow="0" w:lastRow="0" w:firstColumn="1" w:lastColumn="0" w:oddVBand="0" w:evenVBand="0" w:oddHBand="0" w:evenHBand="0" w:firstRowFirstColumn="0" w:firstRowLastColumn="0" w:lastRowFirstColumn="0" w:lastRowLastColumn="0"/>
+            <w:tcW w:w="3335" w:type="dxa"/>
+          </w:tcPr>
+          <w:p>
+            <w:pPr>
+              <w:rPr>
+                <w:lang w:val="es-ES"/>
+              </w:rPr>
+            </w:pPr>
+            <w:proofErr w:type="spellStart"/>
+            <w:r>
+              <w:rPr>
+                <w:lang w:val="es-ES"/>
+              </w:rPr>
+              <w:t>Intents.type</w:t>
+            </w:r>
+            <w:proofErr w:type="spellEnd"/>
+          </w:p>
+        </w:tc>
+        <w:tc>
+          <w:tcPr>
+            <w:tcW w:w="2558" w:type="dxa"/>
+          </w:tcPr>
+          <w:p>
+            <w:pPr>
+              <w:cnfStyle w:val="000000100000" w:firstRow="0" w:lastRow="0" w:firstColumn="0" w:lastColumn="0" w:oddVBand="0" w:evenVBand="0" w:oddHBand="1" w:evenHBand="0" w:firstRowFirstColumn="0" w:firstRowLastColumn="0" w:lastRowFirstColumn="0" w:lastRowLastColumn="0"/>
+              <w:rPr>
+                <w:lang w:val="es-ES"/>
+              </w:rPr>
+            </w:pPr>
+            <w:proofErr w:type="spellStart"/>
+            <w:r>
+              <w:rPr>
+                <w:lang w:val="es-ES"/>
+              </w:rPr>
+              <w:t>String</w:t>
+            </w:r>
+            <w:proofErr w:type="spellEnd"/>
+          </w:p>
+        </w:tc>
+        <w:tc>
+          <w:tcPr>
+            <w:tcW w:w="3457" w:type="dxa"/>
+          </w:tcPr>
+          <w:p>
+            <w:pPr>
+              <w:cnfStyle w:val="000000100000" w:firstRow="0" w:lastRow="0" w:firstColumn="0" w:lastColumn="0" w:oddVBand="0" w:evenVBand="0" w:oddHBand="1" w:evenHBand="0" w:firstRowFirstColumn="0" w:firstRowLastColumn="0" w:lastRowFirstColumn="0" w:lastRowLastColumn="0"/>
+              <w:rPr>
+                <w:lang w:val="es-ES"/>
+              </w:rPr>
+            </w:pPr>
+            <w:r>
+              <w:rPr>
+                <w:lang w:val="es-ES"/>
+              </w:rPr>
+              <w:t xml:space="preserve">Tipo de </w:t>
+            </w:r>
+            <w:proofErr w:type="spellStart"/>
+            <w:r>
+              <w:rPr>
+                <w:lang w:val="es-ES"/>
+              </w:rPr>
+              <w:t>intent</w:t>
+            </w:r>
+            <w:proofErr w:type="spellEnd"/>
+          </w:p>
+        </w:tc>
+      </w:tr>
+      <w:tr>
+        <w:tc>
+          <w:tcPr>
+            <w:cnfStyle w:val="001000000000" w:firstRow="0" w:lastRow="0" w:firstColumn="1" w:lastColumn="0" w:oddVBand="0" w:evenVBand="0" w:oddHBand="0" w:evenHBand="0" w:firstRowFirstColumn="0" w:firstRowLastColumn="0" w:lastRowFirstColumn="0" w:lastRowLastColumn="0"/>
+            <w:tcW w:w="3335" w:type="dxa"/>
+          </w:tcPr>
+          <w:p>
+            <w:pPr>
+              <w:rPr>
+                <w:lang w:val="es-ES"/>
+              </w:rPr>
+            </w:pPr>
+            <w:proofErr w:type="spellStart"/>
+            <w:r>
+              <w:rPr>
+                <w:lang w:val="es-ES"/>
+              </w:rPr>
+              <w:t>Intents.params</w:t>
+            </w:r>
+            <w:proofErr w:type="spellEnd"/>
+          </w:p>
+        </w:tc>
+        <w:tc>
+          <w:tcPr>
+            <w:tcW w:w="2558" w:type="dxa"/>
+          </w:tcPr>
+          <w:p>
+            <w:pPr>
+              <w:cnfStyle w:val="000000000000" w:firstRow="0" w:lastRow="0" w:firstColumn="0" w:lastColumn="0" w:oddVBand="0" w:evenVBand="0" w:oddHBand="0" w:evenHBand="0" w:firstRowFirstColumn="0" w:firstRowLastColumn="0" w:lastRowFirstColumn="0" w:lastRowLastColumn="0"/>
+              <w:rPr>
+                <w:lang w:val="es-ES"/>
+              </w:rPr>
+            </w:pPr>
+            <w:proofErr w:type="spellStart"/>
+            <w:r>
+              <w:rPr>
+                <w:lang w:val="es-ES"/>
+              </w:rPr>
+              <w:t>String</w:t>
+            </w:r>
+            <w:proofErr w:type="spellEnd"/>
+          </w:p>
+        </w:tc>
+        <w:tc>
+          <w:tcPr>
+            <w:tcW w:w="3457" w:type="dxa"/>
+          </w:tcPr>
+          <w:p>
+            <w:pPr>
+              <w:cnfStyle w:val="000000000000" w:firstRow="0" w:lastRow="0" w:firstColumn="0" w:lastColumn="0" w:oddVBand="0" w:evenVBand="0" w:oddHBand="0" w:evenHBand="0" w:firstRowFirstColumn="0" w:firstRowLastColumn="0" w:lastRowFirstColumn="0" w:lastRowLastColumn="0"/>
+              <w:rPr>
+                <w:lang w:val="es-ES"/>
+              </w:rPr>
+            </w:pPr>
+            <w:r>
+              <w:rPr>
+                <w:lang w:val="es-ES"/>
+              </w:rPr>
+              <w:t xml:space="preserve">Parámetros del </w:t>
+            </w:r>
+            <w:proofErr w:type="spellStart"/>
+            <w:r>
+              <w:rPr>
+                <w:lang w:val="es-ES"/>
+              </w:rPr>
+              <w:t>intent</w:t>
+            </w:r>
+            <w:proofErr w:type="spellEnd"/>
+          </w:p>
+        </w:tc>
+      </w:tr>
+      <w:tr>
+        <w:trPr>
+          <w:cnfStyle w:val="000000100000" w:firstRow="0" w:lastRow="0" w:firstColumn="0" w:lastColumn="0" w:oddVBand="0" w:evenVBand="0" w:oddHBand="1" w:evenHBand="0" w:firstRowFirstColumn="0" w:firstRowLastColumn="0" w:lastRowFirstColumn="0" w:lastRowLastColumn="0"/>
+        </w:trPr>
+        <w:tc>
+          <w:tcPr>
+            <w:cnfStyle w:val="001000000000" w:firstRow="0" w:lastRow="0" w:firstColumn="1" w:lastColumn="0" w:oddVBand="0" w:evenVBand="0" w:oddHBand="0" w:evenHBand="0" w:firstRowFirstColumn="0" w:firstRowLastColumn="0" w:lastRowFirstColumn="0" w:lastRowLastColumn="0"/>
+            <w:tcW w:w="3335" w:type="dxa"/>
+          </w:tcPr>
+          <w:p>
+            <w:pPr>
+              <w:rPr>
+                <w:lang w:val="es-ES"/>
+              </w:rPr>
+            </w:pPr>
+            <w:proofErr w:type="spellStart"/>
+            <w:r>
+              <w:rPr>
+                <w:lang w:val="es-ES"/>
+              </w:rPr>
+              <w:t>Adb</w:t>
+            </w:r>
+            <w:proofErr w:type="spellEnd"/>
+          </w:p>
+        </w:tc>
+        <w:tc>
+          <w:tcPr>
+            <w:tcW w:w="2558" w:type="dxa"/>
+          </w:tcPr>
+          <w:p>
+            <w:pPr>
+              <w:cnfStyle w:val="000000100000" w:firstRow="0" w:lastRow="0" w:firstColumn="0" w:lastColumn="0" w:oddVBand="0" w:evenVBand="0" w:oddHBand="1" w:evenHBand="0" w:firstRowFirstColumn="0" w:firstRowLastColumn="0" w:lastRowFirstColumn="0" w:lastRowLastColumn="0"/>
+              <w:rPr>
+                <w:lang w:val="es-ES"/>
+              </w:rPr>
+            </w:pPr>
+          </w:p>
+        </w:tc>
+        <w:tc>
+          <w:tcPr>
+            <w:tcW w:w="3457" w:type="dxa"/>
+          </w:tcPr>
+          <w:p>
+            <w:pPr>
+              <w:cnfStyle w:val="000000100000" w:firstRow="0" w:lastRow="0" w:firstColumn="0" w:lastColumn="0" w:oddVBand="0" w:evenVBand="0" w:oddHBand="1" w:evenHBand="0" w:firstRowFirstColumn="0" w:firstRowLastColumn="0" w:lastRowFirstColumn="0" w:lastRowLastColumn="0"/>
+              <w:rPr>
+                <w:lang w:val="es-ES"/>
+              </w:rPr>
+            </w:pPr>
+          </w:p>
+        </w:tc>
+      </w:tr>
+      <w:tr>
+        <w:tc>
+          <w:tcPr>
+            <w:cnfStyle w:val="001000000000" w:firstRow="0" w:lastRow="0" w:firstColumn="1" w:lastColumn="0" w:oddVBand="0" w:evenVBand="0" w:oddHBand="0" w:evenHBand="0" w:firstRowFirstColumn="0" w:firstRowLastColumn="0" w:lastRowFirstColumn="0" w:lastRowLastColumn="0"/>
+            <w:tcW w:w="3335" w:type="dxa"/>
+          </w:tcPr>
+          <w:p>
+            <w:pPr>
+              <w:rPr>
+                <w:lang w:val="es-ES"/>
+              </w:rPr>
+            </w:pPr>
+            <w:proofErr w:type="spellStart"/>
+            <w:r>
+              <w:rPr>
+                <w:lang w:val="es-ES"/>
+              </w:rPr>
+              <w:t>Adb.action</w:t>
+            </w:r>
+            <w:proofErr w:type="spellEnd"/>
+          </w:p>
+        </w:tc>
+        <w:tc>
+          <w:tcPr>
+            <w:tcW w:w="2558" w:type="dxa"/>
+          </w:tcPr>
+          <w:p>
+            <w:pPr>
+              <w:cnfStyle w:val="000000000000" w:firstRow="0" w:lastRow="0" w:firstColumn="0" w:lastColumn="0" w:oddVBand="0" w:evenVBand="0" w:oddHBand="0" w:evenHBand="0" w:firstRowFirstColumn="0" w:firstRowLastColumn="0" w:lastRowFirstColumn="0" w:lastRowLastColumn="0"/>
+              <w:rPr>
+                <w:lang w:val="es-ES"/>
+              </w:rPr>
+            </w:pPr>
+            <w:proofErr w:type="spellStart"/>
+            <w:r>
+              <w:rPr>
+                <w:lang w:val="es-ES"/>
+              </w:rPr>
+              <w:t>String</w:t>
+            </w:r>
+            <w:proofErr w:type="spellEnd"/>
+          </w:p>
+          <w:p>
+            <w:pPr>
+              <w:cnfStyle w:val="000000000000" w:firstRow="0" w:lastRow="0" w:firstColumn="0" w:lastColumn="0" w:oddVBand="0" w:evenVBand="0" w:oddHBand="0" w:evenHBand="0" w:firstRowFirstColumn="0" w:firstRowLastColumn="0" w:lastRowFirstColumn="0" w:lastRowLastColumn="0"/>
+              <w:rPr>
+                <w:lang w:val="es-ES"/>
+              </w:rPr>
+            </w:pPr>
+            <w:proofErr w:type="spellStart"/>
+            <w:r>
+              <w:rPr>
+                <w:lang w:val="es-ES"/>
+              </w:rPr>
+              <w:t>Enum</w:t>
+            </w:r>
+            <w:proofErr w:type="spellEnd"/>
+            <w:r>
+              <w:rPr>
+                <w:lang w:val="es-ES"/>
+              </w:rPr>
+              <w:t xml:space="preserve"> = [</w:t>
+            </w:r>
+          </w:p>
+          <w:p>
+            <w:pPr>
+              <w:cnfStyle w:val="000000000000" w:firstRow="0" w:lastRow="0" w:firstColumn="0" w:lastColumn="0" w:oddVBand="0" w:evenVBand="0" w:oddHBand="0" w:evenHBand="0" w:firstRowFirstColumn="0" w:firstRowLastColumn="0" w:lastRowFirstColumn="0" w:lastRowLastColumn="0"/>
+              <w:rPr>
+                <w:lang w:val="es-ES"/>
+              </w:rPr>
+            </w:pPr>
+            <w:r>
+              <w:rPr>
+                <w:lang w:val="es-ES"/>
+              </w:rPr>
+              <w:t>“</w:t>
+            </w:r>
+            <w:proofErr w:type="spellStart"/>
+            <w:r>
+              <w:rPr>
+                <w:lang w:val="es-ES"/>
+              </w:rPr>
+              <w:t>connect_wifi</w:t>
+            </w:r>
+            <w:proofErr w:type="spellEnd"/>
+            <w:r>
+              <w:rPr>
+                <w:lang w:val="es-ES"/>
+              </w:rPr>
+              <w:t>”,</w:t>
+            </w:r>
+          </w:p>
+          <w:p>
+            <w:pPr>
+              <w:cnfStyle w:val="000000000000" w:firstRow="0" w:lastRow="0" w:firstColumn="0" w:lastColumn="0" w:oddVBand="0" w:evenVBand="0" w:oddHBand="0" w:evenHBand="0" w:firstRowFirstColumn="0" w:firstRowLastColumn="0" w:lastRowFirstColumn="0" w:lastRowLastColumn="0"/>
+              <w:rPr>
+                <w:lang w:val="es-ES"/>
+              </w:rPr>
+            </w:pPr>
+            <w:r>
+              <w:rPr>
+                <w:lang w:val="es-ES"/>
+              </w:rPr>
+              <w:t>“</w:t>
+            </w:r>
+            <w:proofErr w:type="spellStart"/>
+            <w:r>
+              <w:rPr>
+                <w:lang w:val="es-ES"/>
+              </w:rPr>
+              <w:t>lock_screen</w:t>
+            </w:r>
+            <w:proofErr w:type="spellEnd"/>
+            <w:r>
+              <w:rPr>
+                <w:lang w:val="es-ES"/>
+              </w:rPr>
+              <w:t>”,</w:t>
+            </w:r>
+          </w:p>
+          <w:p>
+            <w:pPr>
+              <w:cnfStyle w:val="000000000000" w:firstRow="0" w:lastRow="0" w:firstColumn="0" w:lastColumn="0" w:oddVBand="0" w:evenVBand="0" w:oddHBand="0" w:evenHBand="0" w:firstRowFirstColumn="0" w:firstRowLastColumn="0" w:lastRowFirstColumn="0" w:lastRowLastColumn="0"/>
+              <w:rPr>
+                <w:lang w:val="es-ES"/>
+              </w:rPr>
+            </w:pPr>
+            <w:r>
+              <w:rPr>
+                <w:lang w:val="es-ES"/>
+              </w:rPr>
+              <w:t>“</w:t>
+            </w:r>
+            <w:proofErr w:type="spellStart"/>
+            <w:r>
+              <w:rPr>
+                <w:lang w:val="es-ES"/>
+              </w:rPr>
+              <w:t>unlock_screen</w:t>
+            </w:r>
+            <w:proofErr w:type="spellEnd"/>
+            <w:r>
+              <w:rPr>
+                <w:lang w:val="es-ES"/>
+              </w:rPr>
+              <w:t>”,</w:t>
+            </w:r>
+          </w:p>
+          <w:p>
+            <w:pPr>
+              <w:cnfStyle w:val="000000000000" w:firstRow="0" w:lastRow="0" w:firstColumn="0" w:lastColumn="0" w:oddVBand="0" w:evenVBand="0" w:oddHBand="0" w:evenHBand="0" w:firstRowFirstColumn="0" w:firstRowLastColumn="0" w:lastRowFirstColumn="0" w:lastRowLastColumn="0"/>
+              <w:rPr>
+                <w:lang w:val="es-ES"/>
+              </w:rPr>
+            </w:pPr>
+            <w:r>
+              <w:rPr>
+                <w:lang w:val="es-ES"/>
+              </w:rPr>
+              <w:t>“</w:t>
+            </w:r>
+            <w:proofErr w:type="spellStart"/>
+            <w:r>
+              <w:rPr>
+                <w:lang w:val="es-ES"/>
+              </w:rPr>
+              <w:t>volumen_up</w:t>
+            </w:r>
+            <w:proofErr w:type="spellEnd"/>
+            <w:r>
+              <w:rPr>
+                <w:lang w:val="es-ES"/>
+              </w:rPr>
+              <w:t>”,</w:t>
+            </w:r>
+          </w:p>
+          <w:p>
+            <w:pPr>
+              <w:cnfStyle w:val="000000000000" w:firstRow="0" w:lastRow="0" w:firstColumn="0" w:lastColumn="0" w:oddVBand="0" w:evenVBand="0" w:oddHBand="0" w:evenHBand="0" w:firstRowFirstColumn="0" w:firstRowLastColumn="0" w:lastRowFirstColumn="0" w:lastRowLastColumn="0"/>
+              <w:rPr>
+                <w:lang w:val="es-ES"/>
+              </w:rPr>
+            </w:pPr>
+            <w:r>
+              <w:rPr>
+                <w:lang w:val="es-ES"/>
+              </w:rPr>
+              <w:t>“</w:t>
+            </w:r>
+            <w:proofErr w:type="spellStart"/>
+            <w:r>
+              <w:rPr>
+                <w:lang w:val="es-ES"/>
+              </w:rPr>
+              <w:t>go_home</w:t>
+            </w:r>
+            <w:proofErr w:type="spellEnd"/>
+            <w:r>
+              <w:rPr>
+                <w:lang w:val="es-ES"/>
+              </w:rPr>
+              <w:t>”,</w:t>
+            </w:r>
+          </w:p>
+          <w:p>
+            <w:pPr>
+              <w:cnfStyle w:val="000000000000" w:firstRow="0" w:lastRow="0" w:firstColumn="0" w:lastColumn="0" w:oddVBand="0" w:evenVBand="0" w:oddHBand="0" w:evenHBand="0" w:firstRowFirstColumn="0" w:firstRowLastColumn="0" w:lastRowFirstColumn="0" w:lastRowLastColumn="0"/>
+              <w:rPr>
+                <w:lang w:val="es-ES"/>
+              </w:rPr>
+            </w:pPr>
+            <w:r>
+              <w:rPr>
+                <w:lang w:val="es-ES"/>
+              </w:rPr>
+              <w:t>“</w:t>
+            </w:r>
+            <w:proofErr w:type="spellStart"/>
+            <w:r>
+              <w:rPr>
+                <w:lang w:val="es-ES"/>
+              </w:rPr>
+              <w:t>take_screenshot</w:t>
+            </w:r>
+            <w:proofErr w:type="spellEnd"/>
+            <w:r>
+              <w:rPr>
+                <w:lang w:val="es-ES"/>
+              </w:rPr>
+              <w:t>”,</w:t>
+            </w:r>
+          </w:p>
+          <w:p>
+            <w:pPr>
+              <w:cnfStyle w:val="000000000000" w:firstRow="0" w:lastRow="0" w:firstColumn="0" w:lastColumn="0" w:oddVBand="0" w:evenVBand="0" w:oddHBand="0" w:evenHBand="0" w:firstRowFirstColumn="0" w:firstRowLastColumn="0" w:lastRowFirstColumn="0" w:lastRowLastColumn="0"/>
+              <w:rPr>
+                <w:lang w:val="es-ES"/>
+              </w:rPr>
+            </w:pPr>
+            <w:r>
+              <w:rPr>
+                <w:lang w:val="es-ES"/>
+              </w:rPr>
+              <w:t>“</w:t>
+            </w:r>
+            <w:proofErr w:type="spellStart"/>
+            <w:r>
+              <w:rPr>
+                <w:lang w:val="es-ES"/>
+              </w:rPr>
+              <w:t>start_clock_app</w:t>
+            </w:r>
+            <w:proofErr w:type="spellEnd"/>
+            <w:r>
+              <w:rPr>
+                <w:lang w:val="es-ES"/>
+              </w:rPr>
+              <w:t>”,</w:t>
+            </w:r>
+          </w:p>
+          <w:p>
+            <w:pPr>
+              <w:cnfStyle w:val="000000000000" w:firstRow="0" w:lastRow="0" w:firstColumn="0" w:lastColumn="0" w:oddVBand="0" w:evenVBand="0" w:oddHBand="0" w:evenHBand="0" w:firstRowFirstColumn="0" w:firstRowLastColumn="0" w:lastRowFirstColumn="0" w:lastRowLastColumn="0"/>
+              <w:rPr>
+                <w:lang w:val="es-ES"/>
+              </w:rPr>
+            </w:pPr>
+            <w:r>
+              <w:rPr>
+                <w:lang w:val="es-ES"/>
+              </w:rPr>
+              <w:t>“</w:t>
+            </w:r>
+            <w:proofErr w:type="spellStart"/>
+            <w:r>
+              <w:rPr>
+                <w:lang w:val="es-ES"/>
+              </w:rPr>
+              <w:t>stop_clock_app</w:t>
+            </w:r>
+            <w:proofErr w:type="spellEnd"/>
+            <w:r>
+              <w:rPr>
+                <w:lang w:val="es-ES"/>
+              </w:rPr>
+              <w:t>”,</w:t>
+            </w:r>
+          </w:p>
+          <w:p>
+            <w:pPr>
+              <w:cnfStyle w:val="000000000000" w:firstRow="0" w:lastRow="0" w:firstColumn="0" w:lastColumn="0" w:oddVBand="0" w:evenVBand="0" w:oddHBand="0" w:evenHBand="0" w:firstRowFirstColumn="0" w:firstRowLastColumn="0" w:lastRowFirstColumn="0" w:lastRowLastColumn="0"/>
+              <w:rPr>
+                <w:lang w:val="es-ES"/>
+              </w:rPr>
+            </w:pPr>
+            <w:r>
+              <w:rPr>
+                <w:lang w:val="es-ES"/>
+              </w:rPr>
+              <w:t>“</w:t>
+            </w:r>
+            <w:proofErr w:type="spellStart"/>
+            <w:r>
+              <w:rPr>
+                <w:lang w:val="es-ES"/>
+              </w:rPr>
+              <w:t>start_wifi</w:t>
+            </w:r>
+            <w:proofErr w:type="spellEnd"/>
+            <w:r>
+              <w:rPr>
+                <w:lang w:val="es-ES"/>
+              </w:rPr>
+              <w:t>”,</w:t>
+            </w:r>
+          </w:p>
+          <w:p>
+            <w:pPr>
+              <w:cnfStyle w:val="000000000000" w:firstRow="0" w:lastRow="0" w:firstColumn="0" w:lastColumn="0" w:oddVBand="0" w:evenVBand="0" w:oddHBand="0" w:evenHBand="0" w:firstRowFirstColumn="0" w:firstRowLastColumn="0" w:lastRowFirstColumn="0" w:lastRowLastColumn="0"/>
+              <w:rPr>
+                <w:lang w:val="es-ES"/>
+              </w:rPr>
+            </w:pPr>
+            <w:r>
+              <w:rPr>
+                <w:lang w:val="es-ES"/>
+              </w:rPr>
+              <w:t>“</w:t>
+            </w:r>
+            <w:proofErr w:type="spellStart"/>
+            <w:r>
+              <w:rPr>
+                <w:lang w:val="es-ES"/>
+              </w:rPr>
+              <w:t>enable_wifi</w:t>
+            </w:r>
+            <w:proofErr w:type="spellEnd"/>
+            <w:r>
+              <w:rPr>
+                <w:lang w:val="es-ES"/>
+              </w:rPr>
+              <w:t>”,</w:t>
+            </w:r>
+          </w:p>
+          <w:p>
+            <w:pPr>
+              <w:cnfStyle w:val="000000000000" w:firstRow="0" w:lastRow="0" w:firstColumn="0" w:lastColumn="0" w:oddVBand="0" w:evenVBand="0" w:oddHBand="0" w:evenHBand="0" w:firstRowFirstColumn="0" w:firstRowLastColumn="0" w:lastRowFirstColumn="0" w:lastRowLastColumn="0"/>
+              <w:rPr>
+                <w:lang w:val="es-ES"/>
+              </w:rPr>
+            </w:pPr>
+            <w:r>
+              <w:rPr>
+                <w:lang w:val="es-ES"/>
+              </w:rPr>
+              <w:t>“</w:t>
+            </w:r>
+            <w:proofErr w:type="spellStart"/>
+            <w:r>
+              <w:rPr>
+                <w:lang w:val="es-ES"/>
+              </w:rPr>
+              <w:t>wifi_status</w:t>
+            </w:r>
+            <w:proofErr w:type="spellEnd"/>
+            <w:r>
+              <w:rPr>
+                <w:lang w:val="es-ES"/>
+              </w:rPr>
+              <w:t>”,</w:t>
+            </w:r>
+          </w:p>
+          <w:p>
+            <w:pPr>
+              <w:cnfStyle w:val="000000000000" w:firstRow="0" w:lastRow="0" w:firstColumn="0" w:lastColumn="0" w:oddVBand="0" w:evenVBand="0" w:oddHBand="0" w:evenHBand="0" w:firstRowFirstColumn="0" w:firstRowLastColumn="0" w:lastRowFirstColumn="0" w:lastRowLastColumn="0"/>
+              <w:rPr>
+                <w:lang w:val="es-ES"/>
+              </w:rPr>
+            </w:pPr>
+            <w:r>
+              <w:rPr>
+                <w:lang w:val="es-ES"/>
+              </w:rPr>
+              <w:t>“</w:t>
+            </w:r>
+            <w:proofErr w:type="spellStart"/>
+            <w:r>
+              <w:rPr>
+                <w:lang w:val="es-ES"/>
+              </w:rPr>
+              <w:t>enable_mobile_data</w:t>
+            </w:r>
+            <w:proofErr w:type="spellEnd"/>
+            <w:r>
+              <w:rPr>
+                <w:lang w:val="es-ES"/>
+              </w:rPr>
+              <w:t>”,</w:t>
+            </w:r>
+          </w:p>
+          <w:p>
+            <w:pPr>
+              <w:cnfStyle w:val="000000000000" w:firstRow="0" w:lastRow="0" w:firstColumn="0" w:lastColumn="0" w:oddVBand="0" w:evenVBand="0" w:oddHBand="0" w:evenHBand="0" w:firstRowFirstColumn="0" w:firstRowLastColumn="0" w:lastRowFirstColumn="0" w:lastRowLastColumn="0"/>
+              <w:rPr>
+                <w:lang w:val="es-ES"/>
+              </w:rPr>
+            </w:pPr>
+            <w:r>
+              <w:rPr>
+                <w:lang w:val="es-ES"/>
+              </w:rPr>
+              <w:t>“disable_mobile_data”</w:t>
+            </w:r>
+            <w:bookmarkStart w:id="0" w:name="_GoBack"/>
+            <w:bookmarkEnd w:id="0"/>
+          </w:p>
+          <w:p>
+            <w:pPr>
+              <w:cnfStyle w:val="000000000000" w:firstRow="0" w:lastRow="0" w:firstColumn="0" w:lastColumn="0" w:oddVBand="0" w:evenVBand="0" w:oddHBand="0" w:evenHBand="0" w:firstRowFirstColumn="0" w:firstRowLastColumn="0" w:lastRowFirstColumn="0" w:lastRowLastColumn="0"/>
+              <w:rPr>
+                <w:lang w:val="es-ES"/>
+              </w:rPr>
+            </w:pPr>
+            <w:r>
+              <w:rPr>
+                <w:lang w:val="es-ES"/>
+              </w:rPr>
+              <w:t>]</w:t>
+            </w:r>
+          </w:p>
+        </w:tc>
+        <w:tc>
+          <w:tcPr>
+            <w:tcW w:w="3457" w:type="dxa"/>
+          </w:tcPr>
+          <w:p>
+            <w:pPr>
+              <w:cnfStyle w:val="000000000000" w:firstRow="0" w:lastRow="0" w:firstColumn="0" w:lastColumn="0" w:oddVBand="0" w:evenVBand="0" w:oddHBand="0" w:evenHBand="0" w:firstRowFirstColumn="0" w:firstRowLastColumn="0" w:lastRowFirstColumn="0" w:lastRowLastColumn="0"/>
+              <w:rPr>
+                <w:lang w:val="es-ES"/>
+              </w:rPr>
+            </w:pPr>
+            <w:r>
+              <w:rPr>
+                <w:lang w:val="es-ES"/>
+              </w:rPr>
+              <w:t>Tipo de comando a ejecutar</w:t>
+            </w:r>
+          </w:p>
+        </w:tc>
+      </w:tr>
+      <w:tr>
+        <w:trPr>
+          <w:cnfStyle w:val="000000100000" w:firstRow="0" w:lastRow="0" w:firstColumn="0" w:lastColumn="0" w:oddVBand="0" w:evenVBand="0" w:oddHBand="1" w:evenHBand="0" w:firstRowFirstColumn="0" w:firstRowLastColumn="0" w:lastRowFirstColumn="0" w:lastRowLastColumn="0"/>
+        </w:trPr>
+        <w:tc>
+          <w:tcPr>
+            <w:cnfStyle w:val="001000000000" w:firstRow="0" w:lastRow="0" w:firstColumn="1" w:lastColumn="0" w:oddVBand="0" w:evenVBand="0" w:oddHBand="0" w:evenHBand="0" w:firstRowFirstColumn="0" w:firstRowLastColumn="0" w:lastRowFirstColumn="0" w:lastRowLastColumn="0"/>
+            <w:tcW w:w="3335" w:type="dxa"/>
+          </w:tcPr>
+          <w:p>
+            <w:pPr>
+              <w:rPr>
+                <w:lang w:val="es-ES"/>
+              </w:rPr>
+            </w:pPr>
+            <w:proofErr w:type="spellStart"/>
+            <w:r>
+              <w:rPr>
+                <w:lang w:val="es-ES"/>
+              </w:rPr>
+              <w:t>Monkey</w:t>
+            </w:r>
+            <w:proofErr w:type="spellEnd"/>
+          </w:p>
+        </w:tc>
+        <w:tc>
+          <w:tcPr>
+            <w:tcW w:w="2558" w:type="dxa"/>
+          </w:tcPr>
+          <w:p>
+            <w:pPr>
+              <w:cnfStyle w:val="000000100000" w:firstRow="0" w:lastRow="0" w:firstColumn="0" w:lastColumn="0" w:oddVBand="0" w:evenVBand="0" w:oddHBand="1" w:evenHBand="0" w:firstRowFirstColumn="0" w:firstRowLastColumn="0" w:lastRowFirstColumn="0" w:lastRowLastColumn="0"/>
+              <w:rPr>
+                <w:lang w:val="es-ES"/>
+              </w:rPr>
+            </w:pPr>
+          </w:p>
+        </w:tc>
+        <w:tc>
+          <w:tcPr>
+            <w:tcW w:w="3457" w:type="dxa"/>
+          </w:tcPr>
+          <w:p>
+            <w:pPr>
+              <w:cnfStyle w:val="000000100000" w:firstRow="0" w:lastRow="0" w:firstColumn="0" w:lastColumn="0" w:oddVBand="0" w:evenVBand="0" w:oddHBand="1" w:evenHBand="0" w:firstRowFirstColumn="0" w:firstRowLastColumn="0" w:lastRowFirstColumn="0" w:lastRowLastColumn="0"/>
+              <w:rPr>
+                <w:lang w:val="es-ES"/>
+              </w:rPr>
+            </w:pPr>
+          </w:p>
+        </w:tc>
+      </w:tr>
+      <w:tr>
+        <w:tc>
+          <w:tcPr>
+            <w:cnfStyle w:val="001000000000" w:firstRow="0" w:lastRow="0" w:firstColumn="1" w:lastColumn="0" w:oddVBand="0" w:evenVBand="0" w:oddHBand="0" w:evenHBand="0" w:firstRowFirstColumn="0" w:firstRowLastColumn="0" w:lastRowFirstColumn="0" w:lastRowLastColumn="0"/>
+            <w:tcW w:w="3335" w:type="dxa"/>
+          </w:tcPr>
+          <w:p>
+            <w:pPr>
+              <w:rPr>
+                <w:lang w:val="es-ES"/>
+              </w:rPr>
+            </w:pPr>
+            <w:proofErr w:type="spellStart"/>
+            <w:r>
+              <w:rPr>
+                <w:lang w:val="es-ES"/>
+              </w:rPr>
+              <w:t>Monkey.path</w:t>
+            </w:r>
+            <w:proofErr w:type="spellEnd"/>
+          </w:p>
+        </w:tc>
+        <w:tc>
+          <w:tcPr>
+            <w:tcW w:w="2558" w:type="dxa"/>
+          </w:tcPr>
+          <w:p>
+            <w:pPr>
+              <w:cnfStyle w:val="000000000000" w:firstRow="0" w:lastRow="0" w:firstColumn="0" w:lastColumn="0" w:oddVBand="0" w:evenVBand="0" w:oddHBand="0" w:evenHBand="0" w:firstRowFirstColumn="0" w:firstRowLastColumn="0" w:lastRowFirstColumn="0" w:lastRowLastColumn="0"/>
+              <w:rPr>
+                <w:lang w:val="es-ES"/>
+              </w:rPr>
+            </w:pPr>
+            <w:proofErr w:type="spellStart"/>
+            <w:r>
+              <w:rPr>
+                <w:lang w:val="es-ES"/>
+              </w:rPr>
+              <w:t>String</w:t>
+            </w:r>
+            <w:proofErr w:type="spellEnd"/>
+          </w:p>
+        </w:tc>
+        <w:tc>
+          <w:tcPr>
+            <w:tcW w:w="3457" w:type="dxa"/>
+          </w:tcPr>
+          <w:p>
+            <w:pPr>
+              <w:cnfStyle w:val="000000000000" w:firstRow="0" w:lastRow="0" w:firstColumn="0" w:lastColumn="0" w:oddVBand="0" w:evenVBand="0" w:oddHBand="0" w:evenHBand="0" w:firstRowFirstColumn="0" w:firstRowLastColumn="0" w:lastRowFirstColumn="0" w:lastRowLastColumn="0"/>
+              <w:rPr>
+                <w:lang w:val="es-ES"/>
+              </w:rPr>
+            </w:pPr>
+            <w:proofErr w:type="spellStart"/>
+            <w:r>
+              <w:rPr>
+                <w:lang w:val="es-ES"/>
+              </w:rPr>
+              <w:t>Path</w:t>
+            </w:r>
+            <w:proofErr w:type="spellEnd"/>
+            <w:r>
+              <w:rPr>
+                <w:lang w:val="es-ES"/>
+              </w:rPr>
+              <w:t xml:space="preserve"> del script </w:t>
+            </w:r>
+            <w:proofErr w:type="spellStart"/>
+            <w:r>
+              <w:rPr>
+                <w:lang w:val="es-ES"/>
+              </w:rPr>
+              <w:t>monkey</w:t>
+            </w:r>
+            <w:proofErr w:type="spellEnd"/>
+          </w:p>
+        </w:tc>
+      </w:tr>
+      <w:tr>
+        <w:trPr>
+          <w:cnfStyle w:val="000000100000" w:firstRow="0" w:lastRow="0" w:firstColumn="0" w:lastColumn="0" w:oddVBand="0" w:evenVBand="0" w:oddHBand="1" w:evenHBand="0" w:firstRowFirstColumn="0" w:firstRowLastColumn="0" w:lastRowFirstColumn="0" w:lastRowLastColumn="0"/>
+        </w:trPr>
+        <w:tc>
+          <w:tcPr>
+            <w:cnfStyle w:val="001000000000" w:firstRow="0" w:lastRow="0" w:firstColumn="1" w:lastColumn="0" w:oddVBand="0" w:evenVBand="0" w:oddHBand="0" w:evenHBand="0" w:firstRowFirstColumn="0" w:firstRowLastColumn="0" w:lastRowFirstColumn="0" w:lastRowLastColumn="0"/>
+            <w:tcW w:w="3335" w:type="dxa"/>
+          </w:tcPr>
+          <w:p>
+            <w:pPr>
+              <w:rPr>
+                <w:lang w:val="es-ES"/>
+              </w:rPr>
+            </w:pPr>
+            <w:proofErr w:type="spellStart"/>
+            <w:r>
+              <w:rPr>
+                <w:lang w:val="es-ES"/>
+              </w:rPr>
+              <w:t>Monkey.package</w:t>
+            </w:r>
+            <w:proofErr w:type="spellEnd"/>
+          </w:p>
+        </w:tc>
+        <w:tc>
+          <w:tcPr>
+            <w:tcW w:w="2558" w:type="dxa"/>
+          </w:tcPr>
+          <w:p>
+            <w:pPr>
+              <w:cnfStyle w:val="000000100000" w:firstRow="0" w:lastRow="0" w:firstColumn="0" w:lastColumn="0" w:oddVBand="0" w:evenVBand="0" w:oddHBand="1" w:evenHBand="0" w:firstRowFirstColumn="0" w:firstRowLastColumn="0" w:lastRowFirstColumn="0" w:lastRowLastColumn="0"/>
+              <w:rPr>
+                <w:lang w:val="es-ES"/>
+              </w:rPr>
+            </w:pPr>
+            <w:proofErr w:type="spellStart"/>
+            <w:r>
+              <w:rPr>
+                <w:lang w:val="es-ES"/>
+              </w:rPr>
+              <w:t>String</w:t>
+            </w:r>
+            <w:proofErr w:type="spellEnd"/>
+          </w:p>
+        </w:tc>
+        <w:tc>
+          <w:tcPr>
+            <w:tcW w:w="3457" w:type="dxa"/>
+          </w:tcPr>
+          <w:p>
+            <w:pPr>
+              <w:cnfStyle w:val="000000100000" w:firstRow="0" w:lastRow="0" w:firstColumn="0" w:lastColumn="0" w:oddVBand="0" w:evenVBand="0" w:oddHBand="1" w:evenHBand="0" w:firstRowFirstColumn="0" w:firstRowLastColumn="0" w:lastRowFirstColumn="0" w:lastRowLastColumn="0"/>
+              <w:rPr>
+                <w:lang w:val="es-ES"/>
+              </w:rPr>
+            </w:pPr>
+            <w:proofErr w:type="spellStart"/>
+            <w:r>
+              <w:rPr>
+                <w:lang w:val="es-ES"/>
+              </w:rPr>
+              <w:t>Package</w:t>
+            </w:r>
+            <w:proofErr w:type="spellEnd"/>
+            <w:r>
+              <w:rPr>
+                <w:lang w:val="es-ES"/>
+              </w:rPr>
+              <w:t xml:space="preserve"> sobre el que se ejecutará el script</w:t>
             </w:r>
           </w:p>
         </w:tc>
@@ -8508,8 +8423,6 @@
           <w:lang w:val="es-ES"/>
         </w:rPr>
       </w:pPr>
-      <w:bookmarkStart w:id="0" w:name="_GoBack"/>
-      <w:bookmarkEnd w:id="0"/>
     </w:p>
     <w:sectPr>
       <w:pgSz w:w="12240" w:h="15840"/>
